--- a/meta.docx
+++ b/meta.docx
@@ -4,37 +4,22 @@
   <w:body>
     <w:p>
       <w:pPr>
-        <w:widowControl w:val="0"/>
-        <w:autoSpaceDE w:val="0"/>
-        <w:autoSpaceDN w:val="0"/>
-        <w:spacing w:before="4" w:after="0" w:line="240" w:lineRule="auto"/>
-        <w:jc w:val="left"/>
-        <w:rPr>
-          <w:rFonts w:eastAsia="Georgia" w:hAnsi="Georgia" w:cs="Georgia"/>
-          <w:sz w:val="26"/>
-          <w:szCs w:val="24"/>
+        <w:rPr>
+          <w:rFonts w:eastAsia="Georgia"/>
           <w:lang w:eastAsia="fr-FR" w:bidi="fr-FR"/>
         </w:rPr>
       </w:pPr>
     </w:p>
     <w:p>
       <w:pPr>
-        <w:widowControl w:val="0"/>
-        <w:autoSpaceDE w:val="0"/>
-        <w:autoSpaceDN w:val="0"/>
-        <w:spacing w:before="102" w:after="0" w:line="235" w:lineRule="auto"/>
-        <w:ind w:left="1570" w:right="7838"/>
-        <w:jc w:val="center"/>
-        <w:rPr>
-          <w:rFonts w:ascii="Cambria" w:eastAsia="Georgia" w:hAnsi="Cambria" w:cs="Georgia"/>
-          <w:b/>
-          <w:sz w:val="26"/>
+        <w:rPr>
+          <w:rFonts w:eastAsia="Georgia"/>
           <w:lang w:eastAsia="fr-FR" w:bidi="fr-FR"/>
         </w:rPr>
       </w:pPr>
       <w:r>
         <w:rPr>
-          <w:rFonts w:ascii="Georgia" w:eastAsia="Georgia" w:hAnsi="Georgia" w:cs="Georgia"/>
+          <w:rFonts w:ascii="Georgia" w:eastAsia="Georgia" w:hAnsi="Georgia"/>
           <w:noProof/>
           <w:sz w:val="22"/>
           <w:lang w:eastAsia="fr-FR" w:bidi="fr-FR"/>
@@ -65,7 +50,7 @@
                     </pic:cNvPicPr>
                   </pic:nvPicPr>
                   <pic:blipFill>
-                    <a:blip r:embed="rId5">
+                    <a:blip r:embed="rId7">
                       <a:extLst>
                         <a:ext uri="{28A0092B-C50C-407E-A947-70E740481C1C}">
                           <a14:useLocalDpi xmlns:a14="http://schemas.microsoft.com/office/drawing/2010/main" val="0"/>
@@ -102,9 +87,7 @@
       <w:bookmarkStart w:id="0" w:name="_Hlk138227557"/>
       <w:r>
         <w:rPr>
-          <w:rFonts w:ascii="Cambria" w:eastAsia="Georgia" w:hAnsi="Cambria" w:cs="Georgia"/>
-          <w:b/>
-          <w:sz w:val="26"/>
+          <w:rFonts w:eastAsia="Georgia"/>
           <w:lang w:eastAsia="fr-FR" w:bidi="fr-FR"/>
         </w:rPr>
         <w:t>Université Ibn-</w:t>
@@ -112,9 +95,7 @@
       <w:proofErr w:type="spellStart"/>
       <w:r>
         <w:rPr>
-          <w:rFonts w:ascii="Cambria" w:eastAsia="Georgia" w:hAnsi="Cambria" w:cs="Georgia"/>
-          <w:b/>
-          <w:sz w:val="26"/>
+          <w:rFonts w:eastAsia="Georgia"/>
           <w:lang w:eastAsia="fr-FR" w:bidi="fr-FR"/>
         </w:rPr>
         <w:t>Tofail</w:t>
@@ -122,9 +103,7 @@
       <w:proofErr w:type="spellEnd"/>
       <w:r>
         <w:rPr>
-          <w:rFonts w:ascii="Cambria" w:eastAsia="Georgia" w:hAnsi="Cambria" w:cs="Georgia"/>
-          <w:b/>
-          <w:sz w:val="26"/>
+          <w:rFonts w:eastAsia="Georgia"/>
           <w:lang w:eastAsia="fr-FR" w:bidi="fr-FR"/>
         </w:rPr>
         <w:t xml:space="preserve"> Faculté des Sciences</w:t>
@@ -132,24 +111,14 @@
     </w:p>
     <w:p>
       <w:pPr>
-        <w:widowControl w:val="0"/>
-        <w:autoSpaceDE w:val="0"/>
-        <w:autoSpaceDN w:val="0"/>
-        <w:spacing w:after="0" w:line="304" w:lineRule="exact"/>
-        <w:ind w:left="1068" w:right="7343"/>
-        <w:jc w:val="center"/>
-        <w:rPr>
-          <w:rFonts w:ascii="Cambria" w:eastAsia="Georgia" w:hAnsi="Cambria" w:cs="Georgia"/>
-          <w:b/>
-          <w:sz w:val="26"/>
+        <w:rPr>
+          <w:rFonts w:eastAsia="Georgia"/>
           <w:lang w:eastAsia="fr-FR" w:bidi="fr-FR"/>
         </w:rPr>
       </w:pPr>
       <w:r>
         <w:rPr>
-          <w:rFonts w:ascii="Cambria" w:eastAsia="Georgia" w:hAnsi="Cambria" w:cs="Georgia"/>
-          <w:b/>
-          <w:sz w:val="26"/>
+          <w:rFonts w:eastAsia="Georgia"/>
           <w:lang w:eastAsia="fr-FR" w:bidi="fr-FR"/>
         </w:rPr>
         <w:t>Dép</w:t>
@@ -164,9 +133,7 @@
       <w:bookmarkEnd w:id="4"/>
       <w:r>
         <w:rPr>
-          <w:rFonts w:ascii="Cambria" w:eastAsia="Georgia" w:hAnsi="Cambria" w:cs="Georgia"/>
-          <w:b/>
-          <w:sz w:val="26"/>
+          <w:rFonts w:eastAsia="Georgia"/>
           <w:lang w:eastAsia="fr-FR" w:bidi="fr-FR"/>
         </w:rPr>
         <w:t>artement d’Informatique</w:t>
@@ -174,119 +141,63 @@
     </w:p>
     <w:p>
       <w:pPr>
-        <w:widowControl w:val="0"/>
-        <w:autoSpaceDE w:val="0"/>
-        <w:autoSpaceDN w:val="0"/>
-        <w:spacing w:after="0" w:line="240" w:lineRule="auto"/>
-        <w:jc w:val="left"/>
-        <w:rPr>
-          <w:rFonts w:ascii="Cambria" w:eastAsia="Georgia" w:hAnsi="Georgia" w:cs="Georgia"/>
-          <w:b/>
-          <w:sz w:val="20"/>
-          <w:szCs w:val="24"/>
+        <w:rPr>
+          <w:rFonts w:eastAsia="Georgia"/>
           <w:lang w:eastAsia="fr-FR" w:bidi="fr-FR"/>
         </w:rPr>
       </w:pPr>
     </w:p>
     <w:p>
       <w:pPr>
-        <w:widowControl w:val="0"/>
-        <w:autoSpaceDE w:val="0"/>
-        <w:autoSpaceDN w:val="0"/>
-        <w:spacing w:after="0" w:line="240" w:lineRule="auto"/>
-        <w:jc w:val="left"/>
-        <w:rPr>
-          <w:rFonts w:ascii="Cambria" w:eastAsia="Georgia" w:hAnsi="Georgia" w:cs="Georgia"/>
-          <w:b/>
-          <w:sz w:val="20"/>
-          <w:szCs w:val="24"/>
+        <w:rPr>
+          <w:rFonts w:eastAsia="Georgia"/>
           <w:lang w:eastAsia="fr-FR" w:bidi="fr-FR"/>
         </w:rPr>
       </w:pPr>
     </w:p>
     <w:p>
       <w:pPr>
-        <w:widowControl w:val="0"/>
-        <w:autoSpaceDE w:val="0"/>
-        <w:autoSpaceDN w:val="0"/>
-        <w:spacing w:after="0" w:line="240" w:lineRule="auto"/>
-        <w:jc w:val="left"/>
-        <w:rPr>
-          <w:rFonts w:ascii="Cambria" w:eastAsia="Georgia" w:hAnsi="Georgia" w:cs="Georgia"/>
-          <w:b/>
-          <w:sz w:val="20"/>
-          <w:szCs w:val="24"/>
+        <w:rPr>
+          <w:rFonts w:eastAsia="Georgia"/>
           <w:lang w:eastAsia="fr-FR" w:bidi="fr-FR"/>
         </w:rPr>
       </w:pPr>
     </w:p>
     <w:p>
       <w:pPr>
-        <w:widowControl w:val="0"/>
-        <w:autoSpaceDE w:val="0"/>
-        <w:autoSpaceDN w:val="0"/>
-        <w:spacing w:after="0" w:line="240" w:lineRule="auto"/>
-        <w:jc w:val="left"/>
-        <w:rPr>
-          <w:rFonts w:ascii="Cambria" w:eastAsia="Georgia" w:hAnsi="Georgia" w:cs="Georgia"/>
-          <w:b/>
-          <w:sz w:val="20"/>
-          <w:szCs w:val="24"/>
+        <w:rPr>
+          <w:rFonts w:eastAsia="Georgia"/>
           <w:lang w:eastAsia="fr-FR" w:bidi="fr-FR"/>
         </w:rPr>
       </w:pPr>
     </w:p>
     <w:p>
       <w:pPr>
-        <w:widowControl w:val="0"/>
-        <w:autoSpaceDE w:val="0"/>
-        <w:autoSpaceDN w:val="0"/>
-        <w:spacing w:after="0" w:line="240" w:lineRule="auto"/>
-        <w:jc w:val="left"/>
-        <w:rPr>
-          <w:rFonts w:ascii="Cambria" w:eastAsia="Georgia" w:hAnsi="Georgia" w:cs="Georgia"/>
-          <w:b/>
-          <w:sz w:val="20"/>
-          <w:szCs w:val="24"/>
+        <w:rPr>
+          <w:rFonts w:eastAsia="Georgia"/>
           <w:lang w:eastAsia="fr-FR" w:bidi="fr-FR"/>
         </w:rPr>
       </w:pPr>
     </w:p>
     <w:p>
       <w:pPr>
-        <w:widowControl w:val="0"/>
-        <w:autoSpaceDE w:val="0"/>
-        <w:autoSpaceDN w:val="0"/>
-        <w:spacing w:after="0" w:line="240" w:lineRule="auto"/>
-        <w:jc w:val="left"/>
-        <w:rPr>
-          <w:rFonts w:ascii="Cambria" w:eastAsia="Georgia" w:hAnsi="Georgia" w:cs="Georgia"/>
-          <w:b/>
-          <w:sz w:val="20"/>
-          <w:szCs w:val="24"/>
+        <w:rPr>
+          <w:rFonts w:eastAsia="Georgia"/>
           <w:lang w:eastAsia="fr-FR" w:bidi="fr-FR"/>
         </w:rPr>
       </w:pPr>
     </w:p>
     <w:p>
       <w:pPr>
-        <w:widowControl w:val="0"/>
-        <w:autoSpaceDE w:val="0"/>
-        <w:autoSpaceDN w:val="0"/>
-        <w:spacing w:before="231" w:after="0" w:line="240" w:lineRule="auto"/>
-        <w:ind w:left="1570" w:right="1570"/>
-        <w:jc w:val="center"/>
-        <w:rPr>
-          <w:rFonts w:ascii="Cambria" w:eastAsia="Georgia" w:hAnsi="Cambria" w:cs="Georgia"/>
-          <w:sz w:val="36"/>
+        <w:rPr>
+          <w:rFonts w:eastAsia="Georgia"/>
           <w:lang w:eastAsia="fr-FR" w:bidi="fr-FR"/>
         </w:rPr>
       </w:pPr>
       <w:proofErr w:type="spellStart"/>
       <w:r>
         <w:rPr>
-          <w:rFonts w:ascii="Cambria" w:eastAsia="Georgia" w:hAnsi="Cambria" w:cs="Georgia"/>
-          <w:sz w:val="36"/>
+          <w:rFonts w:eastAsia="Georgia"/>
           <w:lang w:eastAsia="fr-FR" w:bidi="fr-FR"/>
         </w:rPr>
         <w:t>Master</w:t>
@@ -294,24 +205,21 @@
       <w:proofErr w:type="spellEnd"/>
       <w:r>
         <w:rPr>
-          <w:rFonts w:ascii="Cambria" w:eastAsia="Georgia" w:hAnsi="Cambria" w:cs="Georgia"/>
-          <w:sz w:val="36"/>
+          <w:rFonts w:eastAsia="Georgia"/>
           <w:lang w:eastAsia="fr-FR" w:bidi="fr-FR"/>
         </w:rPr>
         <w:t xml:space="preserve"> spécialis</w:t>
       </w:r>
       <w:r>
         <w:rPr>
-          <w:rFonts w:ascii="Cambria" w:eastAsia="Georgia" w:hAnsi="Cambria" w:cs="Georgia"/>
-          <w:sz w:val="36"/>
+          <w:rFonts w:eastAsia="Georgia"/>
           <w:lang w:eastAsia="fr-FR" w:bidi="fr-FR"/>
         </w:rPr>
         <w:t>é</w:t>
       </w:r>
       <w:r>
         <w:rPr>
-          <w:rFonts w:ascii="Cambria" w:eastAsia="Georgia" w:hAnsi="Cambria" w:cs="Georgia"/>
-          <w:sz w:val="36"/>
+          <w:rFonts w:eastAsia="Georgia"/>
           <w:lang w:eastAsia="fr-FR" w:bidi="fr-FR"/>
         </w:rPr>
         <w:t xml:space="preserve"> : BIG DATA &amp; CLOUD COMPUTING</w:t>
@@ -319,48 +227,29 @@
     </w:p>
     <w:p>
       <w:pPr>
-        <w:widowControl w:val="0"/>
-        <w:autoSpaceDE w:val="0"/>
-        <w:autoSpaceDN w:val="0"/>
-        <w:spacing w:before="264" w:after="0" w:line="240" w:lineRule="auto"/>
-        <w:ind w:left="1570" w:right="1571"/>
-        <w:jc w:val="center"/>
-        <w:rPr>
-          <w:rFonts w:ascii="Cambria" w:eastAsia="Georgia" w:hAnsi="Cambria" w:cs="Georgia"/>
-          <w:sz w:val="28"/>
+        <w:rPr>
+          <w:rFonts w:eastAsia="Georgia"/>
           <w:lang w:eastAsia="fr-FR" w:bidi="fr-FR"/>
         </w:rPr>
       </w:pPr>
     </w:p>
     <w:p>
       <w:pPr>
-        <w:widowControl w:val="0"/>
-        <w:autoSpaceDE w:val="0"/>
-        <w:autoSpaceDN w:val="0"/>
-        <w:spacing w:before="264" w:after="0" w:line="240" w:lineRule="auto"/>
-        <w:ind w:left="1570" w:right="1571"/>
-        <w:jc w:val="center"/>
-        <w:rPr>
-          <w:rFonts w:ascii="Cambria" w:eastAsia="Georgia" w:hAnsi="Cambria" w:cs="Georgia"/>
-          <w:b/>
-          <w:sz w:val="28"/>
+        <w:rPr>
+          <w:rFonts w:eastAsia="Georgia"/>
           <w:lang w:eastAsia="fr-FR" w:bidi="fr-FR"/>
         </w:rPr>
       </w:pPr>
       <w:r>
         <w:rPr>
-          <w:rFonts w:ascii="Cambria" w:eastAsia="Georgia" w:hAnsi="Cambria" w:cs="Georgia"/>
-          <w:b/>
-          <w:sz w:val="28"/>
+          <w:rFonts w:eastAsia="Georgia"/>
           <w:lang w:eastAsia="fr-FR" w:bidi="fr-FR"/>
         </w:rPr>
         <w:t>Mini p</w:t>
       </w:r>
       <w:r>
         <w:rPr>
-          <w:rFonts w:ascii="Cambria" w:eastAsia="Georgia" w:hAnsi="Cambria" w:cs="Georgia"/>
-          <w:b/>
-          <w:sz w:val="28"/>
+          <w:rFonts w:eastAsia="Georgia"/>
           <w:lang w:eastAsia="fr-FR" w:bidi="fr-FR"/>
         </w:rPr>
         <w:t xml:space="preserve">rojet </w:t>
@@ -368,45 +257,29 @@
     </w:p>
     <w:p>
       <w:pPr>
-        <w:widowControl w:val="0"/>
-        <w:autoSpaceDE w:val="0"/>
-        <w:autoSpaceDN w:val="0"/>
-        <w:spacing w:before="3" w:after="0" w:line="240" w:lineRule="auto"/>
-        <w:jc w:val="left"/>
-        <w:rPr>
-          <w:rFonts w:ascii="Cambria" w:eastAsia="Georgia" w:hAnsi="Georgia" w:cs="Georgia"/>
-          <w:sz w:val="43"/>
-          <w:szCs w:val="24"/>
+        <w:rPr>
+          <w:rFonts w:eastAsia="Georgia"/>
           <w:lang w:eastAsia="fr-FR" w:bidi="fr-FR"/>
         </w:rPr>
       </w:pPr>
     </w:p>
     <w:p>
       <w:pPr>
-        <w:widowControl w:val="0"/>
-        <w:autoSpaceDE w:val="0"/>
-        <w:autoSpaceDN w:val="0"/>
-        <w:spacing w:after="0" w:line="400" w:lineRule="auto"/>
-        <w:ind w:left="4399" w:right="4464"/>
-        <w:jc w:val="center"/>
-        <w:rPr>
-          <w:rFonts w:ascii="Cambria" w:eastAsia="Georgia" w:hAnsi="Cambria" w:cs="Georgia"/>
-          <w:sz w:val="32"/>
+        <w:rPr>
+          <w:rFonts w:eastAsia="Georgia"/>
           <w:lang w:eastAsia="fr-FR" w:bidi="fr-FR"/>
         </w:rPr>
       </w:pPr>
       <w:r>
         <w:rPr>
-          <w:rFonts w:ascii="Cambria" w:eastAsia="Georgia" w:hAnsi="Cambria" w:cs="Georgia"/>
-          <w:sz w:val="32"/>
+          <w:rFonts w:eastAsia="Georgia"/>
           <w:lang w:eastAsia="fr-FR" w:bidi="fr-FR"/>
         </w:rPr>
         <w:t>P</w:t>
       </w:r>
       <w:r>
         <w:rPr>
-          <w:rFonts w:ascii="Cambria" w:eastAsia="Georgia" w:hAnsi="Cambria" w:cs="Georgia"/>
-          <w:sz w:val="32"/>
+          <w:rFonts w:eastAsia="Georgia"/>
           <w:lang w:eastAsia="fr-FR" w:bidi="fr-FR"/>
         </w:rPr>
         <w:t xml:space="preserve">résenté par </w:t>
@@ -414,157 +287,91 @@
     </w:p>
     <w:p>
       <w:pPr>
-        <w:tabs>
-          <w:tab w:val="left" w:pos="0"/>
-          <w:tab w:val="left" w:pos="450"/>
-          <w:tab w:val="left" w:pos="8910"/>
-          <w:tab w:val="left" w:pos="9360"/>
-        </w:tabs>
-        <w:autoSpaceDN w:val="0"/>
-        <w:spacing w:line="240" w:lineRule="auto"/>
-        <w:jc w:val="center"/>
-        <w:rPr>
-          <w:rFonts w:ascii="Cambria" w:eastAsia="Calibri" w:hAnsi="Cambria" w:cs="Arial"/>
-          <w:sz w:val="32"/>
-          <w:szCs w:val="32"/>
+        <w:rPr>
+          <w:rFonts w:eastAsia="Calibri"/>
         </w:rPr>
       </w:pPr>
       <w:bookmarkStart w:id="5" w:name="_Hlk138226772"/>
       <w:r>
         <w:rPr>
-          <w:rFonts w:ascii="Cambria" w:eastAsia="Calibri" w:hAnsi="Cambria" w:cs="Arial"/>
-          <w:sz w:val="32"/>
-          <w:szCs w:val="32"/>
+          <w:rFonts w:eastAsia="Calibri"/>
         </w:rPr>
         <w:t>-</w:t>
       </w:r>
       <w:r>
         <w:rPr>
-          <w:rFonts w:ascii="Cambria" w:eastAsia="Calibri" w:hAnsi="Cambria" w:cs="Arial"/>
-          <w:sz w:val="32"/>
-          <w:szCs w:val="32"/>
+          <w:rFonts w:eastAsia="Calibri"/>
         </w:rPr>
         <w:t xml:space="preserve">Ahmed </w:t>
       </w:r>
       <w:r>
         <w:rPr>
-          <w:rFonts w:ascii="Cambria" w:eastAsia="Calibri" w:hAnsi="Cambria" w:cs="Arial"/>
-          <w:sz w:val="32"/>
-          <w:szCs w:val="32"/>
+          <w:rFonts w:eastAsia="Calibri"/>
         </w:rPr>
         <w:t>ADNANE</w:t>
       </w:r>
     </w:p>
     <w:p>
       <w:pPr>
-        <w:tabs>
-          <w:tab w:val="left" w:pos="0"/>
-          <w:tab w:val="left" w:pos="450"/>
-          <w:tab w:val="left" w:pos="8910"/>
-          <w:tab w:val="left" w:pos="9360"/>
-        </w:tabs>
-        <w:autoSpaceDN w:val="0"/>
-        <w:spacing w:line="240" w:lineRule="auto"/>
-        <w:jc w:val="center"/>
-        <w:rPr>
-          <w:rFonts w:ascii="Cambria" w:eastAsia="Calibri" w:hAnsi="Cambria" w:cs="Arial"/>
-          <w:sz w:val="32"/>
-          <w:szCs w:val="32"/>
-        </w:rPr>
-      </w:pPr>
-      <w:r>
-        <w:rPr>
-          <w:rFonts w:ascii="Cambria" w:eastAsia="Calibri" w:hAnsi="Cambria" w:cs="Arial"/>
-          <w:sz w:val="32"/>
-          <w:szCs w:val="32"/>
+        <w:rPr>
+          <w:rFonts w:eastAsia="Calibri"/>
+        </w:rPr>
+      </w:pPr>
+      <w:r>
+        <w:rPr>
+          <w:rFonts w:eastAsia="Calibri"/>
         </w:rPr>
         <w:t>-</w:t>
       </w:r>
       <w:bookmarkEnd w:id="5"/>
       <w:r>
         <w:rPr>
-          <w:rFonts w:ascii="Cambria" w:eastAsia="Calibri" w:hAnsi="Cambria" w:cs="Arial"/>
-          <w:sz w:val="32"/>
-          <w:szCs w:val="32"/>
+          <w:rFonts w:eastAsia="Calibri"/>
         </w:rPr>
         <w:t>Abdelkrim ACHAWAL</w:t>
       </w:r>
     </w:p>
     <w:p>
       <w:pPr>
-        <w:tabs>
-          <w:tab w:val="left" w:pos="0"/>
-          <w:tab w:val="left" w:pos="450"/>
-          <w:tab w:val="left" w:pos="8910"/>
-          <w:tab w:val="left" w:pos="9360"/>
-        </w:tabs>
-        <w:autoSpaceDN w:val="0"/>
-        <w:spacing w:line="240" w:lineRule="auto"/>
-        <w:jc w:val="center"/>
-        <w:rPr>
-          <w:rFonts w:ascii="Cambria" w:eastAsia="Calibri" w:hAnsi="Cambria" w:cs="Arial"/>
-          <w:sz w:val="32"/>
-          <w:szCs w:val="32"/>
-        </w:rPr>
-      </w:pPr>
-      <w:r>
-        <w:rPr>
-          <w:rFonts w:ascii="Cambria" w:eastAsia="Calibri" w:hAnsi="Cambria" w:cs="Arial"/>
-          <w:sz w:val="32"/>
-          <w:szCs w:val="32"/>
+        <w:rPr>
+          <w:rFonts w:eastAsia="Calibri"/>
+        </w:rPr>
+      </w:pPr>
+      <w:r>
+        <w:rPr>
+          <w:rFonts w:eastAsia="Calibri"/>
         </w:rPr>
         <w:t>-Ilyas ZIAT</w:t>
       </w:r>
     </w:p>
     <w:p>
       <w:pPr>
-        <w:widowControl w:val="0"/>
-        <w:autoSpaceDE w:val="0"/>
-        <w:autoSpaceDN w:val="0"/>
-        <w:spacing w:after="0" w:line="240" w:lineRule="auto"/>
-        <w:jc w:val="left"/>
-        <w:rPr>
-          <w:rFonts w:ascii="Cambria" w:eastAsia="Georgia" w:hAnsi="Georgia" w:cs="Georgia"/>
-          <w:sz w:val="20"/>
-          <w:szCs w:val="24"/>
+        <w:rPr>
+          <w:rFonts w:eastAsia="Georgia"/>
           <w:lang w:eastAsia="fr-FR" w:bidi="fr-FR"/>
         </w:rPr>
       </w:pPr>
     </w:p>
     <w:p>
       <w:pPr>
-        <w:widowControl w:val="0"/>
-        <w:autoSpaceDE w:val="0"/>
-        <w:autoSpaceDN w:val="0"/>
-        <w:spacing w:after="0" w:line="240" w:lineRule="auto"/>
-        <w:jc w:val="left"/>
-        <w:rPr>
-          <w:rFonts w:ascii="Cambria" w:eastAsia="Georgia" w:hAnsi="Georgia" w:cs="Georgia"/>
-          <w:sz w:val="20"/>
-          <w:szCs w:val="24"/>
+        <w:rPr>
+          <w:rFonts w:eastAsia="Georgia"/>
           <w:lang w:eastAsia="fr-FR" w:bidi="fr-FR"/>
         </w:rPr>
       </w:pPr>
     </w:p>
     <w:p>
       <w:pPr>
-        <w:widowControl w:val="0"/>
-        <w:autoSpaceDE w:val="0"/>
-        <w:autoSpaceDN w:val="0"/>
-        <w:spacing w:before="1" w:after="0" w:line="240" w:lineRule="auto"/>
-        <w:jc w:val="left"/>
-        <w:rPr>
-          <w:rFonts w:ascii="Cambria" w:eastAsia="Georgia" w:hAnsi="Georgia" w:cs="Georgia"/>
+        <w:rPr>
+          <w:rFonts w:ascii="Cambria" w:eastAsia="Georgia"/>
           <w:sz w:val="27"/>
-          <w:szCs w:val="24"/>
           <w:lang w:eastAsia="fr-FR" w:bidi="fr-FR"/>
         </w:rPr>
       </w:pPr>
       <w:r>
         <w:rPr>
-          <w:rFonts w:ascii="Georgia" w:eastAsia="Georgia" w:hAnsi="Georgia" w:cs="Georgia"/>
+          <w:rFonts w:eastAsia="Georgia"/>
           <w:noProof/>
-          <w:szCs w:val="24"/>
           <w:lang w:eastAsia="fr-FR" w:bidi="fr-FR"/>
         </w:rPr>
         <mc:AlternateContent>
@@ -642,101 +449,38 @@
     </w:p>
     <w:p>
       <w:pPr>
-        <w:widowControl w:val="0"/>
-        <w:autoSpaceDE w:val="0"/>
-        <w:autoSpaceDN w:val="0"/>
-        <w:spacing w:before="211" w:after="0"/>
-        <w:ind w:left="1529" w:right="1612"/>
-        <w:jc w:val="center"/>
-        <w:rPr>
-          <w:rFonts w:ascii="Arial" w:eastAsia="Georgia" w:hAnsi="Georgia" w:cs="Georgia"/>
-          <w:sz w:val="48"/>
+        <w:rPr>
+          <w:rFonts w:eastAsia="Georgia"/>
           <w:lang w:eastAsia="fr-FR" w:bidi="fr-FR"/>
         </w:rPr>
       </w:pPr>
       <w:r>
         <w:rPr>
-          <w:rFonts w:ascii="Arial" w:eastAsia="Georgia" w:hAnsi="Georgia" w:cs="Georgia"/>
-          <w:color w:val="365F92"/>
-          <w:sz w:val="48"/>
+          <w:rFonts w:eastAsia="Georgia"/>
           <w:lang w:eastAsia="fr-FR" w:bidi="fr-FR"/>
         </w:rPr>
-        <w:t>M</w:t>
-      </w:r>
-      <w:r>
-        <w:rPr>
-          <w:rFonts w:ascii="Arial" w:eastAsia="Georgia" w:hAnsi="Georgia" w:cs="Georgia"/>
-          <w:color w:val="365F92"/>
-          <w:sz w:val="48"/>
+        <w:t>Méta-heuristiques</w:t>
+      </w:r>
+      <w:r>
+        <w:rPr>
+          <w:rFonts w:eastAsia="Georgia"/>
           <w:lang w:eastAsia="fr-FR" w:bidi="fr-FR"/>
         </w:rPr>
-        <w:t>é</w:t>
-      </w:r>
-      <w:r>
-        <w:rPr>
-          <w:rFonts w:ascii="Arial" w:eastAsia="Georgia" w:hAnsi="Georgia" w:cs="Georgia"/>
-          <w:color w:val="365F92"/>
-          <w:sz w:val="48"/>
+        <w:t> : Les jeux du sudoku résolus par Recherche Harmonie</w:t>
+      </w:r>
+    </w:p>
+    <w:p>
+      <w:pPr>
+        <w:rPr>
+          <w:rFonts w:ascii="Arial" w:eastAsia="Georgia"/>
+          <w:sz w:val="17"/>
           <w:lang w:eastAsia="fr-FR" w:bidi="fr-FR"/>
         </w:rPr>
-        <w:t>ta-heuristiques</w:t>
-      </w:r>
-      <w:r>
-        <w:rPr>
-          <w:rFonts w:ascii="Arial" w:eastAsia="Georgia" w:hAnsi="Georgia" w:cs="Georgia"/>
-          <w:color w:val="365F92"/>
-          <w:sz w:val="48"/>
-          <w:lang w:eastAsia="fr-FR" w:bidi="fr-FR"/>
-        </w:rPr>
-        <w:t> </w:t>
-      </w:r>
-      <w:r>
-        <w:rPr>
-          <w:rFonts w:ascii="Arial" w:eastAsia="Georgia" w:hAnsi="Georgia" w:cs="Georgia"/>
-          <w:color w:val="365F92"/>
-          <w:sz w:val="48"/>
-          <w:lang w:eastAsia="fr-FR" w:bidi="fr-FR"/>
-        </w:rPr>
-        <w:t>: Les jeux du sudoku r</w:t>
-      </w:r>
-      <w:r>
-        <w:rPr>
-          <w:rFonts w:ascii="Arial" w:eastAsia="Georgia" w:hAnsi="Georgia" w:cs="Georgia"/>
-          <w:color w:val="365F92"/>
-          <w:sz w:val="48"/>
-          <w:lang w:eastAsia="fr-FR" w:bidi="fr-FR"/>
-        </w:rPr>
-        <w:t>é</w:t>
-      </w:r>
-      <w:r>
-        <w:rPr>
-          <w:rFonts w:ascii="Arial" w:eastAsia="Georgia" w:hAnsi="Georgia" w:cs="Georgia"/>
-          <w:color w:val="365F92"/>
-          <w:sz w:val="48"/>
-          <w:lang w:eastAsia="fr-FR" w:bidi="fr-FR"/>
-        </w:rPr>
-        <w:t>solus par Recherche Harmonie</w:t>
-      </w:r>
-    </w:p>
-    <w:p>
-      <w:pPr>
-        <w:widowControl w:val="0"/>
-        <w:autoSpaceDE w:val="0"/>
-        <w:autoSpaceDN w:val="0"/>
-        <w:spacing w:before="10" w:after="0" w:line="240" w:lineRule="auto"/>
-        <w:jc w:val="left"/>
-        <w:rPr>
-          <w:rFonts w:ascii="Arial" w:eastAsia="Georgia" w:hAnsi="Georgia" w:cs="Georgia"/>
-          <w:sz w:val="17"/>
-          <w:szCs w:val="24"/>
-          <w:lang w:eastAsia="fr-FR" w:bidi="fr-FR"/>
-        </w:rPr>
-      </w:pPr>
-      <w:r>
-        <w:rPr>
-          <w:rFonts w:ascii="Georgia" w:eastAsia="Georgia" w:hAnsi="Georgia" w:cs="Georgia"/>
+      </w:pPr>
+      <w:r>
+        <w:rPr>
+          <w:rFonts w:eastAsia="Georgia"/>
           <w:noProof/>
-          <w:szCs w:val="24"/>
           <w:lang w:eastAsia="fr-FR" w:bidi="fr-FR"/>
         </w:rPr>
         <mc:AlternateContent>
@@ -814,100 +558,40 @@
     </w:p>
     <w:p>
       <w:pPr>
-        <w:widowControl w:val="0"/>
-        <w:autoSpaceDE w:val="0"/>
-        <w:autoSpaceDN w:val="0"/>
-        <w:spacing w:after="0" w:line="240" w:lineRule="auto"/>
-        <w:jc w:val="left"/>
-        <w:rPr>
-          <w:rFonts w:ascii="Arial" w:eastAsia="Georgia" w:hAnsi="Georgia" w:cs="Georgia"/>
-          <w:sz w:val="20"/>
-          <w:szCs w:val="24"/>
+        <w:rPr>
+          <w:rFonts w:eastAsia="Georgia"/>
           <w:lang w:eastAsia="fr-FR" w:bidi="fr-FR"/>
         </w:rPr>
       </w:pPr>
     </w:p>
     <w:p>
       <w:pPr>
-        <w:widowControl w:val="0"/>
-        <w:autoSpaceDE w:val="0"/>
-        <w:autoSpaceDN w:val="0"/>
-        <w:spacing w:after="0" w:line="240" w:lineRule="auto"/>
-        <w:jc w:val="left"/>
-        <w:rPr>
-          <w:rFonts w:ascii="Arial" w:eastAsia="Georgia" w:hAnsi="Georgia" w:cs="Georgia"/>
-          <w:sz w:val="20"/>
-          <w:szCs w:val="24"/>
+        <w:rPr>
+          <w:rFonts w:eastAsia="Georgia"/>
           <w:lang w:eastAsia="fr-FR" w:bidi="fr-FR"/>
         </w:rPr>
       </w:pPr>
     </w:p>
     <w:p>
       <w:pPr>
-        <w:widowControl w:val="0"/>
-        <w:autoSpaceDE w:val="0"/>
-        <w:autoSpaceDN w:val="0"/>
-        <w:spacing w:after="0" w:line="240" w:lineRule="auto"/>
-        <w:jc w:val="left"/>
-        <w:rPr>
-          <w:rFonts w:ascii="Arial" w:eastAsia="Georgia" w:hAnsi="Georgia" w:cs="Georgia"/>
-          <w:sz w:val="20"/>
-          <w:szCs w:val="24"/>
+        <w:rPr>
+          <w:rFonts w:eastAsia="Georgia"/>
           <w:lang w:eastAsia="fr-FR" w:bidi="fr-FR"/>
         </w:rPr>
       </w:pPr>
     </w:p>
     <w:p>
-      <w:pPr>
-        <w:ind w:left="1983"/>
-        <w:rPr>
-          <w:rFonts w:ascii="Cambria" w:hAnsi="Cambria"/>
-          <w:i/>
-        </w:rPr>
-      </w:pPr>
       <w:bookmarkStart w:id="6" w:name="_Hlk138227848"/>
       <w:bookmarkEnd w:id="0"/>
     </w:p>
-    <w:p>
-      <w:pPr>
-        <w:ind w:left="1983"/>
+    <w:p/>
+    <w:p/>
+    <w:p/>
+    <w:p/>
+    <w:p>
+      <w:pPr>
         <w:rPr>
           <w:rFonts w:ascii="Cambria" w:hAnsi="Cambria"/>
-          <w:i/>
-        </w:rPr>
-      </w:pPr>
-    </w:p>
-    <w:p>
-      <w:pPr>
-        <w:ind w:left="1983"/>
-        <w:rPr>
-          <w:rFonts w:ascii="Cambria" w:hAnsi="Cambria"/>
-          <w:i/>
-        </w:rPr>
-      </w:pPr>
-    </w:p>
-    <w:p>
-      <w:pPr>
-        <w:ind w:left="1983"/>
-        <w:rPr>
-          <w:rFonts w:ascii="Cambria" w:hAnsi="Cambria"/>
-          <w:i/>
-        </w:rPr>
-      </w:pPr>
-    </w:p>
-    <w:p>
-      <w:pPr>
-        <w:rPr>
-          <w:rFonts w:ascii="Cambria" w:hAnsi="Cambria"/>
-          <w:i/>
-        </w:rPr>
-      </w:pPr>
-    </w:p>
-    <w:p>
-      <w:pPr>
-        <w:rPr>
-          <w:rFonts w:ascii="Cambria" w:hAnsi="Cambria"/>
-          <w:i/>
         </w:rPr>
         <w:sectPr>
           <w:pgSz w:w="11910" w:h="16840"/>
@@ -917,9 +601,7 @@
       </w:pPr>
       <w:r>
         <w:rPr>
-          <w:rFonts w:cs="Times New Roman"/>
           <w:noProof/>
-          <w:szCs w:val="24"/>
           <w:lang w:val="en-US"/>
         </w:rPr>
         <mc:AlternateContent>
@@ -1027,25 +709,14 @@
                           <w:txbxContent>
                             <w:p>
                               <w:pPr>
-                                <w:widowControl w:val="0"/>
-                                <w:autoSpaceDE w:val="0"/>
-                                <w:autoSpaceDN w:val="0"/>
-                                <w:spacing w:before="198" w:after="0" w:line="240" w:lineRule="auto"/>
-                                <w:ind w:left="998" w:right="821"/>
-                                <w:jc w:val="center"/>
                                 <w:rPr>
-                                  <w:rFonts w:ascii="Cambria" w:eastAsia="Georgia" w:hAnsi="Cambria" w:cs="Georgia"/>
-                                  <w:b/>
-                                  <w:sz w:val="22"/>
+                                  <w:rFonts w:eastAsia="Georgia"/>
                                   <w:lang w:eastAsia="fr-FR" w:bidi="fr-FR"/>
                                 </w:rPr>
                               </w:pPr>
                               <w:r>
                                 <w:rPr>
-                                  <w:rFonts w:ascii="Cambria" w:eastAsia="Georgia" w:hAnsi="Cambria" w:cs="Georgia"/>
-                                  <w:b/>
-                                  <w:color w:val="FFFFFF"/>
-                                  <w:sz w:val="22"/>
+                                  <w:rFonts w:eastAsia="Georgia"/>
                                   <w:lang w:eastAsia="fr-FR" w:bidi="fr-FR"/>
                                 </w:rPr>
                                 <w:t>Année Universitaire : 2022/2023</w:t>
@@ -1053,41 +724,20 @@
                             </w:p>
                             <w:p>
                               <w:pPr>
-                                <w:widowControl w:val="0"/>
-                                <w:autoSpaceDE w:val="0"/>
-                                <w:autoSpaceDN w:val="0"/>
-                                <w:spacing w:before="121" w:after="0" w:line="240" w:lineRule="auto"/>
-                                <w:ind w:left="1004" w:right="821"/>
-                                <w:jc w:val="center"/>
                                 <w:rPr>
-                                  <w:rFonts w:ascii="Cambria" w:eastAsia="Georgia" w:hAnsi="Cambria" w:cs="Georgia"/>
-                                  <w:b/>
-                                  <w:sz w:val="22"/>
+                                  <w:rFonts w:eastAsia="Georgia"/>
                                   <w:lang w:eastAsia="fr-FR" w:bidi="fr-FR"/>
                                 </w:rPr>
                               </w:pPr>
                               <w:r>
                                 <w:rPr>
-                                  <w:rFonts w:ascii="Cambria" w:eastAsia="Georgia" w:hAnsi="Cambria" w:cs="Georgia"/>
-                                  <w:b/>
-                                  <w:color w:val="FFFFFF"/>
-                                  <w:sz w:val="22"/>
+                                  <w:rFonts w:eastAsia="Georgia"/>
                                   <w:lang w:eastAsia="fr-FR" w:bidi="fr-FR"/>
                                 </w:rPr>
                                 <w:t>Université Ibn-Tofail | Faculté des Sciences | Département d’Informatique, B.P. : 133, Kénitra, Maroc</w:t>
                               </w:r>
                             </w:p>
-                            <w:p>
-                              <w:pPr>
-                                <w:spacing w:before="121"/>
-                                <w:ind w:left="1004" w:right="821"/>
-                                <w:jc w:val="center"/>
-                                <w:rPr>
-                                  <w:rFonts w:ascii="Cambria" w:hAnsi="Cambria"/>
-                                  <w:b/>
-                                </w:rPr>
-                              </w:pPr>
-                            </w:p>
+                            <w:p/>
                           </w:txbxContent>
                         </wps:txbx>
                         <wps:bodyPr rot="0" vert="horz" wrap="square" lIns="0" tIns="0" rIns="0" bIns="0" anchor="t" anchorCtr="0" upright="1">
@@ -1119,25 +769,14 @@
                     <w:txbxContent>
                       <w:p>
                         <w:pPr>
-                          <w:widowControl w:val="0"/>
-                          <w:autoSpaceDE w:val="0"/>
-                          <w:autoSpaceDN w:val="0"/>
-                          <w:spacing w:before="198" w:after="0" w:line="240" w:lineRule="auto"/>
-                          <w:ind w:left="998" w:right="821"/>
-                          <w:jc w:val="center"/>
                           <w:rPr>
-                            <w:rFonts w:ascii="Cambria" w:eastAsia="Georgia" w:hAnsi="Cambria" w:cs="Georgia"/>
-                            <w:b/>
-                            <w:sz w:val="22"/>
+                            <w:rFonts w:eastAsia="Georgia"/>
                             <w:lang w:eastAsia="fr-FR" w:bidi="fr-FR"/>
                           </w:rPr>
                         </w:pPr>
                         <w:r>
                           <w:rPr>
-                            <w:rFonts w:ascii="Cambria" w:eastAsia="Georgia" w:hAnsi="Cambria" w:cs="Georgia"/>
-                            <w:b/>
-                            <w:color w:val="FFFFFF"/>
-                            <w:sz w:val="22"/>
+                            <w:rFonts w:eastAsia="Georgia"/>
                             <w:lang w:eastAsia="fr-FR" w:bidi="fr-FR"/>
                           </w:rPr>
                           <w:t>Année Universitaire : 2022/2023</w:t>
@@ -1145,41 +784,20 @@
                       </w:p>
                       <w:p>
                         <w:pPr>
-                          <w:widowControl w:val="0"/>
-                          <w:autoSpaceDE w:val="0"/>
-                          <w:autoSpaceDN w:val="0"/>
-                          <w:spacing w:before="121" w:after="0" w:line="240" w:lineRule="auto"/>
-                          <w:ind w:left="1004" w:right="821"/>
-                          <w:jc w:val="center"/>
                           <w:rPr>
-                            <w:rFonts w:ascii="Cambria" w:eastAsia="Georgia" w:hAnsi="Cambria" w:cs="Georgia"/>
-                            <w:b/>
-                            <w:sz w:val="22"/>
+                            <w:rFonts w:eastAsia="Georgia"/>
                             <w:lang w:eastAsia="fr-FR" w:bidi="fr-FR"/>
                           </w:rPr>
                         </w:pPr>
                         <w:r>
                           <w:rPr>
-                            <w:rFonts w:ascii="Cambria" w:eastAsia="Georgia" w:hAnsi="Cambria" w:cs="Georgia"/>
-                            <w:b/>
-                            <w:color w:val="FFFFFF"/>
-                            <w:sz w:val="22"/>
+                            <w:rFonts w:eastAsia="Georgia"/>
                             <w:lang w:eastAsia="fr-FR" w:bidi="fr-FR"/>
                           </w:rPr>
                           <w:t>Université Ibn-Tofail | Faculté des Sciences | Département d’Informatique, B.P. : 133, Kénitra, Maroc</w:t>
                         </w:r>
                       </w:p>
-                      <w:p>
-                        <w:pPr>
-                          <w:spacing w:before="121"/>
-                          <w:ind w:left="1004" w:right="821"/>
-                          <w:jc w:val="center"/>
-                          <w:rPr>
-                            <w:rFonts w:ascii="Cambria" w:hAnsi="Cambria"/>
-                            <w:b/>
-                          </w:rPr>
-                        </w:pPr>
-                      </w:p>
+                      <w:p/>
                     </w:txbxContent>
                   </v:textbox>
                 </v:shape>
@@ -1192,20 +810,12 @@
     </w:p>
     <w:bookmarkEnd w:id="6"/>
     <w:p>
-      <w:pPr>
-        <w:spacing w:after="160" w:line="259" w:lineRule="auto"/>
-        <w:jc w:val="left"/>
-      </w:pPr>
       <w:r>
         <w:lastRenderedPageBreak/>
         <w:br w:type="page"/>
       </w:r>
     </w:p>
     <w:p>
-      <w:pPr>
-        <w:spacing w:after="160" w:line="259" w:lineRule="auto"/>
-        <w:jc w:val="left"/>
-      </w:pPr>
       <w:r>
         <w:lastRenderedPageBreak/>
         <w:br w:type="page"/>
@@ -1221,12 +831,6 @@
       </w:r>
     </w:p>
     <w:p>
-      <w:pPr>
-        <w:ind w:left="360" w:firstLine="360"/>
-        <w:rPr>
-          <w:rStyle w:val="hgkelc"/>
-        </w:rPr>
-      </w:pPr>
       <w:r>
         <w:rPr>
           <w:rStyle w:val="hgkelc"/>
@@ -1239,93 +843,54 @@
         <w:rPr>
           <w:rStyle w:val="hgkelc"/>
         </w:rPr>
-        <w:t xml:space="preserve"> est un jeu où l'on doit compléter des cases à l'aide de chiffres allant de 0 à 9, sur une grille de 9 cases sur 9. La règle est qu'aucun chiffre ne doit se retrouver deux fois dans la même ligne, la même colonne ou le même carré.</w:t>
-      </w:r>
-    </w:p>
-    <w:p>
-      <w:pPr>
-        <w:pStyle w:val="Titre"/>
-      </w:pPr>
-      <w:r>
-        <w:t xml:space="preserve">Travail </w:t>
+        <w:t xml:space="preserve"> </w:t>
+      </w:r>
+      <w:r>
+        <w:t>est un</w:t>
+      </w:r>
+      <w:r>
+        <w:t xml:space="preserve"> jeu </w:t>
+      </w:r>
+      <w:r>
+        <w:t>en forme de</w:t>
+      </w:r>
+      <w:r>
+        <w:t xml:space="preserve"> la</w:t>
+      </w:r>
+      <w:r>
+        <w:t xml:space="preserve"> grille défini en </w:t>
+      </w:r>
+      <w:r>
+        <w:t xml:space="preserve">1979 </w:t>
+      </w:r>
+      <w:r>
+        <w:t xml:space="preserve">par </w:t>
+      </w:r>
+      <w:r>
+        <w:t xml:space="preserve">Howard </w:t>
       </w:r>
       <w:proofErr w:type="spellStart"/>
       <w:r>
-        <w:t>a</w:t>
+        <w:t>Garns.</w:t>
       </w:r>
       <w:proofErr w:type="spellEnd"/>
-      <w:r>
-        <w:t xml:space="preserve"> faire :</w:t>
-      </w:r>
-    </w:p>
-    <w:p>
-      <w:pPr>
-        <w:pStyle w:val="Titre1"/>
-      </w:pPr>
-      <w:r>
-        <w:t>Définitions</w:t>
-      </w:r>
-      <w:r>
-        <w:t xml:space="preserve"> :</w:t>
-      </w:r>
-    </w:p>
-    <w:p>
-      <w:pPr>
-        <w:pStyle w:val="Titre2"/>
-      </w:pPr>
-      <w:r>
-        <w:t xml:space="preserve">Représentation </w:t>
-      </w:r>
-      <w:r>
-        <w:t>d</w:t>
-      </w:r>
-      <w:r>
-        <w:t>e la solution</w:t>
-      </w:r>
-      <w:r>
-        <w:t xml:space="preserve"> </w:t>
-      </w:r>
-      <w:r>
-        <w:t>du Sudoku</w:t>
-      </w:r>
-      <w:r>
-        <w:t>:</w:t>
+    </w:p>
+    <w:p>
+      <w:pPr>
+        <w:rPr>
+          <w:rStyle w:val="hgkelc"/>
+        </w:rPr>
+      </w:pPr>
+      <w:r>
+        <w:t xml:space="preserve">Le but du jeu est de remplir la grille avec une série de chiffres tous différents, qui ne se trouvent jamais plus d’une fois sur une même ligne, dans une même colonne ou dans une même région </w:t>
+      </w:r>
+      <w:r>
+        <w:t>cad le bloc du 3 * 3.</w:t>
       </w:r>
     </w:p>
     <w:p>
       <w:pPr>
         <w:pStyle w:val="NormalWeb"/>
-        <w:ind w:left="360" w:firstLine="720"/>
-        <w:jc w:val="both"/>
-        <w:rPr>
-          <w:lang w:val="fr-FR"/>
-        </w:rPr>
-      </w:pPr>
-      <w:r>
-        <w:rPr>
-          <w:lang w:val="fr-FR"/>
-        </w:rPr>
-        <w:t xml:space="preserve">Dans le cadre de la méthode de recherche Harmony </w:t>
-      </w:r>
-      <w:proofErr w:type="spellStart"/>
-      <w:r>
-        <w:rPr>
-          <w:lang w:val="fr-FR"/>
-        </w:rPr>
-        <w:t>Search</w:t>
-      </w:r>
-      <w:proofErr w:type="spellEnd"/>
-      <w:r>
-        <w:rPr>
-          <w:lang w:val="fr-FR"/>
-        </w:rPr>
-        <w:t>, les solutions du Sudoku sont représentées sous forme de texte. Chaque grille de Sudoku est décrite comme une séquence de 81 chiffres (ou caractères) représentant les valeurs des cellules dans une grille de 9x9. Les chiffres de 1 à 9 représentent les valeurs valides dans une grille de Sudoku, tandis qu'un espace ou un caractère spécial est utilisé pour représenter les cellules vides.</w:t>
-      </w:r>
-    </w:p>
-    <w:p>
-      <w:pPr>
-        <w:pStyle w:val="NormalWeb"/>
-        <w:ind w:left="360" w:firstLine="720"/>
         <w:jc w:val="center"/>
         <w:rPr>
           <w:lang w:val="fr-FR"/>
@@ -1334,12 +899,512 @@
       <w:r>
         <w:rPr>
           <w:noProof/>
+          <w:lang w:val="fr-FR"/>
+        </w:rPr>
+        <mc:AlternateContent>
+          <mc:Choice Requires="wps">
+            <w:drawing>
+              <wp:anchor distT="45720" distB="45720" distL="114300" distR="114300" simplePos="0" relativeHeight="251672576" behindDoc="0" locked="0" layoutInCell="1" allowOverlap="1" wp14:anchorId="088EECBC" wp14:editId="6C85107D">
+                <wp:simplePos x="0" y="0"/>
+                <wp:positionH relativeFrom="column">
+                  <wp:posOffset>-350520</wp:posOffset>
+                </wp:positionH>
+                <wp:positionV relativeFrom="paragraph">
+                  <wp:posOffset>243840</wp:posOffset>
+                </wp:positionV>
+                <wp:extent cx="1248410" cy="487680"/>
+                <wp:effectExtent l="0" t="0" r="27940" b="26670"/>
+                <wp:wrapNone/>
+                <wp:docPr id="217" name="Zone de texte 2"/>
+                <wp:cNvGraphicFramePr>
+                  <a:graphicFrameLocks xmlns:a="http://schemas.openxmlformats.org/drawingml/2006/main"/>
+                </wp:cNvGraphicFramePr>
+                <a:graphic xmlns:a="http://schemas.openxmlformats.org/drawingml/2006/main">
+                  <a:graphicData uri="http://schemas.microsoft.com/office/word/2010/wordprocessingShape">
+                    <wps:wsp>
+                      <wps:cNvSpPr txBox="1">
+                        <a:spLocks noChangeArrowheads="1"/>
+                      </wps:cNvSpPr>
+                      <wps:spPr bwMode="auto">
+                        <a:xfrm>
+                          <a:off x="0" y="0"/>
+                          <a:ext cx="1248410" cy="487680"/>
+                        </a:xfrm>
+                        <a:prstGeom prst="rect">
+                          <a:avLst/>
+                        </a:prstGeom>
+                        <a:solidFill>
+                          <a:srgbClr val="FFFFFF"/>
+                        </a:solidFill>
+                        <a:ln w="9525">
+                          <a:solidFill>
+                            <a:srgbClr val="000000"/>
+                          </a:solidFill>
+                          <a:miter lim="800000"/>
+                          <a:headEnd/>
+                          <a:tailEnd/>
+                        </a:ln>
+                      </wps:spPr>
+                      <wps:txbx>
+                        <w:txbxContent>
+                          <w:p>
+                            <w:pPr>
+                              <w:ind w:left="0" w:firstLine="0"/>
+                              <w:rPr>
+                                <w:lang w:val="en-US"/>
+                              </w:rPr>
+                            </w:pPr>
+                            <w:r>
+                              <w:rPr>
+                                <w:lang w:val="en-US"/>
+                              </w:rPr>
+                              <w:t xml:space="preserve">Region </w:t>
+                            </w:r>
+                            <w:proofErr w:type="spellStart"/>
+                            <w:r>
+                              <w:rPr>
+                                <w:lang w:val="en-US"/>
+                              </w:rPr>
+                              <w:t>ou</w:t>
+                            </w:r>
+                            <w:proofErr w:type="spellEnd"/>
+                            <w:r>
+                              <w:rPr>
+                                <w:lang w:val="en-US"/>
+                              </w:rPr>
+                              <w:t xml:space="preserve"> bloc du 3 * 3</w:t>
+                            </w:r>
+                          </w:p>
+                        </w:txbxContent>
+                      </wps:txbx>
+                      <wps:bodyPr rot="0" vert="horz" wrap="square" lIns="91440" tIns="45720" rIns="91440" bIns="45720" anchor="t" anchorCtr="0">
+                        <a:noAutofit/>
+                      </wps:bodyPr>
+                    </wps:wsp>
+                  </a:graphicData>
+                </a:graphic>
+                <wp14:sizeRelH relativeFrom="margin">
+                  <wp14:pctWidth>0</wp14:pctWidth>
+                </wp14:sizeRelH>
+                <wp14:sizeRelV relativeFrom="margin">
+                  <wp14:pctHeight>0</wp14:pctHeight>
+                </wp14:sizeRelV>
+              </wp:anchor>
+            </w:drawing>
+          </mc:Choice>
+          <mc:Fallback>
+            <w:pict>
+              <v:shape w14:anchorId="088EECBC" id="Zone de texte 2" o:spid="_x0000_s1029" type="#_x0000_t202" style="position:absolute;left:0;text-align:left;margin-left:-27.6pt;margin-top:19.2pt;width:98.3pt;height:38.4pt;z-index:251672576;visibility:visible;mso-wrap-style:square;mso-width-percent:0;mso-height-percent:0;mso-wrap-distance-left:9pt;mso-wrap-distance-top:3.6pt;mso-wrap-distance-right:9pt;mso-wrap-distance-bottom:3.6pt;mso-position-horizontal:absolute;mso-position-horizontal-relative:text;mso-position-vertical:absolute;mso-position-vertical-relative:text;mso-width-percent:0;mso-height-percent:0;mso-width-relative:margin;mso-height-relative:margin;v-text-anchor:top" o:gfxdata="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">
+                <v:textbox>
+                  <w:txbxContent>
+                    <w:p>
+                      <w:pPr>
+                        <w:ind w:left="0" w:firstLine="0"/>
+                        <w:rPr>
+                          <w:lang w:val="en-US"/>
+                        </w:rPr>
+                      </w:pPr>
+                      <w:r>
+                        <w:rPr>
+                          <w:lang w:val="en-US"/>
+                        </w:rPr>
+                        <w:t xml:space="preserve">Region </w:t>
+                      </w:r>
+                      <w:proofErr w:type="spellStart"/>
+                      <w:r>
+                        <w:rPr>
+                          <w:lang w:val="en-US"/>
+                        </w:rPr>
+                        <w:t>ou</w:t>
+                      </w:r>
+                      <w:proofErr w:type="spellEnd"/>
+                      <w:r>
+                        <w:rPr>
+                          <w:lang w:val="en-US"/>
+                        </w:rPr>
+                        <w:t xml:space="preserve"> bloc du 3 * 3</w:t>
+                      </w:r>
+                    </w:p>
+                  </w:txbxContent>
+                </v:textbox>
+              </v:shape>
+            </w:pict>
+          </mc:Fallback>
+        </mc:AlternateContent>
+      </w:r>
+      <w:r>
+        <w:rPr>
+          <w:noProof/>
+        </w:rPr>
+        <mc:AlternateContent>
+          <mc:Choice Requires="wps">
+            <w:drawing>
+              <wp:anchor distT="0" distB="0" distL="114300" distR="114300" simplePos="0" relativeHeight="251663360" behindDoc="0" locked="0" layoutInCell="1" allowOverlap="1" wp14:anchorId="0AB8CF5A" wp14:editId="37E09EB0">
+                <wp:simplePos x="0" y="0"/>
+                <wp:positionH relativeFrom="column">
+                  <wp:posOffset>1737360</wp:posOffset>
+                </wp:positionH>
+                <wp:positionV relativeFrom="paragraph">
+                  <wp:posOffset>950595</wp:posOffset>
+                </wp:positionV>
+                <wp:extent cx="982980" cy="0"/>
+                <wp:effectExtent l="0" t="38100" r="45720" b="38100"/>
+                <wp:wrapNone/>
+                <wp:docPr id="969561248" name="Connecteur droit 2"/>
+                <wp:cNvGraphicFramePr/>
+                <a:graphic xmlns:a="http://schemas.openxmlformats.org/drawingml/2006/main">
+                  <a:graphicData uri="http://schemas.microsoft.com/office/word/2010/wordprocessingShape">
+                    <wps:wsp>
+                      <wps:cNvCnPr/>
+                      <wps:spPr>
+                        <a:xfrm>
+                          <a:off x="0" y="0"/>
+                          <a:ext cx="982980" cy="0"/>
+                        </a:xfrm>
+                        <a:prstGeom prst="line">
+                          <a:avLst/>
+                        </a:prstGeom>
+                        <a:ln w="76200"/>
+                      </wps:spPr>
+                      <wps:style>
+                        <a:lnRef idx="3">
+                          <a:schemeClr val="accent2"/>
+                        </a:lnRef>
+                        <a:fillRef idx="0">
+                          <a:schemeClr val="accent2"/>
+                        </a:fillRef>
+                        <a:effectRef idx="2">
+                          <a:schemeClr val="accent2"/>
+                        </a:effectRef>
+                        <a:fontRef idx="minor">
+                          <a:schemeClr val="tx1"/>
+                        </a:fontRef>
+                      </wps:style>
+                      <wps:bodyPr/>
+                    </wps:wsp>
+                  </a:graphicData>
+                </a:graphic>
+              </wp:anchor>
+            </w:drawing>
+          </mc:Choice>
+          <mc:Fallback>
+            <w:pict>
+              <v:line w14:anchorId="0B8986EE" id="Connecteur droit 2" o:spid="_x0000_s1026" style="position:absolute;z-index:251663360;visibility:visible;mso-wrap-style:square;mso-wrap-distance-left:9pt;mso-wrap-distance-top:0;mso-wrap-distance-right:9pt;mso-wrap-distance-bottom:0;mso-position-horizontal:absolute;mso-position-horizontal-relative:text;mso-position-vertical:absolute;mso-position-vertical-relative:text" from="136.8pt,74.85pt" to="214.2pt,74.85pt" o:gfxdata="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" strokecolor="#ed7d31 [3205]" strokeweight="6pt">
+                <v:stroke joinstyle="miter"/>
+              </v:line>
+            </w:pict>
+          </mc:Fallback>
+        </mc:AlternateContent>
+      </w:r>
+      <w:r>
+        <w:rPr>
+          <w:noProof/>
+        </w:rPr>
+        <mc:AlternateContent>
+          <mc:Choice Requires="wps">
+            <w:drawing>
+              <wp:anchor distT="0" distB="0" distL="114300" distR="114300" simplePos="0" relativeHeight="251669504" behindDoc="0" locked="0" layoutInCell="1" allowOverlap="1" wp14:anchorId="2918CC25" wp14:editId="547603FE">
+                <wp:simplePos x="0" y="0"/>
+                <wp:positionH relativeFrom="column">
+                  <wp:posOffset>1729740</wp:posOffset>
+                </wp:positionH>
+                <wp:positionV relativeFrom="paragraph">
+                  <wp:posOffset>36195</wp:posOffset>
+                </wp:positionV>
+                <wp:extent cx="7620" cy="887730"/>
+                <wp:effectExtent l="38100" t="19050" r="49530" b="45720"/>
+                <wp:wrapNone/>
+                <wp:docPr id="472826395" name="Connecteur droit 2"/>
+                <wp:cNvGraphicFramePr/>
+                <a:graphic xmlns:a="http://schemas.openxmlformats.org/drawingml/2006/main">
+                  <a:graphicData uri="http://schemas.microsoft.com/office/word/2010/wordprocessingShape">
+                    <wps:wsp>
+                      <wps:cNvCnPr/>
+                      <wps:spPr>
+                        <a:xfrm flipH="1">
+                          <a:off x="0" y="0"/>
+                          <a:ext cx="7620" cy="887730"/>
+                        </a:xfrm>
+                        <a:prstGeom prst="line">
+                          <a:avLst/>
+                        </a:prstGeom>
+                        <a:ln w="76200"/>
+                      </wps:spPr>
+                      <wps:style>
+                        <a:lnRef idx="3">
+                          <a:schemeClr val="accent2"/>
+                        </a:lnRef>
+                        <a:fillRef idx="0">
+                          <a:schemeClr val="accent2"/>
+                        </a:fillRef>
+                        <a:effectRef idx="2">
+                          <a:schemeClr val="accent2"/>
+                        </a:effectRef>
+                        <a:fontRef idx="minor">
+                          <a:schemeClr val="tx1"/>
+                        </a:fontRef>
+                      </wps:style>
+                      <wps:bodyPr/>
+                    </wps:wsp>
+                  </a:graphicData>
+                </a:graphic>
+                <wp14:sizeRelH relativeFrom="margin">
+                  <wp14:pctWidth>0</wp14:pctWidth>
+                </wp14:sizeRelH>
+                <wp14:sizeRelV relativeFrom="margin">
+                  <wp14:pctHeight>0</wp14:pctHeight>
+                </wp14:sizeRelV>
+              </wp:anchor>
+            </w:drawing>
+          </mc:Choice>
+          <mc:Fallback>
+            <w:pict>
+              <v:line w14:anchorId="4A97C86E" id="Connecteur droit 2" o:spid="_x0000_s1026" style="position:absolute;flip:x;z-index:251669504;visibility:visible;mso-wrap-style:square;mso-width-percent:0;mso-height-percent:0;mso-wrap-distance-left:9pt;mso-wrap-distance-top:0;mso-wrap-distance-right:9pt;mso-wrap-distance-bottom:0;mso-position-horizontal:absolute;mso-position-horizontal-relative:text;mso-position-vertical:absolute;mso-position-vertical-relative:text;mso-width-percent:0;mso-height-percent:0;mso-width-relative:margin;mso-height-relative:margin" from="136.2pt,2.85pt" to="136.8pt,72.75pt" o:gfxdata="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" strokecolor="#ed7d31 [3205]" strokeweight="6pt">
+                <v:stroke joinstyle="miter"/>
+              </v:line>
+            </w:pict>
+          </mc:Fallback>
+        </mc:AlternateContent>
+      </w:r>
+      <w:r>
+        <w:rPr>
+          <w:noProof/>
+        </w:rPr>
+        <mc:AlternateContent>
+          <mc:Choice Requires="wps">
+            <w:drawing>
+              <wp:anchor distT="0" distB="0" distL="114300" distR="114300" simplePos="0" relativeHeight="251665408" behindDoc="0" locked="0" layoutInCell="1" allowOverlap="1" wp14:anchorId="652B699A" wp14:editId="69C7D005">
+                <wp:simplePos x="0" y="0"/>
+                <wp:positionH relativeFrom="column">
+                  <wp:posOffset>1752600</wp:posOffset>
+                </wp:positionH>
+                <wp:positionV relativeFrom="paragraph">
+                  <wp:posOffset>49530</wp:posOffset>
+                </wp:positionV>
+                <wp:extent cx="982980" cy="0"/>
+                <wp:effectExtent l="0" t="38100" r="45720" b="38100"/>
+                <wp:wrapNone/>
+                <wp:docPr id="465434756" name="Connecteur droit 2"/>
+                <wp:cNvGraphicFramePr/>
+                <a:graphic xmlns:a="http://schemas.openxmlformats.org/drawingml/2006/main">
+                  <a:graphicData uri="http://schemas.microsoft.com/office/word/2010/wordprocessingShape">
+                    <wps:wsp>
+                      <wps:cNvCnPr/>
+                      <wps:spPr>
+                        <a:xfrm>
+                          <a:off x="0" y="0"/>
+                          <a:ext cx="982980" cy="0"/>
+                        </a:xfrm>
+                        <a:prstGeom prst="line">
+                          <a:avLst/>
+                        </a:prstGeom>
+                        <a:ln w="76200"/>
+                      </wps:spPr>
+                      <wps:style>
+                        <a:lnRef idx="3">
+                          <a:schemeClr val="accent2"/>
+                        </a:lnRef>
+                        <a:fillRef idx="0">
+                          <a:schemeClr val="accent2"/>
+                        </a:fillRef>
+                        <a:effectRef idx="2">
+                          <a:schemeClr val="accent2"/>
+                        </a:effectRef>
+                        <a:fontRef idx="minor">
+                          <a:schemeClr val="tx1"/>
+                        </a:fontRef>
+                      </wps:style>
+                      <wps:bodyPr/>
+                    </wps:wsp>
+                  </a:graphicData>
+                </a:graphic>
+              </wp:anchor>
+            </w:drawing>
+          </mc:Choice>
+          <mc:Fallback>
+            <w:pict>
+              <v:line w14:anchorId="22782DB8" id="Connecteur droit 2" o:spid="_x0000_s1026" style="position:absolute;z-index:251665408;visibility:visible;mso-wrap-style:square;mso-wrap-distance-left:9pt;mso-wrap-distance-top:0;mso-wrap-distance-right:9pt;mso-wrap-distance-bottom:0;mso-position-horizontal:absolute;mso-position-horizontal-relative:text;mso-position-vertical:absolute;mso-position-vertical-relative:text" from="138pt,3.9pt" to="215.4pt,3.9pt" o:gfxdata="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" strokecolor="#ed7d31 [3205]" strokeweight="6pt">
+                <v:stroke joinstyle="miter"/>
+              </v:line>
+            </w:pict>
+          </mc:Fallback>
+        </mc:AlternateContent>
+      </w:r>
+      <w:r>
+        <w:rPr>
+          <w:noProof/>
+        </w:rPr>
+        <mc:AlternateContent>
+          <mc:Choice Requires="wps">
+            <w:drawing>
+              <wp:anchor distT="0" distB="0" distL="114300" distR="114300" simplePos="0" relativeHeight="251670528" behindDoc="0" locked="0" layoutInCell="1" allowOverlap="1" wp14:anchorId="2FE09D36" wp14:editId="1EE65DD1">
+                <wp:simplePos x="0" y="0"/>
+                <wp:positionH relativeFrom="column">
+                  <wp:posOffset>982980</wp:posOffset>
+                </wp:positionH>
+                <wp:positionV relativeFrom="paragraph">
+                  <wp:posOffset>97155</wp:posOffset>
+                </wp:positionV>
+                <wp:extent cx="617220" cy="815340"/>
+                <wp:effectExtent l="38100" t="38100" r="0" b="41910"/>
+                <wp:wrapNone/>
+                <wp:docPr id="993242263" name="Accolade ouvrante 3"/>
+                <wp:cNvGraphicFramePr/>
+                <a:graphic xmlns:a="http://schemas.openxmlformats.org/drawingml/2006/main">
+                  <a:graphicData uri="http://schemas.microsoft.com/office/word/2010/wordprocessingShape">
+                    <wps:wsp>
+                      <wps:cNvSpPr/>
+                      <wps:spPr>
+                        <a:xfrm>
+                          <a:off x="0" y="0"/>
+                          <a:ext cx="617220" cy="815340"/>
+                        </a:xfrm>
+                        <a:prstGeom prst="leftBrace">
+                          <a:avLst/>
+                        </a:prstGeom>
+                        <a:solidFill>
+                          <a:schemeClr val="bg1"/>
+                        </a:solidFill>
+                        <a:ln w="76200"/>
+                      </wps:spPr>
+                      <wps:style>
+                        <a:lnRef idx="1">
+                          <a:schemeClr val="accent1"/>
+                        </a:lnRef>
+                        <a:fillRef idx="0">
+                          <a:schemeClr val="accent1"/>
+                        </a:fillRef>
+                        <a:effectRef idx="0">
+                          <a:schemeClr val="accent1"/>
+                        </a:effectRef>
+                        <a:fontRef idx="minor">
+                          <a:schemeClr val="tx1"/>
+                        </a:fontRef>
+                      </wps:style>
+                      <wps:bodyPr rot="0" spcFirstLastPara="0" vertOverflow="overflow" horzOverflow="overflow" vert="horz" wrap="square" lIns="91440" tIns="45720" rIns="91440" bIns="45720" numCol="1" spcCol="0" rtlCol="0" fromWordArt="0" anchor="ctr" anchorCtr="0" forceAA="0" compatLnSpc="1">
+                        <a:prstTxWarp prst="textNoShape">
+                          <a:avLst/>
+                        </a:prstTxWarp>
+                        <a:noAutofit/>
+                      </wps:bodyPr>
+                    </wps:wsp>
+                  </a:graphicData>
+                </a:graphic>
+                <wp14:sizeRelH relativeFrom="margin">
+                  <wp14:pctWidth>0</wp14:pctWidth>
+                </wp14:sizeRelH>
+              </wp:anchor>
+            </w:drawing>
+          </mc:Choice>
+          <mc:Fallback>
+            <w:pict>
+              <v:shapetype w14:anchorId="7C083148" id="_x0000_t87" coordsize="21600,21600" o:spt="87" adj="1800,10800" path="m21600,qx10800@0l10800@2qy0@11,10800@3l10800@1qy21600,21600e" filled="f">
+                <v:formulas>
+                  <v:f eqn="val #0"/>
+                  <v:f eqn="sum 21600 0 #0"/>
+                  <v:f eqn="sum #1 0 #0"/>
+                  <v:f eqn="sum #1 #0 0"/>
+                  <v:f eqn="prod #0 9598 32768"/>
+                  <v:f eqn="sum 21600 0 @4"/>
+                  <v:f eqn="sum 21600 0 #1"/>
+                  <v:f eqn="min #1 @6"/>
+                  <v:f eqn="prod @7 1 2"/>
+                  <v:f eqn="prod #0 2 1"/>
+                  <v:f eqn="sum 21600 0 @9"/>
+                  <v:f eqn="val #1"/>
+                </v:formulas>
+                <v:path arrowok="t" o:connecttype="custom" o:connectlocs="21600,0;0,10800;21600,21600" textboxrect="13963,@4,21600,@5"/>
+                <v:handles>
+                  <v:h position="center,#0" yrange="0,@8"/>
+                  <v:h position="topLeft,#1" yrange="@9,@10"/>
+                </v:handles>
+              </v:shapetype>
+              <v:shape id="Accolade ouvrante 3" o:spid="_x0000_s1026" type="#_x0000_t87" style="position:absolute;margin-left:77.4pt;margin-top:7.65pt;width:48.6pt;height:64.2pt;z-index:251670528;visibility:visible;mso-wrap-style:square;mso-width-percent:0;mso-wrap-distance-left:9pt;mso-wrap-distance-top:0;mso-wrap-distance-right:9pt;mso-wrap-distance-bottom:0;mso-position-horizontal:absolute;mso-position-horizontal-relative:text;mso-position-vertical:absolute;mso-position-vertical-relative:text;mso-width-percent:0;mso-width-relative:margin;v-text-anchor:middle" o:gfxdata="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" adj="1363" filled="t" fillcolor="white [3212]" strokecolor="#4472c4 [3204]" strokeweight="6pt">
+                <v:stroke joinstyle="miter"/>
+              </v:shape>
+            </w:pict>
+          </mc:Fallback>
+        </mc:AlternateContent>
+      </w:r>
+      <w:r>
+        <w:rPr>
+          <w:noProof/>
+        </w:rPr>
+        <mc:AlternateContent>
+          <mc:Choice Requires="wps">
+            <w:drawing>
+              <wp:anchor distT="0" distB="0" distL="114300" distR="114300" simplePos="0" relativeHeight="251667456" behindDoc="0" locked="0" layoutInCell="1" allowOverlap="1" wp14:anchorId="6E3881EE" wp14:editId="5696FC4B">
+                <wp:simplePos x="0" y="0"/>
+                <wp:positionH relativeFrom="column">
+                  <wp:posOffset>2689860</wp:posOffset>
+                </wp:positionH>
+                <wp:positionV relativeFrom="paragraph">
+                  <wp:posOffset>70485</wp:posOffset>
+                </wp:positionV>
+                <wp:extent cx="7620" cy="887730"/>
+                <wp:effectExtent l="38100" t="19050" r="49530" b="45720"/>
+                <wp:wrapNone/>
+                <wp:docPr id="1486296623" name="Connecteur droit 2"/>
+                <wp:cNvGraphicFramePr/>
+                <a:graphic xmlns:a="http://schemas.openxmlformats.org/drawingml/2006/main">
+                  <a:graphicData uri="http://schemas.microsoft.com/office/word/2010/wordprocessingShape">
+                    <wps:wsp>
+                      <wps:cNvCnPr/>
+                      <wps:spPr>
+                        <a:xfrm flipH="1">
+                          <a:off x="0" y="0"/>
+                          <a:ext cx="7620" cy="887730"/>
+                        </a:xfrm>
+                        <a:prstGeom prst="line">
+                          <a:avLst/>
+                        </a:prstGeom>
+                        <a:ln w="76200"/>
+                      </wps:spPr>
+                      <wps:style>
+                        <a:lnRef idx="3">
+                          <a:schemeClr val="accent2"/>
+                        </a:lnRef>
+                        <a:fillRef idx="0">
+                          <a:schemeClr val="accent2"/>
+                        </a:fillRef>
+                        <a:effectRef idx="2">
+                          <a:schemeClr val="accent2"/>
+                        </a:effectRef>
+                        <a:fontRef idx="minor">
+                          <a:schemeClr val="tx1"/>
+                        </a:fontRef>
+                      </wps:style>
+                      <wps:bodyPr/>
+                    </wps:wsp>
+                  </a:graphicData>
+                </a:graphic>
+                <wp14:sizeRelH relativeFrom="margin">
+                  <wp14:pctWidth>0</wp14:pctWidth>
+                </wp14:sizeRelH>
+                <wp14:sizeRelV relativeFrom="margin">
+                  <wp14:pctHeight>0</wp14:pctHeight>
+                </wp14:sizeRelV>
+              </wp:anchor>
+            </w:drawing>
+          </mc:Choice>
+          <mc:Fallback>
+            <w:pict>
+              <v:line w14:anchorId="67C37C5A" id="Connecteur droit 2" o:spid="_x0000_s1026" style="position:absolute;flip:x;z-index:251667456;visibility:visible;mso-wrap-style:square;mso-width-percent:0;mso-height-percent:0;mso-wrap-distance-left:9pt;mso-wrap-distance-top:0;mso-wrap-distance-right:9pt;mso-wrap-distance-bottom:0;mso-position-horizontal:absolute;mso-position-horizontal-relative:text;mso-position-vertical:absolute;mso-position-vertical-relative:text;mso-width-percent:0;mso-height-percent:0;mso-width-relative:margin;mso-height-relative:margin" from="211.8pt,5.55pt" to="212.4pt,75.45pt" o:gfxdata="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" strokecolor="#ed7d31 [3205]" strokeweight="6pt">
+                <v:stroke joinstyle="miter"/>
+              </v:line>
+            </w:pict>
+          </mc:Fallback>
+        </mc:AlternateContent>
+      </w:r>
+      <w:r>
+        <w:rPr>
+          <w:noProof/>
         </w:rPr>
         <w:drawing>
-          <wp:inline distT="0" distB="0" distL="0" distR="0" wp14:anchorId="5E3E2FB9" wp14:editId="12B9BD47">
+          <wp:inline distT="0" distB="0" distL="0" distR="0" wp14:anchorId="5E3E2FB9" wp14:editId="3D5032DD">
             <wp:extent cx="2964093" cy="2785403"/>
             <wp:effectExtent l="0" t="0" r="8255" b="0"/>
-            <wp:docPr id="1" name="Image 1" descr="https://upload.wikimedia.org/wikipedia/commons/thumb/b/b9/Sudoku00.png/220px-Sudoku00.png"/>
+            <wp:docPr id="1962599487" name="Image 1962599487" descr="https://upload.wikimedia.org/wikipedia/commons/thumb/b/b9/Sudoku00.png/220px-Sudoku00.png"/>
             <wp:cNvGraphicFramePr>
               <a:graphicFrameLocks xmlns:a="http://schemas.openxmlformats.org/drawingml/2006/main" noChangeAspect="1"/>
             </wp:cNvGraphicFramePr>
@@ -1353,7 +1418,7 @@
                     </pic:cNvPicPr>
                   </pic:nvPicPr>
                   <pic:blipFill>
-                    <a:blip r:embed="rId6">
+                    <a:blip r:embed="rId8">
                       <a:extLst>
                         <a:ext uri="{28A0092B-C50C-407E-A947-70E740481C1C}">
                           <a14:useLocalDpi xmlns:a14="http://schemas.microsoft.com/office/drawing/2010/main" val="0"/>
@@ -1386,38 +1451,1676 @@
       </w:r>
     </w:p>
     <w:p>
+      <w:r>
+        <w:br w:type="page"/>
+      </w:r>
+    </w:p>
+    <w:p>
+      <w:pPr>
+        <w:pStyle w:val="Titre"/>
+      </w:pPr>
+      <w:r>
+        <w:lastRenderedPageBreak/>
+        <w:t xml:space="preserve">Travail </w:t>
+      </w:r>
+      <w:proofErr w:type="spellStart"/>
+      <w:proofErr w:type="gramStart"/>
+      <w:r>
+        <w:t>a</w:t>
+      </w:r>
+      <w:proofErr w:type="spellEnd"/>
+      <w:proofErr w:type="gramEnd"/>
+      <w:r>
+        <w:t xml:space="preserve"> faire :</w:t>
+      </w:r>
+    </w:p>
+    <w:p>
+      <w:pPr>
+        <w:pStyle w:val="Titre1"/>
+      </w:pPr>
+      <w:r>
+        <w:t>Définitions</w:t>
+      </w:r>
+      <w:r>
+        <w:t xml:space="preserve"> :</w:t>
+      </w:r>
+    </w:p>
+    <w:p>
       <w:pPr>
         <w:pStyle w:val="Titre2"/>
       </w:pPr>
+      <m:oMath>
+        <m:r>
+          <w:rPr>
+            <w:rFonts w:ascii="Cambria Math" w:hAnsi="Cambria Math"/>
+          </w:rPr>
+          <mc:AlternateContent>
+            <mc:Choice Requires="wps">
+              <w:drawing>
+                <wp:anchor distT="45720" distB="45720" distL="114300" distR="114300" simplePos="0" relativeHeight="251675648" behindDoc="0" locked="0" layoutInCell="1" allowOverlap="1" wp14:anchorId="77680777" wp14:editId="1F2FE0EC">
+                  <wp:simplePos x="0" y="0"/>
+                  <wp:positionH relativeFrom="column">
+                    <wp:posOffset>3086100</wp:posOffset>
+                  </wp:positionH>
+                  <wp:positionV relativeFrom="paragraph">
+                    <wp:posOffset>1920240</wp:posOffset>
+                  </wp:positionV>
+                  <wp:extent cx="2819400" cy="353060"/>
+                  <wp:effectExtent l="0" t="0" r="19050" b="27940"/>
+                  <wp:wrapSquare wrapText="bothSides"/>
+                  <wp:docPr id="233825735" name="Zone de texte 2"/>
+                  <wp:cNvGraphicFramePr>
+                    <a:graphicFrameLocks xmlns:a="http://schemas.openxmlformats.org/drawingml/2006/main"/>
+                  </wp:cNvGraphicFramePr>
+                  <a:graphic xmlns:a="http://schemas.openxmlformats.org/drawingml/2006/main">
+                    <a:graphicData uri="http://schemas.microsoft.com/office/word/2010/wordprocessingShape">
+                      <wps:wsp>
+                        <wps:cNvSpPr txBox="1">
+                          <a:spLocks noChangeArrowheads="1"/>
+                        </wps:cNvSpPr>
+                        <wps:spPr bwMode="auto">
+                          <a:xfrm>
+                            <a:off x="0" y="0"/>
+                            <a:ext cx="2819400" cy="353060"/>
+                          </a:xfrm>
+                          <a:prstGeom prst="rect">
+                            <a:avLst/>
+                          </a:prstGeom>
+                          <a:solidFill>
+                            <a:srgbClr val="FFFFFF"/>
+                          </a:solidFill>
+                          <a:ln w="9525">
+                            <a:solidFill>
+                              <a:srgbClr val="000000"/>
+                            </a:solidFill>
+                            <a:miter lim="800000"/>
+                            <a:headEnd/>
+                            <a:tailEnd/>
+                          </a:ln>
+                        </wps:spPr>
+                        <wps:txbx>
+                          <w:txbxContent>
+                            <w:p>
+                              <w:pPr>
+                                <w:ind w:left="0" w:firstLine="0"/>
+                              </w:pPr>
+                              <w:r>
+                                <w:t>Si C</w:t>
+                              </w:r>
+                              <w:r>
+                                <w:t>[i][j]</w:t>
+                              </w:r>
+                              <w:r>
+                                <w:t xml:space="preserve"> </w:t>
+                              </w:r>
+                              <w:r>
+                                <w:t>=</w:t>
+                              </w:r>
+                              <w:r>
+                                <w:t xml:space="preserve"> </w:t>
+                              </w:r>
+                              <w:r>
+                                <w:t>0</w:t>
+                              </w:r>
+                              <w:r>
+                                <w:t xml:space="preserve"> </w:t>
+                              </w:r>
+                              <w:r>
+                                <w:t>: Case est</w:t>
+                              </w:r>
+                              <w:r>
+                                <w:t xml:space="preserve"> vide</w:t>
+                              </w:r>
+                            </w:p>
+                          </w:txbxContent>
+                        </wps:txbx>
+                        <wps:bodyPr rot="0" vert="horz" wrap="square" lIns="91440" tIns="45720" rIns="91440" bIns="45720" anchor="t" anchorCtr="0">
+                          <a:noAutofit/>
+                        </wps:bodyPr>
+                      </wps:wsp>
+                    </a:graphicData>
+                  </a:graphic>
+                  <wp14:sizeRelH relativeFrom="margin">
+                    <wp14:pctWidth>0</wp14:pctWidth>
+                  </wp14:sizeRelH>
+                  <wp14:sizeRelV relativeFrom="margin">
+                    <wp14:pctHeight>0</wp14:pctHeight>
+                  </wp14:sizeRelV>
+                </wp:anchor>
+              </w:drawing>
+            </mc:Choice>
+            <mc:Fallback>
+              <w:pict>
+                <v:shape w14:anchorId="77680777" id="_x0000_s1030" type="#_x0000_t202" style="position:absolute;left:0;text-align:left;margin-left:243pt;margin-top:151.2pt;width:222pt;height:27.8pt;z-index:251675648;visibility:visible;mso-wrap-style:square;mso-width-percent:0;mso-height-percent:0;mso-wrap-distance-left:9pt;mso-wrap-distance-top:3.6pt;mso-wrap-distance-right:9pt;mso-wrap-distance-bottom:3.6pt;mso-position-horizontal:absolute;mso-position-horizontal-relative:text;mso-position-vertical:absolute;mso-position-vertical-relative:text;mso-width-percent:0;mso-height-percent:0;mso-width-relative:margin;mso-height-relative:margin;v-text-anchor:top" o:gfxdata="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">
+                  <v:textbox>
+                    <w:txbxContent>
+                      <w:p>
+                        <w:pPr>
+                          <w:ind w:left="0" w:firstLine="0"/>
+                        </w:pPr>
+                        <w:r>
+                          <w:t>Si C</w:t>
+                        </w:r>
+                        <w:r>
+                          <w:t>[i][j]</w:t>
+                        </w:r>
+                        <w:r>
+                          <w:t xml:space="preserve"> </w:t>
+                        </w:r>
+                        <w:r>
+                          <w:t>=</w:t>
+                        </w:r>
+                        <w:r>
+                          <w:t xml:space="preserve"> </w:t>
+                        </w:r>
+                        <w:r>
+                          <w:t>0</w:t>
+                        </w:r>
+                        <w:r>
+                          <w:t xml:space="preserve"> </w:t>
+                        </w:r>
+                        <w:r>
+                          <w:t>: Case est</w:t>
+                        </w:r>
+                        <w:r>
+                          <w:t xml:space="preserve"> vide</w:t>
+                        </w:r>
+                      </w:p>
+                    </w:txbxContent>
+                  </v:textbox>
+                  <w10:wrap type="square"/>
+                </v:shape>
+              </w:pict>
+            </mc:Fallback>
+          </mc:AlternateContent>
+        </m:r>
+      </m:oMath>
+      <w:r>
+        <mc:AlternateContent>
+          <mc:Choice Requires="wps">
+            <w:drawing>
+              <wp:anchor distT="45720" distB="45720" distL="114300" distR="114300" simplePos="0" relativeHeight="251677696" behindDoc="0" locked="0" layoutInCell="1" allowOverlap="1" wp14:anchorId="1A7B06CF" wp14:editId="69403D90">
+                <wp:simplePos x="0" y="0"/>
+                <wp:positionH relativeFrom="column">
+                  <wp:posOffset>3070860</wp:posOffset>
+                </wp:positionH>
+                <wp:positionV relativeFrom="paragraph">
+                  <wp:posOffset>3074670</wp:posOffset>
+                </wp:positionV>
+                <wp:extent cx="2819400" cy="353060"/>
+                <wp:effectExtent l="0" t="0" r="19050" b="27940"/>
+                <wp:wrapSquare wrapText="bothSides"/>
+                <wp:docPr id="683023261" name="Zone de texte 2"/>
+                <wp:cNvGraphicFramePr>
+                  <a:graphicFrameLocks xmlns:a="http://schemas.openxmlformats.org/drawingml/2006/main"/>
+                </wp:cNvGraphicFramePr>
+                <a:graphic xmlns:a="http://schemas.openxmlformats.org/drawingml/2006/main">
+                  <a:graphicData uri="http://schemas.microsoft.com/office/word/2010/wordprocessingShape">
+                    <wps:wsp>
+                      <wps:cNvSpPr txBox="1">
+                        <a:spLocks noChangeArrowheads="1"/>
+                      </wps:cNvSpPr>
+                      <wps:spPr bwMode="auto">
+                        <a:xfrm>
+                          <a:off x="0" y="0"/>
+                          <a:ext cx="2819400" cy="353060"/>
+                        </a:xfrm>
+                        <a:prstGeom prst="rect">
+                          <a:avLst/>
+                        </a:prstGeom>
+                        <a:solidFill>
+                          <a:srgbClr val="FFFFFF"/>
+                        </a:solidFill>
+                        <a:ln w="9525">
+                          <a:solidFill>
+                            <a:srgbClr val="000000"/>
+                          </a:solidFill>
+                          <a:miter lim="800000"/>
+                          <a:headEnd/>
+                          <a:tailEnd/>
+                        </a:ln>
+                      </wps:spPr>
+                      <wps:txbx>
+                        <w:txbxContent>
+                          <w:p>
+                            <w:pPr>
+                              <w:ind w:left="0" w:firstLine="0"/>
+                            </w:pPr>
+                            <w:r>
+                              <w:t xml:space="preserve">Sinon </w:t>
+                            </w:r>
+                            <w:r>
+                              <w:t xml:space="preserve">: </w:t>
+                            </w:r>
+                            <w:r>
+                              <w:t>Remplissage non valide</w:t>
+                            </w:r>
+                          </w:p>
+                        </w:txbxContent>
+                      </wps:txbx>
+                      <wps:bodyPr rot="0" vert="horz" wrap="square" lIns="91440" tIns="45720" rIns="91440" bIns="45720" anchor="t" anchorCtr="0">
+                        <a:noAutofit/>
+                      </wps:bodyPr>
+                    </wps:wsp>
+                  </a:graphicData>
+                </a:graphic>
+                <wp14:sizeRelH relativeFrom="margin">
+                  <wp14:pctWidth>0</wp14:pctWidth>
+                </wp14:sizeRelH>
+                <wp14:sizeRelV relativeFrom="margin">
+                  <wp14:pctHeight>0</wp14:pctHeight>
+                </wp14:sizeRelV>
+              </wp:anchor>
+            </w:drawing>
+          </mc:Choice>
+          <mc:Fallback>
+            <w:pict>
+              <v:shape w14:anchorId="1A7B06CF" id="_x0000_s1031" type="#_x0000_t202" style="position:absolute;left:0;text-align:left;margin-left:241.8pt;margin-top:242.1pt;width:222pt;height:27.8pt;z-index:251677696;visibility:visible;mso-wrap-style:square;mso-width-percent:0;mso-height-percent:0;mso-wrap-distance-left:9pt;mso-wrap-distance-top:3.6pt;mso-wrap-distance-right:9pt;mso-wrap-distance-bottom:3.6pt;mso-position-horizontal:absolute;mso-position-horizontal-relative:text;mso-position-vertical:absolute;mso-position-vertical-relative:text;mso-width-percent:0;mso-height-percent:0;mso-width-relative:margin;mso-height-relative:margin;v-text-anchor:top" o:gfxdata="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">
+                <v:textbox>
+                  <w:txbxContent>
+                    <w:p>
+                      <w:pPr>
+                        <w:ind w:left="0" w:firstLine="0"/>
+                      </w:pPr>
+                      <w:r>
+                        <w:t xml:space="preserve">Sinon </w:t>
+                      </w:r>
+                      <w:r>
+                        <w:t xml:space="preserve">: </w:t>
+                      </w:r>
+                      <w:r>
+                        <w:t>Remplissage non valide</w:t>
+                      </w:r>
+                    </w:p>
+                  </w:txbxContent>
+                </v:textbox>
+                <w10:wrap type="square"/>
+              </v:shape>
+            </w:pict>
+          </mc:Fallback>
+        </mc:AlternateContent>
+      </w:r>
+      <w:r>
+        <mc:AlternateContent>
+          <mc:Choice Requires="wps">
+            <w:drawing>
+              <wp:anchor distT="45720" distB="45720" distL="114300" distR="114300" simplePos="0" relativeHeight="251679744" behindDoc="0" locked="0" layoutInCell="1" allowOverlap="1" wp14:anchorId="42878001" wp14:editId="61BEFFBA">
+                <wp:simplePos x="0" y="0"/>
+                <wp:positionH relativeFrom="column">
+                  <wp:posOffset>3070860</wp:posOffset>
+                </wp:positionH>
+                <wp:positionV relativeFrom="paragraph">
+                  <wp:posOffset>2493010</wp:posOffset>
+                </wp:positionV>
+                <wp:extent cx="2819400" cy="353060"/>
+                <wp:effectExtent l="0" t="0" r="19050" b="27940"/>
+                <wp:wrapSquare wrapText="bothSides"/>
+                <wp:docPr id="416391011" name="Zone de texte 2"/>
+                <wp:cNvGraphicFramePr>
+                  <a:graphicFrameLocks xmlns:a="http://schemas.openxmlformats.org/drawingml/2006/main"/>
+                </wp:cNvGraphicFramePr>
+                <a:graphic xmlns:a="http://schemas.openxmlformats.org/drawingml/2006/main">
+                  <a:graphicData uri="http://schemas.microsoft.com/office/word/2010/wordprocessingShape">
+                    <wps:wsp>
+                      <wps:cNvSpPr txBox="1">
+                        <a:spLocks noChangeArrowheads="1"/>
+                      </wps:cNvSpPr>
+                      <wps:spPr bwMode="auto">
+                        <a:xfrm>
+                          <a:off x="0" y="0"/>
+                          <a:ext cx="2819400" cy="353060"/>
+                        </a:xfrm>
+                        <a:prstGeom prst="rect">
+                          <a:avLst/>
+                        </a:prstGeom>
+                        <a:solidFill>
+                          <a:srgbClr val="FFFFFF"/>
+                        </a:solidFill>
+                        <a:ln w="9525">
+                          <a:solidFill>
+                            <a:srgbClr val="000000"/>
+                          </a:solidFill>
+                          <a:miter lim="800000"/>
+                          <a:headEnd/>
+                          <a:tailEnd/>
+                        </a:ln>
+                      </wps:spPr>
+                      <wps:txbx>
+                        <w:txbxContent>
+                          <w:p>
+                            <w:pPr>
+                              <w:ind w:left="0" w:firstLine="0"/>
+                            </w:pPr>
+                            <w:r>
+                              <w:t xml:space="preserve">Si </w:t>
+                            </w:r>
+                            <w:r>
+                              <w:t>0&lt;</w:t>
+                            </w:r>
+                            <w:r>
+                              <w:t>C[i][</w:t>
+                            </w:r>
+                            <w:proofErr w:type="gramStart"/>
+                            <w:r>
+                              <w:t>j]</w:t>
+                            </w:r>
+                            <w:r>
+                              <w:t>&lt;</w:t>
+                            </w:r>
+                            <w:proofErr w:type="gramEnd"/>
+                            <w:r>
+                              <w:t xml:space="preserve">10 </w:t>
+                            </w:r>
+                            <w:r>
+                              <w:t>: Case est</w:t>
+                            </w:r>
+                            <w:r>
+                              <w:t xml:space="preserve"> rempli</w:t>
+                            </w:r>
+                          </w:p>
+                        </w:txbxContent>
+                      </wps:txbx>
+                      <wps:bodyPr rot="0" vert="horz" wrap="square" lIns="91440" tIns="45720" rIns="91440" bIns="45720" anchor="t" anchorCtr="0">
+                        <a:noAutofit/>
+                      </wps:bodyPr>
+                    </wps:wsp>
+                  </a:graphicData>
+                </a:graphic>
+                <wp14:sizeRelH relativeFrom="margin">
+                  <wp14:pctWidth>0</wp14:pctWidth>
+                </wp14:sizeRelH>
+                <wp14:sizeRelV relativeFrom="margin">
+                  <wp14:pctHeight>0</wp14:pctHeight>
+                </wp14:sizeRelV>
+              </wp:anchor>
+            </w:drawing>
+          </mc:Choice>
+          <mc:Fallback>
+            <w:pict>
+              <v:shape w14:anchorId="42878001" id="_x0000_s1032" type="#_x0000_t202" style="position:absolute;left:0;text-align:left;margin-left:241.8pt;margin-top:196.3pt;width:222pt;height:27.8pt;z-index:251679744;visibility:visible;mso-wrap-style:square;mso-width-percent:0;mso-height-percent:0;mso-wrap-distance-left:9pt;mso-wrap-distance-top:3.6pt;mso-wrap-distance-right:9pt;mso-wrap-distance-bottom:3.6pt;mso-position-horizontal:absolute;mso-position-horizontal-relative:text;mso-position-vertical:absolute;mso-position-vertical-relative:text;mso-width-percent:0;mso-height-percent:0;mso-width-relative:margin;mso-height-relative:margin;v-text-anchor:top" o:gfxdata="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">
+                <v:textbox>
+                  <w:txbxContent>
+                    <w:p>
+                      <w:pPr>
+                        <w:ind w:left="0" w:firstLine="0"/>
+                      </w:pPr>
+                      <w:r>
+                        <w:t xml:space="preserve">Si </w:t>
+                      </w:r>
+                      <w:r>
+                        <w:t>0&lt;</w:t>
+                      </w:r>
+                      <w:r>
+                        <w:t>C[i][</w:t>
+                      </w:r>
+                      <w:proofErr w:type="gramStart"/>
+                      <w:r>
+                        <w:t>j]</w:t>
+                      </w:r>
+                      <w:r>
+                        <w:t>&lt;</w:t>
+                      </w:r>
+                      <w:proofErr w:type="gramEnd"/>
+                      <w:r>
+                        <w:t xml:space="preserve">10 </w:t>
+                      </w:r>
+                      <w:r>
+                        <w:t>: Case est</w:t>
+                      </w:r>
+                      <w:r>
+                        <w:t xml:space="preserve"> rempli</w:t>
+                      </w:r>
+                    </w:p>
+                  </w:txbxContent>
+                </v:textbox>
+                <w10:wrap type="square"/>
+              </v:shape>
+            </w:pict>
+          </mc:Fallback>
+        </mc:AlternateContent>
+      </w:r>
+      <w:r>
+        <w:rPr>
+          <w:noProof/>
+        </w:rPr>
+        <mc:AlternateContent>
+          <mc:Choice Requires="wps">
+            <w:drawing>
+              <wp:anchor distT="0" distB="0" distL="114300" distR="114300" simplePos="0" relativeHeight="251673600" behindDoc="0" locked="0" layoutInCell="1" allowOverlap="1" wp14:anchorId="30B85CC0" wp14:editId="1CDF2659">
+                <wp:simplePos x="0" y="0"/>
+                <wp:positionH relativeFrom="column">
+                  <wp:posOffset>2480310</wp:posOffset>
+                </wp:positionH>
+                <wp:positionV relativeFrom="paragraph">
+                  <wp:posOffset>2009140</wp:posOffset>
+                </wp:positionV>
+                <wp:extent cx="377190" cy="1268730"/>
+                <wp:effectExtent l="19050" t="19050" r="22860" b="45720"/>
+                <wp:wrapNone/>
+                <wp:docPr id="453326287" name="Accolade ouvrante 4"/>
+                <wp:cNvGraphicFramePr/>
+                <a:graphic xmlns:a="http://schemas.openxmlformats.org/drawingml/2006/main">
+                  <a:graphicData uri="http://schemas.microsoft.com/office/word/2010/wordprocessingShape">
+                    <wps:wsp>
+                      <wps:cNvSpPr/>
+                      <wps:spPr>
+                        <a:xfrm>
+                          <a:off x="0" y="0"/>
+                          <a:ext cx="377190" cy="1268730"/>
+                        </a:xfrm>
+                        <a:prstGeom prst="leftBrace">
+                          <a:avLst/>
+                        </a:prstGeom>
+                        <a:ln w="57150"/>
+                      </wps:spPr>
+                      <wps:style>
+                        <a:lnRef idx="3">
+                          <a:schemeClr val="dk1"/>
+                        </a:lnRef>
+                        <a:fillRef idx="0">
+                          <a:schemeClr val="dk1"/>
+                        </a:fillRef>
+                        <a:effectRef idx="2">
+                          <a:schemeClr val="dk1"/>
+                        </a:effectRef>
+                        <a:fontRef idx="minor">
+                          <a:schemeClr val="tx1"/>
+                        </a:fontRef>
+                      </wps:style>
+                      <wps:bodyPr rot="0" spcFirstLastPara="0" vertOverflow="overflow" horzOverflow="overflow" vert="horz" wrap="square" lIns="91440" tIns="45720" rIns="91440" bIns="45720" numCol="1" spcCol="0" rtlCol="0" fromWordArt="0" anchor="ctr" anchorCtr="0" forceAA="0" compatLnSpc="1">
+                        <a:prstTxWarp prst="textNoShape">
+                          <a:avLst/>
+                        </a:prstTxWarp>
+                        <a:noAutofit/>
+                      </wps:bodyPr>
+                    </wps:wsp>
+                  </a:graphicData>
+                </a:graphic>
+                <wp14:sizeRelH relativeFrom="margin">
+                  <wp14:pctWidth>0</wp14:pctWidth>
+                </wp14:sizeRelH>
+                <wp14:sizeRelV relativeFrom="margin">
+                  <wp14:pctHeight>0</wp14:pctHeight>
+                </wp14:sizeRelV>
+              </wp:anchor>
+            </w:drawing>
+          </mc:Choice>
+          <mc:Fallback>
+            <w:pict>
+              <v:shape w14:anchorId="3B8F5FE5" id="Accolade ouvrante 4" o:spid="_x0000_s1026" type="#_x0000_t87" style="position:absolute;margin-left:195.3pt;margin-top:158.2pt;width:29.7pt;height:99.9pt;z-index:251673600;visibility:visible;mso-wrap-style:square;mso-width-percent:0;mso-height-percent:0;mso-wrap-distance-left:9pt;mso-wrap-distance-top:0;mso-wrap-distance-right:9pt;mso-wrap-distance-bottom:0;mso-position-horizontal:absolute;mso-position-horizontal-relative:text;mso-position-vertical:absolute;mso-position-vertical-relative:text;mso-width-percent:0;mso-height-percent:0;mso-width-relative:margin;mso-height-relative:margin;v-text-anchor:middle" o:gfxdata="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" adj="535" strokecolor="black [3200]" strokeweight="4.5pt">
+                <v:stroke joinstyle="miter"/>
+              </v:shape>
+            </w:pict>
+          </mc:Fallback>
+        </mc:AlternateContent>
+      </w:r>
+      <w:r>
+        <w:t xml:space="preserve">Représentation </w:t>
+      </w:r>
+      <w:r>
+        <w:t>d</w:t>
+      </w:r>
+      <w:r>
+        <w:t>e la solution</w:t>
+      </w:r>
+      <w:r>
+        <w:t xml:space="preserve"> </w:t>
+      </w:r>
+      <w:r>
+        <w:t xml:space="preserve">du </w:t>
+      </w:r>
+      <w:proofErr w:type="gramStart"/>
+      <w:r>
+        <w:t>Sudoku</w:t>
+      </w:r>
+      <w:r>
+        <w:t>:</w:t>
+      </w:r>
+      <w:proofErr w:type="gramEnd"/>
+    </w:p>
+    <w:p>
+      <w:r>
+        <w:t>Nous</w:t>
+      </w:r>
+      <w:r>
+        <w:t xml:space="preserve"> avons dit </w:t>
+      </w:r>
+      <w:r>
+        <w:t>précédemment</w:t>
+      </w:r>
+      <w:r>
+        <w:t xml:space="preserve"> que le but de jeu est </w:t>
+      </w:r>
+      <w:proofErr w:type="gramStart"/>
+      <w:r>
+        <w:t>remplir</w:t>
+      </w:r>
+      <w:proofErr w:type="gramEnd"/>
+      <w:r>
+        <w:t xml:space="preserve"> la grille par de chiffres entre 1 et 9 donc </w:t>
+      </w:r>
+      <w:r>
+        <w:t xml:space="preserve">l’ensemble des solutions pour chaque case est : </w:t>
+      </w:r>
+      <m:oMath>
+        <m:r>
+          <w:rPr>
+            <w:rFonts w:ascii="Cambria Math" w:hAnsi="Cambria Math"/>
+          </w:rPr>
+          <m:t>S={1,2,..,9}</m:t>
+        </m:r>
+      </m:oMath>
+      <w:r>
+        <w:t xml:space="preserve">,on a 9 </w:t>
+      </w:r>
+      <m:oMath>
+        <m:r>
+          <w:rPr>
+            <w:rFonts w:ascii="Cambria Math" w:hAnsi="Cambria Math"/>
+          </w:rPr>
+          <m:t>9×9</m:t>
+        </m:r>
+      </m:oMath>
+      <w:r>
+        <w:t xml:space="preserve"> case dans la grille cad 81 case avec un nombre des case vide </w:t>
+      </w:r>
+      <w:r>
+        <w:t>prédéfini</w:t>
+      </w:r>
+      <w:r>
+        <w:t xml:space="preserve"> qui variante selon la </w:t>
+      </w:r>
+      <w:r>
+        <w:t>difficulté</w:t>
+      </w:r>
+      <w:r>
+        <w:t xml:space="preserve"> du jeu on donne :</w:t>
+      </w:r>
+    </w:p>
+    <w:p>
+      <w:pPr>
+        <w:pStyle w:val="NormalWeb"/>
+      </w:pPr>
+      <m:oMathPara>
+        <m:oMathParaPr>
+          <m:jc m:val="left"/>
+        </m:oMathParaPr>
+        <m:oMath>
+          <m:r>
+            <w:rPr>
+              <w:rFonts w:ascii="Cambria Math" w:hAnsi="Cambria Math"/>
+            </w:rPr>
+            <m:t>i</m:t>
+          </m:r>
+          <m:r>
+            <m:rPr>
+              <m:sty m:val="p"/>
+            </m:rPr>
+            <w:rPr>
+              <w:rFonts w:ascii="Cambria Math" w:hAnsi="Cambria Math"/>
+            </w:rPr>
+            <m:t> :</m:t>
+          </m:r>
+          <m:r>
+            <w:rPr>
+              <w:rFonts w:ascii="Cambria Math" w:hAnsi="Cambria Math"/>
+            </w:rPr>
+            <m:t>le</m:t>
+          </m:r>
+          <m:r>
+            <m:rPr>
+              <m:sty m:val="p"/>
+            </m:rPr>
+            <w:rPr>
+              <w:rFonts w:ascii="Cambria Math" w:hAnsi="Cambria Math"/>
+            </w:rPr>
+            <m:t xml:space="preserve"> </m:t>
+          </m:r>
+          <m:r>
+            <w:rPr>
+              <w:rFonts w:ascii="Cambria Math" w:hAnsi="Cambria Math"/>
+            </w:rPr>
+            <m:t>numero</m:t>
+          </m:r>
+          <m:r>
+            <m:rPr>
+              <m:sty m:val="p"/>
+            </m:rPr>
+            <w:rPr>
+              <w:rFonts w:ascii="Cambria Math" w:hAnsi="Cambria Math"/>
+            </w:rPr>
+            <m:t xml:space="preserve"> </m:t>
+          </m:r>
+          <m:r>
+            <w:rPr>
+              <w:rFonts w:ascii="Cambria Math" w:hAnsi="Cambria Math"/>
+            </w:rPr>
+            <m:t>d</m:t>
+          </m:r>
+          <m:r>
+            <w:rPr>
+              <w:rFonts w:ascii="Cambria Math" w:hAnsi="Cambria Math"/>
+            </w:rPr>
+            <m:t>e</m:t>
+          </m:r>
+          <m:r>
+            <m:rPr>
+              <m:sty m:val="p"/>
+            </m:rPr>
+            <w:rPr>
+              <w:rFonts w:ascii="Cambria Math" w:hAnsi="Cambria Math"/>
+            </w:rPr>
+            <m:t xml:space="preserve"> </m:t>
+          </m:r>
+          <m:r>
+            <w:rPr>
+              <w:rFonts w:ascii="Cambria Math" w:hAnsi="Cambria Math"/>
+            </w:rPr>
+            <m:t>la</m:t>
+          </m:r>
+          <m:r>
+            <m:rPr>
+              <m:sty m:val="p"/>
+            </m:rPr>
+            <w:rPr>
+              <w:rFonts w:ascii="Cambria Math" w:hAnsi="Cambria Math"/>
+            </w:rPr>
+            <m:t xml:space="preserve"> </m:t>
+          </m:r>
+          <m:r>
+            <w:rPr>
+              <w:rFonts w:ascii="Cambria Math" w:hAnsi="Cambria Math"/>
+            </w:rPr>
+            <m:t>colonne</m:t>
+          </m:r>
+          <m:r>
+            <m:rPr>
+              <m:sty m:val="p"/>
+            </m:rPr>
+            <w:rPr>
+              <w:rFonts w:ascii="Cambria Math" w:hAnsi="Cambria Math"/>
+            </w:rPr>
+            <w:br/>
+          </m:r>
+        </m:oMath>
+        <m:oMath>
+          <m:r>
+            <w:rPr>
+              <w:rFonts w:ascii="Cambria Math" w:hAnsi="Cambria Math"/>
+            </w:rPr>
+            <m:t>j</m:t>
+          </m:r>
+          <m:r>
+            <m:rPr>
+              <m:sty m:val="p"/>
+            </m:rPr>
+            <w:rPr>
+              <w:rFonts w:ascii="Cambria Math" w:hAnsi="Cambria Math"/>
+            </w:rPr>
+            <m:t>:</m:t>
+          </m:r>
+          <m:r>
+            <w:rPr>
+              <w:rFonts w:ascii="Cambria Math" w:hAnsi="Cambria Math"/>
+            </w:rPr>
+            <m:t>le</m:t>
+          </m:r>
+          <m:r>
+            <m:rPr>
+              <m:sty m:val="p"/>
+            </m:rPr>
+            <w:rPr>
+              <w:rFonts w:ascii="Cambria Math" w:hAnsi="Cambria Math"/>
+            </w:rPr>
+            <m:t xml:space="preserve"> </m:t>
+          </m:r>
+          <m:r>
+            <w:rPr>
+              <w:rFonts w:ascii="Cambria Math" w:hAnsi="Cambria Math"/>
+            </w:rPr>
+            <m:t>numero</m:t>
+          </m:r>
+          <m:r>
+            <m:rPr>
+              <m:sty m:val="p"/>
+            </m:rPr>
+            <w:rPr>
+              <w:rFonts w:ascii="Cambria Math" w:hAnsi="Cambria Math"/>
+            </w:rPr>
+            <m:t xml:space="preserve"> </m:t>
+          </m:r>
+          <m:r>
+            <w:rPr>
+              <w:rFonts w:ascii="Cambria Math" w:hAnsi="Cambria Math"/>
+            </w:rPr>
+            <m:t>de</m:t>
+          </m:r>
+          <m:r>
+            <m:rPr>
+              <m:sty m:val="p"/>
+            </m:rPr>
+            <w:rPr>
+              <w:rFonts w:ascii="Cambria Math" w:hAnsi="Cambria Math"/>
+            </w:rPr>
+            <m:t xml:space="preserve"> </m:t>
+          </m:r>
+          <m:r>
+            <w:rPr>
+              <w:rFonts w:ascii="Cambria Math" w:hAnsi="Cambria Math"/>
+            </w:rPr>
+            <m:t>la</m:t>
+          </m:r>
+          <m:r>
+            <m:rPr>
+              <m:sty m:val="p"/>
+            </m:rPr>
+            <w:rPr>
+              <w:rFonts w:ascii="Cambria Math" w:hAnsi="Cambria Math"/>
+            </w:rPr>
+            <m:t xml:space="preserve"> </m:t>
+          </m:r>
+          <m:r>
+            <w:rPr>
+              <w:rFonts w:ascii="Cambria Math" w:hAnsi="Cambria Math"/>
+            </w:rPr>
+            <m:t>ligne</m:t>
+          </m:r>
+        </m:oMath>
+      </m:oMathPara>
+    </w:p>
+    <w:p>
+      <w:pPr>
+        <w:pStyle w:val="NormalWeb"/>
+      </w:pPr>
+      <m:oMathPara>
+        <m:oMathParaPr>
+          <m:jc m:val="left"/>
+        </m:oMathParaPr>
+        <m:oMath>
+          <m:r>
+            <w:rPr>
+              <w:rFonts w:ascii="Cambria Math" w:hAnsi="Cambria Math"/>
+            </w:rPr>
+            <m:t>C</m:t>
+          </m:r>
+          <m:d>
+            <m:dPr>
+              <m:begChr m:val="["/>
+              <m:endChr m:val="]"/>
+              <m:ctrlPr>
+                <w:rPr>
+                  <w:rFonts w:ascii="Cambria Math" w:hAnsi="Cambria Math"/>
+                </w:rPr>
+              </m:ctrlPr>
+            </m:dPr>
+            <m:e>
+              <m:r>
+                <w:rPr>
+                  <w:rFonts w:ascii="Cambria Math" w:hAnsi="Cambria Math"/>
+                </w:rPr>
+                <m:t>i</m:t>
+              </m:r>
+            </m:e>
+          </m:d>
+          <m:d>
+            <m:dPr>
+              <m:begChr m:val="["/>
+              <m:endChr m:val="]"/>
+              <m:ctrlPr>
+                <w:rPr>
+                  <w:rFonts w:ascii="Cambria Math" w:hAnsi="Cambria Math"/>
+                </w:rPr>
+              </m:ctrlPr>
+            </m:dPr>
+            <m:e>
+              <m:r>
+                <w:rPr>
+                  <w:rFonts w:ascii="Cambria Math" w:hAnsi="Cambria Math"/>
+                </w:rPr>
+                <m:t>j</m:t>
+              </m:r>
+            </m:e>
+          </m:d>
+          <m:r>
+            <m:rPr>
+              <m:sty m:val="p"/>
+            </m:rPr>
+            <w:rPr>
+              <w:rFonts w:ascii="Cambria Math" w:hAnsi="Cambria Math"/>
+            </w:rPr>
+            <m:t>:</m:t>
+          </m:r>
+          <m:r>
+            <w:rPr>
+              <w:rFonts w:ascii="Cambria Math" w:hAnsi="Cambria Math"/>
+            </w:rPr>
+            <m:t>case</m:t>
+          </m:r>
+          <m:r>
+            <m:rPr>
+              <m:sty m:val="p"/>
+            </m:rPr>
+            <w:rPr>
+              <w:rFonts w:ascii="Cambria Math" w:hAnsi="Cambria Math"/>
+            </w:rPr>
+            <m:t xml:space="preserve"> </m:t>
+          </m:r>
+          <m:r>
+            <w:rPr>
+              <w:rFonts w:ascii="Cambria Math" w:hAnsi="Cambria Math"/>
+            </w:rPr>
+            <m:t>du</m:t>
+          </m:r>
+          <m:r>
+            <m:rPr>
+              <m:sty m:val="p"/>
+            </m:rPr>
+            <w:rPr>
+              <w:rFonts w:ascii="Cambria Math" w:hAnsi="Cambria Math"/>
+            </w:rPr>
+            <m:t xml:space="preserve"> </m:t>
+          </m:r>
+          <m:r>
+            <w:rPr>
+              <w:rFonts w:ascii="Cambria Math" w:hAnsi="Cambria Math"/>
+            </w:rPr>
+            <m:t>i</m:t>
+          </m:r>
+          <m:r>
+            <m:rPr>
+              <m:sty m:val="p"/>
+            </m:rPr>
+            <w:rPr>
+              <w:rFonts w:ascii="Cambria Math" w:hAnsi="Cambria Math"/>
+            </w:rPr>
+            <m:t xml:space="preserve"> </m:t>
+          </m:r>
+          <m:r>
+            <w:rPr>
+              <w:rFonts w:ascii="Cambria Math" w:hAnsi="Cambria Math"/>
+            </w:rPr>
+            <m:t>colonne</m:t>
+          </m:r>
+          <m:r>
+            <m:rPr>
+              <m:sty m:val="p"/>
+            </m:rPr>
+            <w:rPr>
+              <w:rFonts w:ascii="Cambria Math" w:hAnsi="Cambria Math"/>
+            </w:rPr>
+            <m:t xml:space="preserve"> </m:t>
+          </m:r>
+          <m:r>
+            <w:rPr>
+              <w:rFonts w:ascii="Cambria Math" w:hAnsi="Cambria Math"/>
+            </w:rPr>
+            <m:t>j</m:t>
+          </m:r>
+          <m:r>
+            <m:rPr>
+              <m:sty m:val="p"/>
+            </m:rPr>
+            <w:rPr>
+              <w:rFonts w:ascii="Cambria Math" w:hAnsi="Cambria Math"/>
+            </w:rPr>
+            <m:t xml:space="preserve"> </m:t>
+          </m:r>
+          <m:r>
+            <w:rPr>
+              <w:rFonts w:ascii="Cambria Math" w:hAnsi="Cambria Math"/>
+            </w:rPr>
+            <m:t>ligne</m:t>
+          </m:r>
+          <m:r>
+            <m:rPr>
+              <m:sty m:val="p"/>
+            </m:rPr>
+            <w:rPr>
+              <w:rFonts w:ascii="Cambria Math" w:hAnsi="Cambria Math"/>
+            </w:rPr>
+            <m:t xml:space="preserve"> </m:t>
+          </m:r>
+          <m:r>
+            <m:rPr>
+              <m:sty m:val="p"/>
+            </m:rPr>
+            <w:rPr>
+              <w:rFonts w:ascii="Cambria Math" w:hAnsi="Cambria Math"/>
+            </w:rPr>
+            <m:t>:</m:t>
+          </m:r>
+          <m:r>
+            <m:rPr>
+              <m:sty m:val="p"/>
+            </m:rPr>
+            <w:rPr>
+              <w:rFonts w:ascii="Cambria Math" w:hAnsi="Cambria Math"/>
+            </w:rPr>
+            <w:br/>
+          </m:r>
+        </m:oMath>
+        <m:oMath>
+          <m:nary>
+            <m:naryPr>
+              <m:chr m:val="∑"/>
+              <m:limLoc m:val="undOvr"/>
+              <m:ctrlPr>
+                <w:rPr>
+                  <w:rFonts w:ascii="Cambria Math" w:hAnsi="Cambria Math"/>
+                  <w:sz w:val="44"/>
+                  <w:szCs w:val="36"/>
+                </w:rPr>
+              </m:ctrlPr>
+            </m:naryPr>
+            <m:sub>
+              <m:r>
+                <w:rPr>
+                  <w:rFonts w:ascii="Cambria Math" w:hAnsi="Cambria Math"/>
+                  <w:sz w:val="44"/>
+                  <w:szCs w:val="36"/>
+                </w:rPr>
+                <m:t>i</m:t>
+              </m:r>
+              <m:r>
+                <m:rPr>
+                  <m:sty m:val="p"/>
+                </m:rPr>
+                <w:rPr>
+                  <w:rFonts w:ascii="Cambria Math" w:hAnsi="Cambria Math"/>
+                  <w:sz w:val="44"/>
+                  <w:szCs w:val="36"/>
+                </w:rPr>
+                <m:t>=1,</m:t>
+              </m:r>
+              <m:r>
+                <w:rPr>
+                  <w:rFonts w:ascii="Cambria Math" w:hAnsi="Cambria Math"/>
+                  <w:sz w:val="44"/>
+                  <w:szCs w:val="36"/>
+                </w:rPr>
+                <m:t>j</m:t>
+              </m:r>
+              <m:r>
+                <m:rPr>
+                  <m:sty m:val="p"/>
+                </m:rPr>
+                <w:rPr>
+                  <w:rFonts w:ascii="Cambria Math" w:hAnsi="Cambria Math"/>
+                  <w:sz w:val="44"/>
+                  <w:szCs w:val="36"/>
+                </w:rPr>
+                <m:t>=1</m:t>
+              </m:r>
+            </m:sub>
+            <m:sup>
+              <m:r>
+                <m:rPr>
+                  <m:sty m:val="p"/>
+                </m:rPr>
+                <w:rPr>
+                  <w:rFonts w:ascii="Cambria Math" w:hAnsi="Cambria Math"/>
+                  <w:sz w:val="44"/>
+                  <w:szCs w:val="36"/>
+                </w:rPr>
+                <m:t>9</m:t>
+              </m:r>
+            </m:sup>
+            <m:e>
+              <m:r>
+                <w:rPr>
+                  <w:rFonts w:ascii="Cambria Math" w:hAnsi="Cambria Math"/>
+                  <w:sz w:val="44"/>
+                  <w:szCs w:val="36"/>
+                </w:rPr>
+                <m:t>C</m:t>
+              </m:r>
+              <m:d>
+                <m:dPr>
+                  <m:begChr m:val="["/>
+                  <m:endChr m:val="]"/>
+                  <m:ctrlPr>
+                    <w:rPr>
+                      <w:rFonts w:ascii="Cambria Math" w:hAnsi="Cambria Math"/>
+                      <w:sz w:val="44"/>
+                      <w:szCs w:val="36"/>
+                    </w:rPr>
+                  </m:ctrlPr>
+                </m:dPr>
+                <m:e>
+                  <m:r>
+                    <w:rPr>
+                      <w:rFonts w:ascii="Cambria Math" w:hAnsi="Cambria Math"/>
+                      <w:sz w:val="44"/>
+                      <w:szCs w:val="36"/>
+                    </w:rPr>
+                    <m:t>i</m:t>
+                  </m:r>
+                </m:e>
+              </m:d>
+              <m:d>
+                <m:dPr>
+                  <m:begChr m:val="["/>
+                  <m:endChr m:val="]"/>
+                  <m:ctrlPr>
+                    <w:rPr>
+                      <w:rFonts w:ascii="Cambria Math" w:hAnsi="Cambria Math"/>
+                      <w:sz w:val="44"/>
+                      <w:szCs w:val="36"/>
+                    </w:rPr>
+                  </m:ctrlPr>
+                </m:dPr>
+                <m:e>
+                  <m:r>
+                    <w:rPr>
+                      <w:rFonts w:ascii="Cambria Math" w:hAnsi="Cambria Math"/>
+                      <w:sz w:val="44"/>
+                      <w:szCs w:val="36"/>
+                    </w:rPr>
+                    <m:t>j</m:t>
+                  </m:r>
+                </m:e>
+              </m:d>
+            </m:e>
+          </m:nary>
+          <m:r>
+            <m:rPr>
+              <m:sty m:val="p"/>
+            </m:rPr>
+            <w:rPr>
+              <w:rFonts w:ascii="Cambria Math" w:hAnsi="Cambria Math"/>
+              <w:sz w:val="44"/>
+              <w:szCs w:val="36"/>
+            </w:rPr>
+            <m:t xml:space="preserve">= </m:t>
+          </m:r>
+        </m:oMath>
+      </m:oMathPara>
+    </w:p>
+    <w:p>
+      <w:pPr>
+        <w:pStyle w:val="NormalWeb"/>
+      </w:pPr>
+    </w:p>
+    <w:p>
+      <w:r>
+        <w:tab/>
+      </w:r>
+      <w:r>
+        <w:tab/>
+      </w:r>
+    </w:p>
+    <w:p>
+      <w:pPr>
+        <w:pStyle w:val="NormalWeb"/>
+        <w:rPr>
+          <w:lang w:val="fr-FR"/>
+        </w:rPr>
+      </w:pPr>
+      <w:r>
+        <w:rPr>
+          <w:lang w:val="fr-FR"/>
+        </w:rPr>
+        <w:t xml:space="preserve">Pour les </w:t>
+      </w:r>
+      <w:r>
+        <w:rPr>
+          <w:lang w:val="fr-FR"/>
+        </w:rPr>
+        <w:t xml:space="preserve">contraintes </w:t>
+      </w:r>
+      <w:r>
+        <w:rPr>
+          <w:lang w:val="fr-FR"/>
+        </w:rPr>
+        <w:t xml:space="preserve">chaque ligne ne dois avoir pas du </w:t>
+      </w:r>
+      <w:proofErr w:type="spellStart"/>
+      <w:r>
+        <w:rPr>
+          <w:lang w:val="fr-FR"/>
+        </w:rPr>
+        <w:t>repetition</w:t>
+      </w:r>
+      <w:proofErr w:type="spellEnd"/>
+      <w:r>
+        <w:rPr>
+          <w:lang w:val="fr-FR"/>
+        </w:rPr>
+        <w:t xml:space="preserve"> des </w:t>
+      </w:r>
+      <w:proofErr w:type="spellStart"/>
+      <w:proofErr w:type="gramStart"/>
+      <w:r>
+        <w:rPr>
+          <w:lang w:val="fr-FR"/>
+        </w:rPr>
+        <w:t>numero</w:t>
+      </w:r>
+      <w:proofErr w:type="spellEnd"/>
+      <w:r>
+        <w:rPr>
+          <w:lang w:val="fr-FR"/>
+        </w:rPr>
+        <w:t xml:space="preserve"> ,</w:t>
+      </w:r>
+      <w:proofErr w:type="gramEnd"/>
+      <w:r>
+        <w:rPr>
+          <w:lang w:val="fr-FR"/>
+        </w:rPr>
+        <w:t xml:space="preserve"> on autre </w:t>
+      </w:r>
+      <w:proofErr w:type="spellStart"/>
+      <w:r>
+        <w:rPr>
+          <w:lang w:val="fr-FR"/>
+        </w:rPr>
+        <w:t>facon</w:t>
+      </w:r>
+      <w:proofErr w:type="spellEnd"/>
+      <w:r>
+        <w:rPr>
+          <w:lang w:val="fr-FR"/>
+        </w:rPr>
+        <w:t xml:space="preserve"> si la ligne a des </w:t>
+      </w:r>
+      <w:proofErr w:type="spellStart"/>
+      <w:r>
+        <w:rPr>
+          <w:lang w:val="fr-FR"/>
+        </w:rPr>
+        <w:t>diffent</w:t>
+      </w:r>
+      <w:proofErr w:type="spellEnd"/>
+      <w:r>
+        <w:rPr>
+          <w:lang w:val="fr-FR"/>
+        </w:rPr>
+        <w:t xml:space="preserve"> </w:t>
+      </w:r>
+      <w:proofErr w:type="spellStart"/>
+      <w:r>
+        <w:rPr>
+          <w:lang w:val="fr-FR"/>
+        </w:rPr>
+        <w:t>numero</w:t>
+      </w:r>
+      <w:proofErr w:type="spellEnd"/>
+      <w:r>
+        <w:rPr>
+          <w:lang w:val="fr-FR"/>
+        </w:rPr>
+        <w:t xml:space="preserve"> de 1 </w:t>
+      </w:r>
+      <w:proofErr w:type="spellStart"/>
+      <w:r>
+        <w:rPr>
+          <w:lang w:val="fr-FR"/>
+        </w:rPr>
+        <w:t>a</w:t>
+      </w:r>
+      <w:proofErr w:type="spellEnd"/>
+      <w:r>
+        <w:rPr>
+          <w:lang w:val="fr-FR"/>
+        </w:rPr>
+        <w:t xml:space="preserve"> 9 ce implique que la sommation de la ligne doit </w:t>
+      </w:r>
+      <w:proofErr w:type="spellStart"/>
+      <w:r>
+        <w:rPr>
+          <w:lang w:val="fr-FR"/>
+        </w:rPr>
+        <w:t>egale</w:t>
+      </w:r>
+      <w:proofErr w:type="spellEnd"/>
+      <w:r>
+        <w:rPr>
+          <w:lang w:val="fr-FR"/>
+        </w:rPr>
+        <w:t xml:space="preserve"> a 45 </w:t>
+      </w:r>
+      <w:r>
+        <w:rPr>
+          <w:lang w:val="fr-FR"/>
+        </w:rPr>
+        <w:t>.</w:t>
+      </w:r>
+      <w:r>
+        <w:rPr>
+          <w:lang w:val="fr-FR"/>
+        </w:rPr>
+        <w:t xml:space="preserve">on peut </w:t>
+      </w:r>
+      <w:proofErr w:type="spellStart"/>
+      <w:r>
+        <w:rPr>
+          <w:lang w:val="fr-FR"/>
+        </w:rPr>
+        <w:t>modeliser</w:t>
+      </w:r>
+      <w:proofErr w:type="spellEnd"/>
+      <w:r>
+        <w:rPr>
+          <w:lang w:val="fr-FR"/>
+        </w:rPr>
+        <w:t xml:space="preserve"> ce contraint par</w:t>
+      </w:r>
+      <w:r>
+        <w:rPr>
+          <w:lang w:val="fr-FR"/>
+        </w:rPr>
+        <w:t> :</w:t>
+      </w:r>
+    </w:p>
+    <w:p>
+      <w:pPr>
+        <w:pStyle w:val="NormalWeb"/>
+        <w:rPr>
+          <w:lang w:val="fr-FR"/>
+        </w:rPr>
+      </w:pPr>
+      <m:oMathPara>
+        <m:oMath>
+          <m:nary>
+            <m:naryPr>
+              <m:chr m:val="∑"/>
+              <m:limLoc m:val="undOvr"/>
+              <m:ctrlPr>
+                <w:rPr>
+                  <w:rFonts w:ascii="Cambria Math" w:hAnsi="Cambria Math"/>
+                  <w:i/>
+                  <w:sz w:val="40"/>
+                  <w:szCs w:val="36"/>
+                  <w:lang w:val="fr-FR"/>
+                </w:rPr>
+              </m:ctrlPr>
+            </m:naryPr>
+            <m:sub>
+              <m:r>
+                <w:rPr>
+                  <w:rFonts w:ascii="Cambria Math" w:hAnsi="Cambria Math"/>
+                  <w:sz w:val="40"/>
+                  <w:szCs w:val="36"/>
+                  <w:lang w:val="fr-FR"/>
+                </w:rPr>
+                <m:t>j=1</m:t>
+              </m:r>
+            </m:sub>
+            <m:sup>
+              <m:r>
+                <w:rPr>
+                  <w:rFonts w:ascii="Cambria Math" w:hAnsi="Cambria Math"/>
+                  <w:sz w:val="40"/>
+                  <w:szCs w:val="36"/>
+                  <w:lang w:val="fr-FR"/>
+                </w:rPr>
+                <m:t>9</m:t>
+              </m:r>
+            </m:sup>
+            <m:e>
+              <m:r>
+                <w:rPr>
+                  <w:rFonts w:ascii="Cambria Math" w:hAnsi="Cambria Math"/>
+                  <w:sz w:val="40"/>
+                  <w:szCs w:val="36"/>
+                  <w:lang w:val="fr-FR"/>
+                </w:rPr>
+                <m:t>C</m:t>
+              </m:r>
+              <m:d>
+                <m:dPr>
+                  <m:begChr m:val="["/>
+                  <m:endChr m:val="]"/>
+                  <m:ctrlPr>
+                    <w:rPr>
+                      <w:rFonts w:ascii="Cambria Math" w:hAnsi="Cambria Math"/>
+                      <w:i/>
+                      <w:sz w:val="40"/>
+                      <w:szCs w:val="36"/>
+                      <w:lang w:val="fr-FR"/>
+                    </w:rPr>
+                  </m:ctrlPr>
+                </m:dPr>
+                <m:e>
+                  <m:r>
+                    <w:rPr>
+                      <w:rFonts w:ascii="Cambria Math" w:hAnsi="Cambria Math"/>
+                      <w:sz w:val="40"/>
+                      <w:szCs w:val="36"/>
+                      <w:lang w:val="fr-FR"/>
+                    </w:rPr>
+                    <m:t>i</m:t>
+                  </m:r>
+                </m:e>
+              </m:d>
+              <m:d>
+                <m:dPr>
+                  <m:begChr m:val="["/>
+                  <m:endChr m:val="]"/>
+                  <m:ctrlPr>
+                    <w:rPr>
+                      <w:rFonts w:ascii="Cambria Math" w:hAnsi="Cambria Math"/>
+                      <w:i/>
+                      <w:sz w:val="40"/>
+                      <w:szCs w:val="36"/>
+                      <w:lang w:val="fr-FR"/>
+                    </w:rPr>
+                  </m:ctrlPr>
+                </m:dPr>
+                <m:e>
+                  <m:r>
+                    <w:rPr>
+                      <w:rFonts w:ascii="Cambria Math" w:hAnsi="Cambria Math"/>
+                      <w:sz w:val="40"/>
+                      <w:szCs w:val="36"/>
+                      <w:lang w:val="fr-FR"/>
+                    </w:rPr>
+                    <m:t>j</m:t>
+                  </m:r>
+                </m:e>
+              </m:d>
+              <m:r>
+                <w:rPr>
+                  <w:rFonts w:ascii="Cambria Math" w:hAnsi="Cambria Math"/>
+                  <w:sz w:val="40"/>
+                  <w:szCs w:val="36"/>
+                  <w:lang w:val="fr-FR"/>
+                </w:rPr>
+                <m:t>=45 avec i∈{1,2,…,9}</m:t>
+              </m:r>
+            </m:e>
+          </m:nary>
+        </m:oMath>
+      </m:oMathPara>
+    </w:p>
+    <w:p>
+      <w:pPr>
+        <w:pStyle w:val="NormalWeb"/>
+        <w:rPr>
+          <w:lang w:val="fr-FR"/>
+        </w:rPr>
+      </w:pPr>
+    </w:p>
+    <w:p>
+      <w:pPr>
+        <w:pStyle w:val="NormalWeb"/>
+        <w:rPr>
+          <w:lang w:val="fr-FR"/>
+        </w:rPr>
+      </w:pPr>
+      <w:proofErr w:type="spellStart"/>
+      <w:r>
+        <w:rPr>
+          <w:lang w:val="fr-FR"/>
+        </w:rPr>
+        <w:t>Meme</w:t>
+      </w:r>
+      <w:proofErr w:type="spellEnd"/>
+      <w:r>
+        <w:rPr>
+          <w:lang w:val="fr-FR"/>
+        </w:rPr>
+        <w:t xml:space="preserve"> chose pour </w:t>
+      </w:r>
+      <w:proofErr w:type="gramStart"/>
+      <w:r>
+        <w:rPr>
+          <w:lang w:val="fr-FR"/>
+        </w:rPr>
+        <w:t>les colonne</w:t>
+      </w:r>
+      <w:proofErr w:type="gramEnd"/>
+      <w:r>
+        <w:rPr>
+          <w:lang w:val="fr-FR"/>
+        </w:rPr>
+        <w:t> :</w:t>
+      </w:r>
+    </w:p>
+    <w:p>
+      <w:pPr>
+        <w:pStyle w:val="NormalWeb"/>
+        <w:rPr>
+          <w:sz w:val="40"/>
+          <w:szCs w:val="36"/>
+          <w:lang w:val="fr-FR"/>
+        </w:rPr>
+      </w:pPr>
+      <m:oMathPara>
+        <m:oMath>
+          <m:nary>
+            <m:naryPr>
+              <m:chr m:val="∑"/>
+              <m:limLoc m:val="undOvr"/>
+              <m:ctrlPr>
+                <w:rPr>
+                  <w:rFonts w:ascii="Cambria Math" w:hAnsi="Cambria Math"/>
+                  <w:i/>
+                  <w:sz w:val="40"/>
+                  <w:szCs w:val="36"/>
+                  <w:lang w:val="fr-FR"/>
+                </w:rPr>
+              </m:ctrlPr>
+            </m:naryPr>
+            <m:sub>
+              <m:r>
+                <w:rPr>
+                  <w:rFonts w:ascii="Cambria Math" w:hAnsi="Cambria Math"/>
+                  <w:sz w:val="40"/>
+                  <w:szCs w:val="36"/>
+                  <w:lang w:val="fr-FR"/>
+                </w:rPr>
+                <m:t>i</m:t>
+              </m:r>
+              <m:r>
+                <w:rPr>
+                  <w:rFonts w:ascii="Cambria Math" w:hAnsi="Cambria Math"/>
+                  <w:sz w:val="40"/>
+                  <w:szCs w:val="36"/>
+                  <w:lang w:val="fr-FR"/>
+                </w:rPr>
+                <m:t>=1</m:t>
+              </m:r>
+            </m:sub>
+            <m:sup>
+              <m:r>
+                <w:rPr>
+                  <w:rFonts w:ascii="Cambria Math" w:hAnsi="Cambria Math"/>
+                  <w:sz w:val="40"/>
+                  <w:szCs w:val="36"/>
+                  <w:lang w:val="fr-FR"/>
+                </w:rPr>
+                <m:t>9</m:t>
+              </m:r>
+            </m:sup>
+            <m:e>
+              <m:r>
+                <w:rPr>
+                  <w:rFonts w:ascii="Cambria Math" w:hAnsi="Cambria Math"/>
+                  <w:sz w:val="40"/>
+                  <w:szCs w:val="36"/>
+                  <w:lang w:val="fr-FR"/>
+                </w:rPr>
+                <m:t>C</m:t>
+              </m:r>
+              <m:d>
+                <m:dPr>
+                  <m:begChr m:val="["/>
+                  <m:endChr m:val="]"/>
+                  <m:ctrlPr>
+                    <w:rPr>
+                      <w:rFonts w:ascii="Cambria Math" w:hAnsi="Cambria Math"/>
+                      <w:i/>
+                      <w:sz w:val="40"/>
+                      <w:szCs w:val="36"/>
+                      <w:lang w:val="fr-FR"/>
+                    </w:rPr>
+                  </m:ctrlPr>
+                </m:dPr>
+                <m:e>
+                  <m:r>
+                    <w:rPr>
+                      <w:rFonts w:ascii="Cambria Math" w:hAnsi="Cambria Math"/>
+                      <w:sz w:val="40"/>
+                      <w:szCs w:val="36"/>
+                      <w:lang w:val="fr-FR"/>
+                    </w:rPr>
+                    <m:t>i</m:t>
+                  </m:r>
+                </m:e>
+              </m:d>
+              <m:d>
+                <m:dPr>
+                  <m:begChr m:val="["/>
+                  <m:endChr m:val="]"/>
+                  <m:ctrlPr>
+                    <w:rPr>
+                      <w:rFonts w:ascii="Cambria Math" w:hAnsi="Cambria Math"/>
+                      <w:i/>
+                      <w:sz w:val="40"/>
+                      <w:szCs w:val="36"/>
+                      <w:lang w:val="fr-FR"/>
+                    </w:rPr>
+                  </m:ctrlPr>
+                </m:dPr>
+                <m:e>
+                  <m:r>
+                    <w:rPr>
+                      <w:rFonts w:ascii="Cambria Math" w:hAnsi="Cambria Math"/>
+                      <w:sz w:val="40"/>
+                      <w:szCs w:val="36"/>
+                      <w:lang w:val="fr-FR"/>
+                    </w:rPr>
+                    <m:t>j</m:t>
+                  </m:r>
+                </m:e>
+              </m:d>
+              <m:r>
+                <w:rPr>
+                  <w:rFonts w:ascii="Cambria Math" w:hAnsi="Cambria Math"/>
+                  <w:sz w:val="40"/>
+                  <w:szCs w:val="36"/>
+                  <w:lang w:val="fr-FR"/>
+                </w:rPr>
+                <m:t xml:space="preserve">=45 avec </m:t>
+              </m:r>
+              <m:r>
+                <w:rPr>
+                  <w:rFonts w:ascii="Cambria Math" w:hAnsi="Cambria Math"/>
+                  <w:sz w:val="40"/>
+                  <w:szCs w:val="36"/>
+                  <w:lang w:val="fr-FR"/>
+                </w:rPr>
+                <m:t>j</m:t>
+              </m:r>
+              <m:r>
+                <w:rPr>
+                  <w:rFonts w:ascii="Cambria Math" w:hAnsi="Cambria Math"/>
+                  <w:sz w:val="40"/>
+                  <w:szCs w:val="36"/>
+                  <w:lang w:val="fr-FR"/>
+                </w:rPr>
+                <m:t>∈</m:t>
+              </m:r>
+              <m:d>
+                <m:dPr>
+                  <m:begChr m:val="{"/>
+                  <m:endChr m:val="}"/>
+                  <m:ctrlPr>
+                    <w:rPr>
+                      <w:rFonts w:ascii="Cambria Math" w:hAnsi="Cambria Math"/>
+                      <w:i/>
+                      <w:sz w:val="40"/>
+                      <w:szCs w:val="36"/>
+                      <w:lang w:val="fr-FR"/>
+                    </w:rPr>
+                  </m:ctrlPr>
+                </m:dPr>
+                <m:e>
+                  <m:r>
+                    <w:rPr>
+                      <w:rFonts w:ascii="Cambria Math" w:hAnsi="Cambria Math"/>
+                      <w:sz w:val="40"/>
+                      <w:szCs w:val="36"/>
+                      <w:lang w:val="fr-FR"/>
+                    </w:rPr>
+                    <m:t>1,2,…,9</m:t>
+                  </m:r>
+                </m:e>
+              </m:d>
+            </m:e>
+          </m:nary>
+        </m:oMath>
+      </m:oMathPara>
+    </w:p>
+    <w:p>
+      <w:pPr>
+        <w:spacing w:before="0" w:beforeAutospacing="0" w:after="160" w:afterAutospacing="0" w:line="259" w:lineRule="auto"/>
+        <w:ind w:left="0" w:firstLine="0"/>
+        <w:rPr>
+          <w:sz w:val="40"/>
+          <w:szCs w:val="36"/>
+        </w:rPr>
+      </w:pPr>
+      <w:r>
+        <w:rPr>
+          <w:sz w:val="40"/>
+          <w:szCs w:val="36"/>
+        </w:rPr>
+        <w:br w:type="page"/>
+      </w:r>
+    </w:p>
+    <w:p>
+      <w:pPr>
+        <w:pStyle w:val="NormalWeb"/>
+        <w:rPr>
+          <w:lang w:val="fr-FR"/>
+        </w:rPr>
+      </w:pPr>
+      <w:r>
+        <w:rPr>
+          <w:lang w:val="fr-FR"/>
+        </w:rPr>
+        <w:lastRenderedPageBreak/>
+        <w:t xml:space="preserve">Pour </w:t>
+      </w:r>
+      <w:proofErr w:type="gramStart"/>
+      <w:r>
+        <w:rPr>
+          <w:lang w:val="fr-FR"/>
+        </w:rPr>
+        <w:t>les bloc</w:t>
+      </w:r>
+      <w:proofErr w:type="gramEnd"/>
+      <w:r>
+        <w:rPr>
+          <w:lang w:val="fr-FR"/>
+        </w:rPr>
+        <w:t xml:space="preserve"> du 3 * 3 :</w:t>
+      </w:r>
+    </w:p>
+    <w:p>
+      <w:pPr>
+        <w:pStyle w:val="NormalWeb"/>
+        <w:rPr>
+          <w:lang w:val="fr-FR"/>
+        </w:rPr>
+      </w:pPr>
+    </w:p>
+    <w:p>
+      <w:pPr>
+        <w:pStyle w:val="Titre2"/>
+      </w:pPr>
       <w:r>
         <w:t>Fonction objective :</w:t>
       </w:r>
     </w:p>
-    <w:p>
-      <w:pPr>
-        <w:ind w:left="1440"/>
-      </w:pPr>
-    </w:p>
-    <w:p>
-      <w:pPr>
-        <w:ind w:left="1440"/>
-      </w:pPr>
-    </w:p>
-    <w:p>
-      <w:pPr>
-        <w:ind w:left="1440"/>
-      </w:pPr>
-    </w:p>
-    <w:p>
-      <w:pPr>
-        <w:ind w:left="1440"/>
-      </w:pPr>
-    </w:p>
-    <w:p>
-      <w:pPr>
-        <w:ind w:left="1440"/>
-      </w:pPr>
-    </w:p>
+    <w:p/>
+    <w:p/>
+    <w:p/>
+    <w:p/>
+    <w:p/>
     <w:p>
       <w:pPr>
         <w:pStyle w:val="Titre2"/>
@@ -1444,20 +3147,28 @@
     </w:p>
     <w:p>
       <w:pPr>
+        <w:pStyle w:val="Paragraphedeliste"/>
         <w:numPr>
           <w:ilvl w:val="0"/>
           <w:numId w:val="3"/>
         </w:numPr>
-        <w:spacing w:before="100" w:beforeAutospacing="1" w:after="100" w:afterAutospacing="1" w:line="240" w:lineRule="auto"/>
-        <w:jc w:val="left"/>
       </w:pPr>
       <w:proofErr w:type="spellStart"/>
+      <w:proofErr w:type="gramStart"/>
       <w:r>
         <w:rPr>
           <w:rStyle w:val="CodeHTML"/>
           <w:rFonts w:eastAsiaTheme="minorHAnsi"/>
         </w:rPr>
-        <w:t>x_ij</w:t>
+        <w:t>x</w:t>
+      </w:r>
+      <w:proofErr w:type="gramEnd"/>
+      <w:r>
+        <w:rPr>
+          <w:rStyle w:val="CodeHTML"/>
+          <w:rFonts w:eastAsiaTheme="minorHAnsi"/>
+        </w:rPr>
+        <w:t>_ij</w:t>
       </w:r>
       <w:proofErr w:type="spellEnd"/>
       <w:r>
@@ -1486,13 +3197,13 @@
     </w:p>
     <w:p>
       <w:pPr>
+        <w:pStyle w:val="Paragraphedeliste"/>
         <w:numPr>
           <w:ilvl w:val="0"/>
           <w:numId w:val="3"/>
         </w:numPr>
-        <w:spacing w:before="100" w:beforeAutospacing="1" w:after="100" w:afterAutospacing="1" w:line="240" w:lineRule="auto"/>
-        <w:jc w:val="left"/>
-      </w:pPr>
+      </w:pPr>
+      <w:proofErr w:type="gramStart"/>
       <w:r>
         <w:rPr>
           <w:rStyle w:val="CodeHTML"/>
@@ -1500,19 +3211,20 @@
         </w:rPr>
         <w:t>i</w:t>
       </w:r>
+      <w:proofErr w:type="gramEnd"/>
       <w:r>
         <w:t xml:space="preserve"> : Valeur possible pour une case (1 à 9).</w:t>
       </w:r>
     </w:p>
     <w:p>
       <w:pPr>
+        <w:pStyle w:val="Paragraphedeliste"/>
         <w:numPr>
           <w:ilvl w:val="0"/>
           <w:numId w:val="3"/>
         </w:numPr>
-        <w:spacing w:before="100" w:beforeAutospacing="1" w:after="100" w:afterAutospacing="1" w:line="240" w:lineRule="auto"/>
-        <w:jc w:val="left"/>
-      </w:pPr>
+      </w:pPr>
+      <w:proofErr w:type="gramStart"/>
       <w:r>
         <w:rPr>
           <w:rStyle w:val="CodeHTML"/>
@@ -1520,19 +3232,20 @@
         </w:rPr>
         <w:t>j</w:t>
       </w:r>
+      <w:proofErr w:type="gramEnd"/>
       <w:r>
         <w:t xml:space="preserve"> : Numéro de ligne (1 à 9).</w:t>
       </w:r>
     </w:p>
     <w:p>
       <w:pPr>
+        <w:pStyle w:val="Paragraphedeliste"/>
         <w:numPr>
           <w:ilvl w:val="0"/>
           <w:numId w:val="3"/>
         </w:numPr>
-        <w:spacing w:before="100" w:beforeAutospacing="1" w:after="100" w:afterAutospacing="1" w:line="240" w:lineRule="auto"/>
-        <w:jc w:val="left"/>
-      </w:pPr>
+      </w:pPr>
+      <w:proofErr w:type="gramStart"/>
       <w:r>
         <w:rPr>
           <w:rStyle w:val="CodeHTML"/>
@@ -1540,6 +3253,7 @@
         </w:rPr>
         <w:t>k</w:t>
       </w:r>
+      <w:proofErr w:type="gramEnd"/>
       <w:r>
         <w:t xml:space="preserve"> : Numéro de colonne (1 à 9).</w:t>
       </w:r>
@@ -1574,20 +3288,28 @@
     </w:p>
     <w:p>
       <w:pPr>
+        <w:pStyle w:val="Paragraphedeliste"/>
         <w:numPr>
           <w:ilvl w:val="0"/>
           <w:numId w:val="4"/>
         </w:numPr>
-        <w:spacing w:before="100" w:beforeAutospacing="1" w:after="100" w:afterAutospacing="1" w:line="240" w:lineRule="auto"/>
-        <w:jc w:val="left"/>
       </w:pPr>
       <w:proofErr w:type="spellStart"/>
+      <w:proofErr w:type="gramStart"/>
       <w:r>
         <w:rPr>
           <w:rStyle w:val="CodeHTML"/>
           <w:rFonts w:eastAsiaTheme="minorHAnsi"/>
         </w:rPr>
-        <w:t>x_ij</w:t>
+        <w:t>x</w:t>
+      </w:r>
+      <w:proofErr w:type="gramEnd"/>
+      <w:r>
+        <w:rPr>
+          <w:rStyle w:val="CodeHTML"/>
+          <w:rFonts w:eastAsiaTheme="minorHAnsi"/>
+        </w:rPr>
+        <w:t>_ij</w:t>
       </w:r>
       <w:proofErr w:type="spellEnd"/>
       <w:r>
@@ -1626,19 +3348,26 @@
     </w:p>
     <w:p>
       <w:pPr>
+        <w:pStyle w:val="Paragraphedeliste"/>
         <w:numPr>
           <w:ilvl w:val="0"/>
           <w:numId w:val="5"/>
         </w:numPr>
-        <w:spacing w:before="100" w:beforeAutospacing="1" w:after="100" w:afterAutospacing="1" w:line="240" w:lineRule="auto"/>
-        <w:jc w:val="left"/>
       </w:pPr>
       <w:r>
         <w:rPr>
           <w:rStyle w:val="lev"/>
         </w:rPr>
-        <w:t>Chaque case doit contenir une seule valeur:</w:t>
-      </w:r>
+        <w:t xml:space="preserve">Chaque case doit contenir une seule </w:t>
+      </w:r>
+      <w:proofErr w:type="gramStart"/>
+      <w:r>
+        <w:rPr>
+          <w:rStyle w:val="lev"/>
+        </w:rPr>
+        <w:t>valeur:</w:t>
+      </w:r>
+      <w:proofErr w:type="gramEnd"/>
     </w:p>
     <w:p>
       <w:pPr>
@@ -1691,19 +3420,26 @@
     </w:p>
     <w:p>
       <w:pPr>
+        <w:pStyle w:val="Paragraphedeliste"/>
         <w:numPr>
           <w:ilvl w:val="0"/>
           <w:numId w:val="6"/>
         </w:numPr>
-        <w:spacing w:before="100" w:beforeAutospacing="1" w:after="100" w:afterAutospacing="1" w:line="240" w:lineRule="auto"/>
-        <w:jc w:val="left"/>
       </w:pPr>
       <w:r>
         <w:rPr>
           <w:rStyle w:val="lev"/>
         </w:rPr>
-        <w:t>Chaque valeur ne peut apparaitre qu'une seule fois par ligne:</w:t>
-      </w:r>
+        <w:t xml:space="preserve">Chaque valeur ne peut apparaitre qu'une seule fois par </w:t>
+      </w:r>
+      <w:proofErr w:type="gramStart"/>
+      <w:r>
+        <w:rPr>
+          <w:rStyle w:val="lev"/>
+        </w:rPr>
+        <w:t>ligne:</w:t>
+      </w:r>
+      <w:proofErr w:type="gramEnd"/>
     </w:p>
     <w:p>
       <w:pPr>
@@ -1758,19 +3494,26 @@
     </w:p>
     <w:p>
       <w:pPr>
+        <w:pStyle w:val="Paragraphedeliste"/>
         <w:numPr>
           <w:ilvl w:val="0"/>
           <w:numId w:val="7"/>
         </w:numPr>
-        <w:spacing w:before="100" w:beforeAutospacing="1" w:after="100" w:afterAutospacing="1" w:line="240" w:lineRule="auto"/>
-        <w:jc w:val="left"/>
       </w:pPr>
       <w:r>
         <w:rPr>
           <w:rStyle w:val="lev"/>
         </w:rPr>
-        <w:t>Chaque valeur ne peut apparaitre qu'une seule fois par colonne:</w:t>
-      </w:r>
+        <w:t xml:space="preserve">Chaque valeur ne peut apparaitre qu'une seule fois par </w:t>
+      </w:r>
+      <w:proofErr w:type="gramStart"/>
+      <w:r>
+        <w:rPr>
+          <w:rStyle w:val="lev"/>
+        </w:rPr>
+        <w:t>colonne:</w:t>
+      </w:r>
+      <w:proofErr w:type="gramEnd"/>
     </w:p>
     <w:p>
       <w:pPr>
@@ -1825,19 +3568,26 @@
     </w:p>
     <w:p>
       <w:pPr>
+        <w:pStyle w:val="Paragraphedeliste"/>
         <w:numPr>
           <w:ilvl w:val="0"/>
           <w:numId w:val="8"/>
         </w:numPr>
-        <w:spacing w:before="100" w:beforeAutospacing="1" w:after="100" w:afterAutospacing="1" w:line="240" w:lineRule="auto"/>
-        <w:jc w:val="left"/>
       </w:pPr>
       <w:r>
         <w:rPr>
           <w:rStyle w:val="lev"/>
         </w:rPr>
-        <w:t>Chaque valeur ne peut apparaitre qu'une seule fois dans chaque bloc 3x3:</w:t>
-      </w:r>
+        <w:t>Chaque valeur ne peut apparaitre qu'une seule fois dans chaque bloc 3x</w:t>
+      </w:r>
+      <w:proofErr w:type="gramStart"/>
+      <w:r>
+        <w:rPr>
+          <w:rStyle w:val="lev"/>
+        </w:rPr>
+        <w:t>3:</w:t>
+      </w:r>
+      <w:proofErr w:type="gramEnd"/>
     </w:p>
     <w:p>
       <w:pPr>
@@ -1853,6 +3603,7 @@
         <w:t>Σ_(</w:t>
       </w:r>
       <w:proofErr w:type="spellStart"/>
+      <w:proofErr w:type="gramStart"/>
       <w:r>
         <w:rPr>
           <w:rStyle w:val="CodeHTML"/>
@@ -1860,6 +3611,7 @@
         <w:t>j,k</w:t>
       </w:r>
       <w:proofErr w:type="spellEnd"/>
+      <w:proofErr w:type="gramEnd"/>
       <w:r>
         <w:rPr>
           <w:rStyle w:val="CodeHTML"/>
@@ -1919,14 +3671,8 @@
     <w:p>
       <w:pPr>
         <w:pStyle w:val="NormalWeb"/>
-        <w:rPr>
-          <w:lang w:val="fr-FR"/>
-        </w:rPr>
-      </w:pPr>
-      <w:r>
-        <w:rPr>
-          <w:lang w:val="fr-FR"/>
-        </w:rPr>
+      </w:pPr>
+      <w:r>
         <w:t xml:space="preserve">où </w:t>
       </w:r>
       <w:r>
@@ -1937,9 +3683,6 @@
         <w:t>B_l</w:t>
       </w:r>
       <w:r>
-        <w:rPr>
-          <w:lang w:val="fr-FR"/>
-        </w:rPr>
         <w:t xml:space="preserve"> est l'ensemble des cases du bloc </w:t>
       </w:r>
       <w:r>
@@ -1950,9 +3693,6 @@
         <w:t>l</w:t>
       </w:r>
       <w:r>
-        <w:rPr>
-          <w:lang w:val="fr-FR"/>
-        </w:rPr>
         <w:t>.</w:t>
       </w:r>
     </w:p>
@@ -1960,16 +3700,16 @@
       <w:pPr>
         <w:pStyle w:val="Titre2"/>
       </w:pPr>
-      <w:r>
+      <w:proofErr w:type="gramStart"/>
+      <w:r>
+        <w:lastRenderedPageBreak/>
         <w:t>Fonction objectif</w:t>
       </w:r>
+      <w:proofErr w:type="gramEnd"/>
     </w:p>
     <w:p>
       <w:pPr>
         <w:pStyle w:val="NormalWeb"/>
-        <w:rPr>
-          <w:lang w:val="fr-FR"/>
-        </w:rPr>
       </w:pPr>
       <w:r>
         <w:rPr>
@@ -1977,89 +3717,56 @@
           <w:rFonts w:eastAsiaTheme="majorEastAsia"/>
           <w:lang w:val="fr-FR"/>
         </w:rPr>
-        <w:t>Minimiser le nombre de cases non assignées:</w:t>
-      </w:r>
-    </w:p>
-    <w:p>
-      <w:pPr>
-        <w:pStyle w:val="PrformatHTML"/>
-        <w:rPr>
-          <w:rStyle w:val="CodeHTML"/>
-          <w:lang w:val="fr-FR"/>
-        </w:rPr>
-      </w:pPr>
-      <w:r>
-        <w:rPr>
-          <w:rStyle w:val="CodeHTML"/>
-          <w:lang w:val="fr-FR"/>
-        </w:rPr>
-        <w:t xml:space="preserve">f(x) = </w:t>
-      </w:r>
-      <w:r>
-        <w:rPr>
-          <w:rStyle w:val="CodeHTML"/>
-        </w:rPr>
-        <w:t>Σ</w:t>
-      </w:r>
-      <w:r>
-        <w:rPr>
-          <w:rStyle w:val="CodeHTML"/>
-          <w:lang w:val="fr-FR"/>
-        </w:rPr>
-        <w:t>_(i,j,k) (1 - x_ij)</w:t>
-      </w:r>
-    </w:p>
-    <w:p>
-      <w:pPr>
-        <w:pStyle w:val="NormalWeb"/>
-        <w:rPr>
-          <w:lang w:val="fr-FR"/>
-        </w:rPr>
-      </w:pPr>
+        <w:t xml:space="preserve">Minimiser le nombre de cases non </w:t>
+      </w:r>
+      <w:proofErr w:type="gramStart"/>
       <w:r>
         <w:rPr>
           <w:rStyle w:val="lev"/>
           <w:rFonts w:eastAsiaTheme="majorEastAsia"/>
           <w:lang w:val="fr-FR"/>
         </w:rPr>
-        <w:t>Alternativement, maximiser le nombre de cases assignées:</w:t>
-      </w:r>
+        <w:t>assignées:</w:t>
+      </w:r>
+      <w:proofErr w:type="gramEnd"/>
     </w:p>
     <w:p>
       <w:pPr>
         <w:pStyle w:val="PrformatHTML"/>
         <w:rPr>
           <w:rStyle w:val="CodeHTML"/>
-        </w:rPr>
-      </w:pPr>
-      <w:r>
-        <w:rPr>
-          <w:rStyle w:val="CodeHTML"/>
-        </w:rPr>
-        <w:t>f(x) = Σ_(</w:t>
-      </w:r>
-      <w:proofErr w:type="spellStart"/>
-      <w:r>
-        <w:rPr>
-          <w:rStyle w:val="CodeHTML"/>
-        </w:rPr>
-        <w:t>i,j,k</w:t>
-      </w:r>
-      <w:proofErr w:type="spellEnd"/>
-      <w:r>
-        <w:rPr>
-          <w:rStyle w:val="CodeHTML"/>
-        </w:rPr>
-        <w:t xml:space="preserve">) </w:t>
-      </w:r>
-      <w:proofErr w:type="spellStart"/>
-      <w:r>
-        <w:rPr>
-          <w:rStyle w:val="CodeHTML"/>
-        </w:rPr>
-        <w:t>x_ij</w:t>
-      </w:r>
-      <w:proofErr w:type="spellEnd"/>
+          <w:lang w:val="fr-FR"/>
+        </w:rPr>
+      </w:pPr>
+      <w:proofErr w:type="gramStart"/>
+      <w:r>
+        <w:rPr>
+          <w:rStyle w:val="CodeHTML"/>
+          <w:lang w:val="fr-FR"/>
+        </w:rPr>
+        <w:t>f</w:t>
+      </w:r>
+      <w:proofErr w:type="gramEnd"/>
+      <w:r>
+        <w:rPr>
+          <w:rStyle w:val="CodeHTML"/>
+          <w:lang w:val="fr-FR"/>
+        </w:rPr>
+        <w:t xml:space="preserve">(x) = </w:t>
+      </w:r>
+      <w:r>
+        <w:rPr>
+          <w:rStyle w:val="CodeHTML"/>
+        </w:rPr>
+        <w:t>Σ</w:t>
+      </w:r>
+      <w:r>
+        <w:rPr>
+          <w:rStyle w:val="CodeHTML"/>
+          <w:lang w:val="fr-FR"/>
+        </w:rPr>
+        <w:t>_(i,j,k) (1 - x_ij)</w:t>
+      </w:r>
     </w:p>
     <w:p>
       <w:pPr>
@@ -2069,44 +3776,111 @@
         <w:rPr>
           <w:rStyle w:val="lev"/>
           <w:rFonts w:eastAsiaTheme="majorEastAsia"/>
+          <w:lang w:val="fr-FR"/>
+        </w:rPr>
+        <w:t xml:space="preserve">Alternativement, maximiser le nombre de cases </w:t>
+      </w:r>
+      <w:proofErr w:type="gramStart"/>
+      <w:r>
+        <w:rPr>
+          <w:rStyle w:val="lev"/>
+          <w:rFonts w:eastAsiaTheme="majorEastAsia"/>
+          <w:lang w:val="fr-FR"/>
+        </w:rPr>
+        <w:t>assignées:</w:t>
+      </w:r>
+      <w:proofErr w:type="gramEnd"/>
+    </w:p>
+    <w:p>
+      <w:pPr>
+        <w:pStyle w:val="PrformatHTML"/>
+        <w:rPr>
+          <w:rStyle w:val="CodeHTML"/>
+        </w:rPr>
+      </w:pPr>
+      <w:r>
+        <w:rPr>
+          <w:rStyle w:val="CodeHTML"/>
+        </w:rPr>
+        <w:t>f(x) = Σ_(</w:t>
+      </w:r>
+      <w:proofErr w:type="spellStart"/>
+      <w:proofErr w:type="gramStart"/>
+      <w:r>
+        <w:rPr>
+          <w:rStyle w:val="CodeHTML"/>
+        </w:rPr>
+        <w:t>i,j</w:t>
+      </w:r>
+      <w:proofErr w:type="gramEnd"/>
+      <w:r>
+        <w:rPr>
+          <w:rStyle w:val="CodeHTML"/>
+        </w:rPr>
+        <w:t>,k</w:t>
+      </w:r>
+      <w:proofErr w:type="spellEnd"/>
+      <w:r>
+        <w:rPr>
+          <w:rStyle w:val="CodeHTML"/>
+        </w:rPr>
+        <w:t xml:space="preserve">) </w:t>
+      </w:r>
+      <w:proofErr w:type="spellStart"/>
+      <w:r>
+        <w:rPr>
+          <w:rStyle w:val="CodeHTML"/>
+        </w:rPr>
+        <w:t>x_ij</w:t>
+      </w:r>
+      <w:proofErr w:type="spellEnd"/>
+    </w:p>
+    <w:p>
+      <w:pPr>
+        <w:pStyle w:val="NormalWeb"/>
+      </w:pPr>
+      <w:r>
+        <w:rPr>
+          <w:rStyle w:val="lev"/>
+          <w:rFonts w:eastAsiaTheme="majorEastAsia"/>
         </w:rPr>
         <w:t>Remarques:</w:t>
       </w:r>
     </w:p>
     <w:p>
       <w:pPr>
+        <w:pStyle w:val="Paragraphedeliste"/>
         <w:numPr>
           <w:ilvl w:val="0"/>
           <w:numId w:val="9"/>
         </w:numPr>
-        <w:spacing w:before="100" w:beforeAutospacing="1" w:after="100" w:afterAutospacing="1" w:line="240" w:lineRule="auto"/>
-        <w:jc w:val="left"/>
-      </w:pPr>
-      <w:r>
-        <w:lastRenderedPageBreak/>
+      </w:pPr>
+      <w:r>
         <w:t>D'autres formulations de la fonction objectif sont possibles, en fonction des besoins spécifiques.</w:t>
       </w:r>
     </w:p>
     <w:p>
       <w:pPr>
+        <w:pStyle w:val="Paragraphedeliste"/>
         <w:numPr>
           <w:ilvl w:val="0"/>
           <w:numId w:val="9"/>
         </w:numPr>
-        <w:spacing w:before="100" w:beforeAutospacing="1" w:after="100" w:afterAutospacing="1" w:line="240" w:lineRule="auto"/>
-        <w:jc w:val="left"/>
-      </w:pPr>
-      <w:r>
-        <w:t>La fonction objectif peut être pondérée pour tenir compte de l'importance relative des différentes contraintes.</w:t>
+      </w:pPr>
+      <w:proofErr w:type="gramStart"/>
+      <w:r>
+        <w:t>La fonction objectif</w:t>
+      </w:r>
+      <w:proofErr w:type="gramEnd"/>
+      <w:r>
+        <w:t xml:space="preserve"> peut être pondérée pour tenir compte de l'importance relative des différentes contraintes.</w:t>
       </w:r>
     </w:p>
     <w:p>
       <w:pPr>
         <w:pStyle w:val="NormalWeb"/>
-        <w:rPr>
-          <w:lang w:val="fr-FR"/>
-        </w:rPr>
-      </w:pPr>
+      </w:pPr>
+      <w:proofErr w:type="gramStart"/>
       <w:r>
         <w:rPr>
           <w:rStyle w:val="lev"/>
@@ -2115,19 +3889,22 @@
         </w:rPr>
         <w:t>Exemple:</w:t>
       </w:r>
+      <w:proofErr w:type="gramEnd"/>
     </w:p>
     <w:p>
       <w:pPr>
         <w:pStyle w:val="NormalWeb"/>
-        <w:rPr>
-          <w:lang w:val="fr-FR"/>
-        </w:rPr>
-      </w:pPr>
-      <w:r>
-        <w:rPr>
-          <w:lang w:val="fr-FR"/>
-        </w:rPr>
-        <w:t>Supposons que nous avons un Sudoku partiellement rempli:</w:t>
+      </w:pPr>
+      <w:r>
+        <w:t xml:space="preserve">Supposons que nous avons </w:t>
+      </w:r>
+      <w:proofErr w:type="gramStart"/>
+      <w:r>
+        <w:t>un Sudoku</w:t>
+      </w:r>
+      <w:proofErr w:type="gramEnd"/>
+      <w:r>
+        <w:t xml:space="preserve"> partiellement rempli:</w:t>
       </w:r>
     </w:p>
     <w:p>
@@ -2159,7 +3936,23 @@
           <w:rStyle w:val="CodeHTML"/>
           <w:lang w:val="fr-FR"/>
         </w:rPr>
-        <w:t>. . . | 6 . .</w:t>
+        <w:t xml:space="preserve">. . . | </w:t>
+      </w:r>
+      <w:proofErr w:type="gramStart"/>
+      <w:r>
+        <w:rPr>
+          <w:rStyle w:val="CodeHTML"/>
+          <w:lang w:val="fr-FR"/>
+        </w:rPr>
+        <w:t>6 .</w:t>
+      </w:r>
+      <w:proofErr w:type="gramEnd"/>
+      <w:r>
+        <w:rPr>
+          <w:rStyle w:val="CodeHTML"/>
+          <w:lang w:val="fr-FR"/>
+        </w:rPr>
+        <w:t xml:space="preserve"> .</w:t>
       </w:r>
     </w:p>
     <w:p>
@@ -2293,14 +4086,8 @@
     <w:p>
       <w:pPr>
         <w:pStyle w:val="NormalWeb"/>
-        <w:rPr>
-          <w:lang w:val="fr-FR"/>
-        </w:rPr>
-      </w:pPr>
-      <w:r>
-        <w:rPr>
-          <w:lang w:val="fr-FR"/>
-        </w:rPr>
+      </w:pPr>
+      <w:r>
         <w:t xml:space="preserve">Les variables </w:t>
       </w:r>
       <w:r>
@@ -2311,27 +4098,32 @@
         <w:t>x_ij</w:t>
       </w:r>
       <w:r>
-        <w:rPr>
-          <w:lang w:val="fr-FR"/>
-        </w:rPr>
         <w:t xml:space="preserve"> pour la case en haut à gauche (ligne 1, colonne 1) seraient:</w:t>
       </w:r>
     </w:p>
     <w:p>
       <w:pPr>
+        <w:pStyle w:val="Paragraphedeliste"/>
         <w:numPr>
           <w:ilvl w:val="0"/>
           <w:numId w:val="10"/>
         </w:numPr>
-        <w:spacing w:before="100" w:beforeAutospacing="1" w:after="100" w:afterAutospacing="1" w:line="240" w:lineRule="auto"/>
-        <w:jc w:val="left"/>
-      </w:pPr>
+      </w:pPr>
+      <w:proofErr w:type="gramStart"/>
       <w:r>
         <w:rPr>
           <w:rStyle w:val="CodeHTML"/>
           <w:rFonts w:eastAsiaTheme="minorHAnsi"/>
         </w:rPr>
-        <w:t>x_11</w:t>
+        <w:t>x</w:t>
+      </w:r>
+      <w:proofErr w:type="gramEnd"/>
+      <w:r>
+        <w:rPr>
+          <w:rStyle w:val="CodeHTML"/>
+          <w:rFonts w:eastAsiaTheme="minorHAnsi"/>
+        </w:rPr>
+        <w:t>_11</w:t>
       </w:r>
       <w:r>
         <w:t xml:space="preserve"> = 0 (car la case n'est pas encore assignée)</w:t>
@@ -2339,19 +4131,27 @@
     </w:p>
     <w:p>
       <w:pPr>
+        <w:pStyle w:val="Paragraphedeliste"/>
         <w:numPr>
           <w:ilvl w:val="0"/>
           <w:numId w:val="10"/>
         </w:numPr>
-        <w:spacing w:before="100" w:beforeAutospacing="1" w:after="100" w:afterAutospacing="1" w:line="240" w:lineRule="auto"/>
-        <w:jc w:val="left"/>
-      </w:pPr>
+      </w:pPr>
+      <w:proofErr w:type="gramStart"/>
       <w:r>
         <w:rPr>
           <w:rStyle w:val="CodeHTML"/>
           <w:rFonts w:eastAsiaTheme="minorHAnsi"/>
         </w:rPr>
-        <w:t>x_21</w:t>
+        <w:t>x</w:t>
+      </w:r>
+      <w:proofErr w:type="gramEnd"/>
+      <w:r>
+        <w:rPr>
+          <w:rStyle w:val="CodeHTML"/>
+          <w:rFonts w:eastAsiaTheme="minorHAnsi"/>
+        </w:rPr>
+        <w:t>_21</w:t>
       </w:r>
       <w:r>
         <w:t xml:space="preserve"> = 1 (car la case est assignée à la valeur 2)</w:t>
@@ -2359,19 +4159,27 @@
     </w:p>
     <w:p>
       <w:pPr>
+        <w:pStyle w:val="Paragraphedeliste"/>
         <w:numPr>
           <w:ilvl w:val="0"/>
           <w:numId w:val="10"/>
         </w:numPr>
-        <w:spacing w:before="100" w:beforeAutospacing="1" w:after="100" w:afterAutospacing="1" w:line="240" w:lineRule="auto"/>
-        <w:jc w:val="left"/>
-      </w:pPr>
+      </w:pPr>
+      <w:proofErr w:type="gramStart"/>
       <w:r>
         <w:rPr>
           <w:rStyle w:val="CodeHTML"/>
           <w:rFonts w:eastAsiaTheme="minorHAnsi"/>
         </w:rPr>
-        <w:t>x_31</w:t>
+        <w:t>x</w:t>
+      </w:r>
+      <w:proofErr w:type="gramEnd"/>
+      <w:r>
+        <w:rPr>
+          <w:rStyle w:val="CodeHTML"/>
+          <w:rFonts w:eastAsiaTheme="minorHAnsi"/>
+        </w:rPr>
+        <w:t>_31</w:t>
       </w:r>
       <w:r>
         <w:t xml:space="preserve"> = 0 (car la case n'est pas encore assignée)</w:t>
@@ -2379,12 +4187,11 @@
     </w:p>
     <w:p>
       <w:pPr>
+        <w:pStyle w:val="Paragraphedeliste"/>
         <w:numPr>
           <w:ilvl w:val="0"/>
           <w:numId w:val="10"/>
         </w:numPr>
-        <w:spacing w:before="100" w:beforeAutospacing="1" w:after="100" w:afterAutospacing="1" w:line="240" w:lineRule="auto"/>
-        <w:jc w:val="left"/>
       </w:pPr>
       <w:r>
         <w:t>...</w:t>
@@ -2393,14 +4200,8 @@
     <w:p>
       <w:pPr>
         <w:pStyle w:val="NormalWeb"/>
-        <w:rPr>
-          <w:lang w:val="fr-FR"/>
-        </w:rPr>
-      </w:pPr>
-      <w:r>
-        <w:rPr>
-          <w:lang w:val="fr-FR"/>
-        </w:rPr>
+      </w:pPr>
+      <w:r>
         <w:t>En utilisant la première formulation de la fonction objectif, on obtient:</w:t>
       </w:r>
     </w:p>
@@ -2412,25 +4213,29 @@
           <w:lang w:val="fr-FR"/>
         </w:rPr>
       </w:pPr>
-      <w:r>
-        <w:rPr>
-          <w:rStyle w:val="CodeHTML"/>
-          <w:lang w:val="fr-FR"/>
-        </w:rPr>
-        <w:t>f(x) = 16 - (2 + 1) = 13</w:t>
+      <w:proofErr w:type="gramStart"/>
+      <w:r>
+        <w:rPr>
+          <w:rStyle w:val="CodeHTML"/>
+          <w:lang w:val="fr-FR"/>
+        </w:rPr>
+        <w:t>f</w:t>
+      </w:r>
+      <w:proofErr w:type="gramEnd"/>
+      <w:r>
+        <w:rPr>
+          <w:rStyle w:val="CodeHTML"/>
+          <w:lang w:val="fr-FR"/>
+        </w:rPr>
+        <w:t>(x) = 16 - (2 + 1) = 13</w:t>
       </w:r>
     </w:p>
     <w:p>
       <w:pPr>
         <w:pStyle w:val="NormalWeb"/>
-        <w:rPr>
-          <w:lang w:val="fr-FR"/>
-        </w:rPr>
-      </w:pPr>
-      <w:r>
-        <w:rPr>
-          <w:lang w:val="fr-FR"/>
-        </w:rPr>
+      </w:pPr>
+      <w:r>
+        <w:lastRenderedPageBreak/>
         <w:t>Le but est de minimiser cette valeur en assignant des valeurs aux cases vides de sorte que toutes les contraintes soient satisfaites.</w:t>
       </w:r>
     </w:p>
@@ -2457,7 +4262,7 @@
                     </pic:cNvPicPr>
                   </pic:nvPicPr>
                   <pic:blipFill>
-                    <a:blip r:embed="rId7">
+                    <a:blip r:embed="rId9">
                       <a:extLst>
                         <a:ext uri="{28A0092B-C50C-407E-A947-70E740481C1C}">
                           <a14:useLocalDpi xmlns:a14="http://schemas.microsoft.com/office/drawing/2010/main" val="0"/>
@@ -2494,8 +4299,13 @@
         <w:pStyle w:val="Titre2"/>
       </w:pPr>
       <w:r>
-        <w:t>EXPLIAUER la représentation des solutions et la fonction objectif</w:t>
-      </w:r>
+        <w:t xml:space="preserve">EXPLIAUER la représentation des solutions et </w:t>
+      </w:r>
+      <w:proofErr w:type="gramStart"/>
+      <w:r>
+        <w:t>la fonction objectif</w:t>
+      </w:r>
+      <w:proofErr w:type="gramEnd"/>
     </w:p>
     <w:p>
       <w:r>
@@ -2527,20 +4337,28 @@
     </w:p>
     <w:p>
       <w:pPr>
+        <w:pStyle w:val="Paragraphedeliste"/>
         <w:numPr>
           <w:ilvl w:val="0"/>
           <w:numId w:val="11"/>
         </w:numPr>
-        <w:spacing w:before="100" w:beforeAutospacing="1" w:after="100" w:afterAutospacing="1" w:line="240" w:lineRule="auto"/>
-        <w:jc w:val="left"/>
       </w:pPr>
       <w:proofErr w:type="spellStart"/>
+      <w:proofErr w:type="gramStart"/>
       <w:r>
         <w:rPr>
           <w:rStyle w:val="CodeHTML"/>
           <w:rFonts w:eastAsiaTheme="minorHAnsi"/>
         </w:rPr>
-        <w:t>x_ij</w:t>
+        <w:t>x</w:t>
+      </w:r>
+      <w:proofErr w:type="gramEnd"/>
+      <w:r>
+        <w:rPr>
+          <w:rStyle w:val="CodeHTML"/>
+          <w:rFonts w:eastAsiaTheme="minorHAnsi"/>
+        </w:rPr>
+        <w:t>_ij</w:t>
       </w:r>
       <w:proofErr w:type="spellEnd"/>
       <w:r>
@@ -2569,13 +4387,13 @@
     </w:p>
     <w:p>
       <w:pPr>
+        <w:pStyle w:val="Paragraphedeliste"/>
         <w:numPr>
           <w:ilvl w:val="0"/>
           <w:numId w:val="11"/>
         </w:numPr>
-        <w:spacing w:before="100" w:beforeAutospacing="1" w:after="100" w:afterAutospacing="1" w:line="240" w:lineRule="auto"/>
-        <w:jc w:val="left"/>
-      </w:pPr>
+      </w:pPr>
+      <w:proofErr w:type="gramStart"/>
       <w:r>
         <w:rPr>
           <w:rStyle w:val="CodeHTML"/>
@@ -2583,19 +4401,20 @@
         </w:rPr>
         <w:t>i</w:t>
       </w:r>
+      <w:proofErr w:type="gramEnd"/>
       <w:r>
         <w:t xml:space="preserve"> : Valeur possible pour une case (1 à 9).</w:t>
       </w:r>
     </w:p>
     <w:p>
       <w:pPr>
+        <w:pStyle w:val="Paragraphedeliste"/>
         <w:numPr>
           <w:ilvl w:val="0"/>
           <w:numId w:val="11"/>
         </w:numPr>
-        <w:spacing w:before="100" w:beforeAutospacing="1" w:after="100" w:afterAutospacing="1" w:line="240" w:lineRule="auto"/>
-        <w:jc w:val="left"/>
-      </w:pPr>
+      </w:pPr>
+      <w:proofErr w:type="gramStart"/>
       <w:r>
         <w:rPr>
           <w:rStyle w:val="CodeHTML"/>
@@ -2603,27 +4422,28 @@
         </w:rPr>
         <w:t>j</w:t>
       </w:r>
+      <w:proofErr w:type="gramEnd"/>
       <w:r>
         <w:t xml:space="preserve"> : Numéro de ligne (1 à 9).</w:t>
       </w:r>
     </w:p>
     <w:p>
       <w:pPr>
+        <w:pStyle w:val="Paragraphedeliste"/>
         <w:numPr>
           <w:ilvl w:val="0"/>
           <w:numId w:val="11"/>
         </w:numPr>
-        <w:spacing w:before="100" w:beforeAutospacing="1" w:after="100" w:afterAutospacing="1" w:line="240" w:lineRule="auto"/>
-        <w:jc w:val="left"/>
-      </w:pPr>
+      </w:pPr>
+      <w:proofErr w:type="gramStart"/>
       <w:r>
         <w:rPr>
           <w:rStyle w:val="CodeHTML"/>
           <w:rFonts w:eastAsiaTheme="minorHAnsi"/>
         </w:rPr>
-        <w:lastRenderedPageBreak/>
         <w:t>k</w:t>
       </w:r>
+      <w:proofErr w:type="gramEnd"/>
       <w:r>
         <w:t xml:space="preserve"> : Numéro de colonne (1 à 9).</w:t>
       </w:r>
@@ -2658,20 +4478,28 @@
     </w:p>
     <w:p>
       <w:pPr>
+        <w:pStyle w:val="Paragraphedeliste"/>
         <w:numPr>
           <w:ilvl w:val="0"/>
           <w:numId w:val="12"/>
         </w:numPr>
-        <w:spacing w:before="100" w:beforeAutospacing="1" w:after="100" w:afterAutospacing="1" w:line="240" w:lineRule="auto"/>
-        <w:jc w:val="left"/>
       </w:pPr>
       <w:proofErr w:type="spellStart"/>
+      <w:proofErr w:type="gramStart"/>
       <w:r>
         <w:rPr>
           <w:rStyle w:val="CodeHTML"/>
           <w:rFonts w:eastAsiaTheme="minorHAnsi"/>
         </w:rPr>
-        <w:t>x_ij</w:t>
+        <w:t>x</w:t>
+      </w:r>
+      <w:proofErr w:type="gramEnd"/>
+      <w:r>
+        <w:rPr>
+          <w:rStyle w:val="CodeHTML"/>
+          <w:rFonts w:eastAsiaTheme="minorHAnsi"/>
+        </w:rPr>
+        <w:t>_ij</w:t>
       </w:r>
       <w:proofErr w:type="spellEnd"/>
       <w:r>
@@ -2701,12 +4529,11 @@
     </w:p>
     <w:p>
       <w:pPr>
+        <w:pStyle w:val="Paragraphedeliste"/>
         <w:numPr>
           <w:ilvl w:val="0"/>
           <w:numId w:val="13"/>
         </w:numPr>
-        <w:spacing w:before="100" w:beforeAutospacing="1" w:after="100" w:afterAutospacing="1" w:line="240" w:lineRule="auto"/>
-        <w:jc w:val="left"/>
       </w:pPr>
       <w:r>
         <w:t xml:space="preserve">Chaque case du Sudoku est représentée par une variable </w:t>
@@ -2726,12 +4553,11 @@
     </w:p>
     <w:p>
       <w:pPr>
+        <w:pStyle w:val="Paragraphedeliste"/>
         <w:numPr>
           <w:ilvl w:val="0"/>
           <w:numId w:val="13"/>
         </w:numPr>
-        <w:spacing w:before="100" w:beforeAutospacing="1" w:after="100" w:afterAutospacing="1" w:line="240" w:lineRule="auto"/>
-        <w:jc w:val="left"/>
       </w:pPr>
       <w:r>
         <w:t xml:space="preserve">La valeur de </w:t>
@@ -2771,12 +4597,11 @@
     </w:p>
     <w:p>
       <w:pPr>
+        <w:pStyle w:val="Paragraphedeliste"/>
         <w:numPr>
           <w:ilvl w:val="0"/>
           <w:numId w:val="13"/>
         </w:numPr>
-        <w:spacing w:before="100" w:beforeAutospacing="1" w:after="100" w:afterAutospacing="1" w:line="240" w:lineRule="auto"/>
-        <w:jc w:val="left"/>
       </w:pPr>
       <w:r>
         <w:t xml:space="preserve">Le domaine de définition de </w:t>
@@ -2817,19 +4642,26 @@
     </w:p>
     <w:p>
       <w:pPr>
+        <w:pStyle w:val="Paragraphedeliste"/>
         <w:numPr>
           <w:ilvl w:val="0"/>
           <w:numId w:val="14"/>
         </w:numPr>
-        <w:spacing w:before="100" w:beforeAutospacing="1" w:after="100" w:afterAutospacing="1" w:line="240" w:lineRule="auto"/>
-        <w:jc w:val="left"/>
       </w:pPr>
       <w:r>
         <w:rPr>
           <w:rStyle w:val="lev"/>
         </w:rPr>
-        <w:t>Chaque case doit contenir une seule valeur:</w:t>
-      </w:r>
+        <w:t xml:space="preserve">Chaque case doit contenir une seule </w:t>
+      </w:r>
+      <w:proofErr w:type="gramStart"/>
+      <w:r>
+        <w:rPr>
+          <w:rStyle w:val="lev"/>
+        </w:rPr>
+        <w:t>valeur:</w:t>
+      </w:r>
+      <w:proofErr w:type="gramEnd"/>
     </w:p>
     <w:p>
       <w:pPr>
@@ -2894,12 +4726,11 @@
     </w:p>
     <w:p>
       <w:pPr>
+        <w:pStyle w:val="Paragraphedeliste"/>
         <w:numPr>
           <w:ilvl w:val="0"/>
           <w:numId w:val="15"/>
         </w:numPr>
-        <w:spacing w:before="100" w:beforeAutospacing="1" w:after="100" w:afterAutospacing="1" w:line="240" w:lineRule="auto"/>
-        <w:jc w:val="left"/>
       </w:pPr>
       <w:r>
         <w:t>Cette contrainte garantit que chaque case du Sudoku est remplie par exactement une valeur.</w:t>
@@ -2907,12 +4738,11 @@
     </w:p>
     <w:p>
       <w:pPr>
+        <w:pStyle w:val="Paragraphedeliste"/>
         <w:numPr>
           <w:ilvl w:val="0"/>
           <w:numId w:val="15"/>
         </w:numPr>
-        <w:spacing w:before="100" w:beforeAutospacing="1" w:after="100" w:afterAutospacing="1" w:line="240" w:lineRule="auto"/>
-        <w:jc w:val="left"/>
       </w:pPr>
       <w:r>
         <w:t xml:space="preserve">La somme des variables </w:t>
@@ -2932,19 +4762,26 @@
     </w:p>
     <w:p>
       <w:pPr>
+        <w:pStyle w:val="Paragraphedeliste"/>
         <w:numPr>
           <w:ilvl w:val="0"/>
           <w:numId w:val="16"/>
         </w:numPr>
-        <w:spacing w:before="100" w:beforeAutospacing="1" w:after="100" w:afterAutospacing="1" w:line="240" w:lineRule="auto"/>
-        <w:jc w:val="left"/>
       </w:pPr>
       <w:r>
         <w:rPr>
           <w:rStyle w:val="lev"/>
         </w:rPr>
-        <w:t>Chaque valeur ne peut apparaitre qu'une seule fois par ligne:</w:t>
-      </w:r>
+        <w:t xml:space="preserve">Chaque valeur ne peut apparaitre qu'une seule fois par </w:t>
+      </w:r>
+      <w:proofErr w:type="gramStart"/>
+      <w:r>
+        <w:rPr>
+          <w:rStyle w:val="lev"/>
+        </w:rPr>
+        <w:t>ligne:</w:t>
+      </w:r>
+      <w:proofErr w:type="gramEnd"/>
     </w:p>
     <w:p>
       <w:pPr>
@@ -2986,10 +4823,8 @@
     <w:p>
       <w:pPr>
         <w:pStyle w:val="NormalWeb"/>
-        <w:rPr>
-          <w:lang w:val="fr-FR"/>
-        </w:rPr>
-      </w:pPr>
+      </w:pPr>
+      <w:proofErr w:type="gramStart"/>
       <w:r>
         <w:rPr>
           <w:rStyle w:val="lev"/>
@@ -2998,28 +4833,28 @@
         </w:rPr>
         <w:t>Explication:</w:t>
       </w:r>
-    </w:p>
-    <w:p>
-      <w:pPr>
+      <w:proofErr w:type="gramEnd"/>
+    </w:p>
+    <w:p>
+      <w:pPr>
+        <w:pStyle w:val="Paragraphedeliste"/>
         <w:numPr>
           <w:ilvl w:val="0"/>
           <w:numId w:val="17"/>
         </w:numPr>
-        <w:spacing w:before="100" w:beforeAutospacing="1" w:after="100" w:afterAutospacing="1" w:line="240" w:lineRule="auto"/>
-        <w:jc w:val="left"/>
-      </w:pPr>
-      <w:r>
+      </w:pPr>
+      <w:r>
+        <w:lastRenderedPageBreak/>
         <w:t>Cette contrainte garantit que chaque valeur ne peut apparaitre qu'une seule fois par ligne.</w:t>
       </w:r>
     </w:p>
     <w:p>
       <w:pPr>
+        <w:pStyle w:val="Paragraphedeliste"/>
         <w:numPr>
           <w:ilvl w:val="0"/>
           <w:numId w:val="17"/>
         </w:numPr>
-        <w:spacing w:before="100" w:beforeAutospacing="1" w:after="100" w:afterAutospacing="1" w:line="240" w:lineRule="auto"/>
-        <w:jc w:val="left"/>
       </w:pPr>
       <w:r>
         <w:t xml:space="preserve">La somme des variables </w:t>
@@ -3049,19 +4884,26 @@
     </w:p>
     <w:p>
       <w:pPr>
+        <w:pStyle w:val="Paragraphedeliste"/>
         <w:numPr>
           <w:ilvl w:val="0"/>
           <w:numId w:val="18"/>
         </w:numPr>
-        <w:spacing w:before="100" w:beforeAutospacing="1" w:after="100" w:afterAutospacing="1" w:line="240" w:lineRule="auto"/>
-        <w:jc w:val="left"/>
       </w:pPr>
       <w:r>
         <w:rPr>
           <w:rStyle w:val="lev"/>
         </w:rPr>
-        <w:t>Chaque valeur ne peut apparaitre qu'une seule fois par colonne:</w:t>
-      </w:r>
+        <w:t xml:space="preserve">Chaque valeur ne peut apparaitre qu'une seule fois par </w:t>
+      </w:r>
+      <w:proofErr w:type="gramStart"/>
+      <w:r>
+        <w:rPr>
+          <w:rStyle w:val="lev"/>
+        </w:rPr>
+        <w:t>colonne:</w:t>
+      </w:r>
+      <w:proofErr w:type="gramEnd"/>
     </w:p>
     <w:p>
       <w:pPr>
@@ -3103,10 +4945,8 @@
     <w:p>
       <w:pPr>
         <w:pStyle w:val="NormalWeb"/>
-        <w:rPr>
-          <w:lang w:val="fr-FR"/>
-        </w:rPr>
-      </w:pPr>
+      </w:pPr>
+      <w:proofErr w:type="gramStart"/>
       <w:r>
         <w:rPr>
           <w:rStyle w:val="lev"/>
@@ -3115,15 +4955,15 @@
         </w:rPr>
         <w:t>Explication:</w:t>
       </w:r>
-    </w:p>
-    <w:p>
-      <w:pPr>
+      <w:proofErr w:type="gramEnd"/>
+    </w:p>
+    <w:p>
+      <w:pPr>
+        <w:pStyle w:val="Paragraphedeliste"/>
         <w:numPr>
           <w:ilvl w:val="0"/>
           <w:numId w:val="19"/>
         </w:numPr>
-        <w:spacing w:before="100" w:beforeAutospacing="1" w:after="100" w:afterAutospacing="1" w:line="240" w:lineRule="auto"/>
-        <w:jc w:val="left"/>
       </w:pPr>
       <w:r>
         <w:t>Cette contrainte garantit que chaque valeur ne peut apparaitre qu'une seule fois par colonne.</w:t>
@@ -3131,12 +4971,11 @@
     </w:p>
     <w:p>
       <w:pPr>
+        <w:pStyle w:val="Paragraphedeliste"/>
         <w:numPr>
           <w:ilvl w:val="0"/>
           <w:numId w:val="19"/>
         </w:numPr>
-        <w:spacing w:before="100" w:beforeAutospacing="1" w:after="100" w:afterAutospacing="1" w:line="240" w:lineRule="auto"/>
-        <w:jc w:val="left"/>
       </w:pPr>
       <w:r>
         <w:t xml:space="preserve">La somme des variables </w:t>
@@ -3176,19 +5015,26 @@
     </w:p>
     <w:p>
       <w:pPr>
+        <w:pStyle w:val="Paragraphedeliste"/>
         <w:numPr>
           <w:ilvl w:val="0"/>
           <w:numId w:val="20"/>
         </w:numPr>
-        <w:spacing w:before="100" w:beforeAutospacing="1" w:after="100" w:afterAutospacing="1" w:line="240" w:lineRule="auto"/>
-        <w:jc w:val="left"/>
       </w:pPr>
       <w:r>
         <w:rPr>
           <w:rStyle w:val="lev"/>
         </w:rPr>
-        <w:t>Chaque valeur ne peut apparaitre qu'une seule fois dans chaque bloc 3x3:</w:t>
-      </w:r>
+        <w:t>Chaque valeur ne peut apparaitre qu'une seule fois dans chaque bloc 3x</w:t>
+      </w:r>
+      <w:proofErr w:type="gramStart"/>
+      <w:r>
+        <w:rPr>
+          <w:rStyle w:val="lev"/>
+        </w:rPr>
+        <w:t>3:</w:t>
+      </w:r>
+      <w:proofErr w:type="gramEnd"/>
     </w:p>
     <w:p>
       <w:pPr>
@@ -3204,6 +5050,7 @@
         <w:t>Σ_(</w:t>
       </w:r>
       <w:proofErr w:type="spellStart"/>
+      <w:proofErr w:type="gramStart"/>
       <w:r>
         <w:rPr>
           <w:rStyle w:val="CodeHTML"/>
@@ -3211,6 +5058,7 @@
         <w:t>j,k</w:t>
       </w:r>
       <w:proofErr w:type="spellEnd"/>
+      <w:proofErr w:type="gramEnd"/>
       <w:r>
         <w:rPr>
           <w:rStyle w:val="CodeHTML"/>
@@ -3276,18 +5124,16 @@
           <w:rStyle w:val="lev"/>
           <w:rFonts w:eastAsiaTheme="majorEastAsia"/>
         </w:rPr>
-        <w:lastRenderedPageBreak/>
         <w:t>Explication:</w:t>
       </w:r>
     </w:p>
     <w:p>
       <w:pPr>
+        <w:pStyle w:val="Paragraphedeliste"/>
         <w:numPr>
           <w:ilvl w:val="0"/>
           <w:numId w:val="21"/>
         </w:numPr>
-        <w:spacing w:before="100" w:beforeAutospacing="1" w:after="100" w:afterAutospacing="1" w:line="240" w:lineRule="auto"/>
-        <w:jc w:val="left"/>
       </w:pPr>
       <w:r>
         <w:t>Cette contrainte garantit que chaque valeur ne peut apparaitre qu'une seule fois dans chaque bloc 3x3.</w:t>
@@ -3295,12 +5141,11 @@
     </w:p>
     <w:p>
       <w:pPr>
+        <w:pStyle w:val="Paragraphedeliste"/>
         <w:numPr>
           <w:ilvl w:val="0"/>
           <w:numId w:val="21"/>
         </w:numPr>
-        <w:spacing w:before="100" w:beforeAutospacing="1" w:after="100" w:afterAutospacing="1" w:line="240" w:lineRule="auto"/>
-        <w:jc w:val="left"/>
       </w:pPr>
       <w:r>
         <w:t xml:space="preserve">La somme des variables </w:t>
@@ -3343,10 +5188,8 @@
     <w:p>
       <w:pPr>
         <w:pStyle w:val="NormalWeb"/>
-        <w:rPr>
-          <w:lang w:val="fr-FR"/>
-        </w:rPr>
-      </w:pPr>
+      </w:pPr>
+      <w:proofErr w:type="gramStart"/>
       <w:r>
         <w:rPr>
           <w:rStyle w:val="lev"/>
@@ -3355,19 +5198,22 @@
         </w:rPr>
         <w:t>Exemple:</w:t>
       </w:r>
+      <w:proofErr w:type="gramEnd"/>
     </w:p>
     <w:p>
       <w:pPr>
         <w:pStyle w:val="NormalWeb"/>
-        <w:rPr>
-          <w:lang w:val="fr-FR"/>
-        </w:rPr>
-      </w:pPr>
-      <w:r>
-        <w:rPr>
-          <w:lang w:val="fr-FR"/>
-        </w:rPr>
-        <w:t>Supposons que nous avons un Sudoku partiellement rempli:</w:t>
+      </w:pPr>
+      <w:r>
+        <w:t xml:space="preserve">Supposons que nous avons </w:t>
+      </w:r>
+      <w:proofErr w:type="gramStart"/>
+      <w:r>
+        <w:t>un Sudoku</w:t>
+      </w:r>
+      <w:proofErr w:type="gramEnd"/>
+      <w:r>
+        <w:t xml:space="preserve"> partiellement rempli:</w:t>
       </w:r>
     </w:p>
     <w:p>
@@ -3399,7 +5245,23 @@
           <w:rStyle w:val="CodeHTML"/>
           <w:lang w:val="fr-FR"/>
         </w:rPr>
-        <w:t>. . . | 6 . .</w:t>
+        <w:t xml:space="preserve">. . . | </w:t>
+      </w:r>
+      <w:proofErr w:type="gramStart"/>
+      <w:r>
+        <w:rPr>
+          <w:rStyle w:val="CodeHTML"/>
+          <w:lang w:val="fr-FR"/>
+        </w:rPr>
+        <w:t>6 .</w:t>
+      </w:r>
+      <w:proofErr w:type="gramEnd"/>
+      <w:r>
+        <w:rPr>
+          <w:rStyle w:val="CodeHTML"/>
+          <w:lang w:val="fr-FR"/>
+        </w:rPr>
+        <w:t xml:space="preserve"> .</w:t>
       </w:r>
     </w:p>
     <w:p>
@@ -3533,14 +5395,8 @@
     <w:p>
       <w:pPr>
         <w:pStyle w:val="NormalWeb"/>
-        <w:rPr>
-          <w:lang w:val="fr-FR"/>
-        </w:rPr>
-      </w:pPr>
-      <w:r>
-        <w:rPr>
-          <w:lang w:val="fr-FR"/>
-        </w:rPr>
+      </w:pPr>
+      <w:r>
         <w:t xml:space="preserve">Les variables </w:t>
       </w:r>
       <w:r>
@@ -3551,27 +5407,32 @@
         <w:t>x_ij</w:t>
       </w:r>
       <w:r>
-        <w:rPr>
-          <w:lang w:val="fr-FR"/>
-        </w:rPr>
         <w:t xml:space="preserve"> pour la case en haut à gauche (ligne 1, colonne 1) seraient:</w:t>
       </w:r>
     </w:p>
     <w:p>
       <w:pPr>
+        <w:pStyle w:val="Paragraphedeliste"/>
         <w:numPr>
           <w:ilvl w:val="0"/>
           <w:numId w:val="22"/>
         </w:numPr>
-        <w:spacing w:before="100" w:beforeAutospacing="1" w:after="100" w:afterAutospacing="1" w:line="240" w:lineRule="auto"/>
-        <w:jc w:val="left"/>
-      </w:pPr>
+      </w:pPr>
+      <w:proofErr w:type="gramStart"/>
       <w:r>
         <w:rPr>
           <w:rStyle w:val="CodeHTML"/>
           <w:rFonts w:eastAsiaTheme="minorHAnsi"/>
         </w:rPr>
-        <w:t>x_11</w:t>
+        <w:t>x</w:t>
+      </w:r>
+      <w:proofErr w:type="gramEnd"/>
+      <w:r>
+        <w:rPr>
+          <w:rStyle w:val="CodeHTML"/>
+          <w:rFonts w:eastAsiaTheme="minorHAnsi"/>
+        </w:rPr>
+        <w:t>_11</w:t>
       </w:r>
       <w:r>
         <w:t xml:space="preserve"> = 0 (car la case n'est pas encore assignée)</w:t>
@@ -3579,19 +5440,27 @@
     </w:p>
     <w:p>
       <w:pPr>
+        <w:pStyle w:val="Paragraphedeliste"/>
         <w:numPr>
           <w:ilvl w:val="0"/>
           <w:numId w:val="22"/>
         </w:numPr>
-        <w:spacing w:before="100" w:beforeAutospacing="1" w:after="100" w:afterAutospacing="1" w:line="240" w:lineRule="auto"/>
-        <w:jc w:val="left"/>
-      </w:pPr>
+      </w:pPr>
+      <w:proofErr w:type="gramStart"/>
       <w:r>
         <w:rPr>
           <w:rStyle w:val="CodeHTML"/>
           <w:rFonts w:eastAsiaTheme="minorHAnsi"/>
         </w:rPr>
-        <w:t>x_21</w:t>
+        <w:t>x</w:t>
+      </w:r>
+      <w:proofErr w:type="gramEnd"/>
+      <w:r>
+        <w:rPr>
+          <w:rStyle w:val="CodeHTML"/>
+          <w:rFonts w:eastAsiaTheme="minorHAnsi"/>
+        </w:rPr>
+        <w:t>_21</w:t>
       </w:r>
       <w:r>
         <w:t xml:space="preserve"> = 1 (car la case est assignée à la valeur 2)</w:t>
@@ -3599,19 +5468,28 @@
     </w:p>
     <w:p>
       <w:pPr>
+        <w:pStyle w:val="Paragraphedeliste"/>
         <w:numPr>
           <w:ilvl w:val="0"/>
           <w:numId w:val="22"/>
         </w:numPr>
-        <w:spacing w:before="100" w:beforeAutospacing="1" w:after="100" w:afterAutospacing="1" w:line="240" w:lineRule="auto"/>
-        <w:jc w:val="left"/>
-      </w:pPr>
+      </w:pPr>
+      <w:proofErr w:type="gramStart"/>
       <w:r>
         <w:rPr>
           <w:rStyle w:val="CodeHTML"/>
           <w:rFonts w:eastAsiaTheme="minorHAnsi"/>
         </w:rPr>
-        <w:t>x_31</w:t>
+        <w:lastRenderedPageBreak/>
+        <w:t>x</w:t>
+      </w:r>
+      <w:proofErr w:type="gramEnd"/>
+      <w:r>
+        <w:rPr>
+          <w:rStyle w:val="CodeHTML"/>
+          <w:rFonts w:eastAsiaTheme="minorHAnsi"/>
+        </w:rPr>
+        <w:t>_31</w:t>
       </w:r>
       <w:r>
         <w:t xml:space="preserve"> = 0 (car la case n'est pas encore assignée)</w:t>
@@ -3619,12 +5497,11 @@
     </w:p>
     <w:p>
       <w:pPr>
+        <w:pStyle w:val="Paragraphedeliste"/>
         <w:numPr>
           <w:ilvl w:val="0"/>
           <w:numId w:val="22"/>
         </w:numPr>
-        <w:spacing w:before="100" w:beforeAutospacing="1" w:after="100" w:afterAutospacing="1" w:line="240" w:lineRule="auto"/>
-        <w:jc w:val="left"/>
       </w:pPr>
       <w:r>
         <w:t>...</w:t>
@@ -3634,16 +5511,15 @@
       <w:pPr>
         <w:pStyle w:val="Titre2"/>
       </w:pPr>
+      <w:proofErr w:type="gramStart"/>
       <w:r>
         <w:t>Fonction objectif</w:t>
       </w:r>
+      <w:proofErr w:type="gramEnd"/>
     </w:p>
     <w:p>
       <w:pPr>
         <w:pStyle w:val="NormalWeb"/>
-        <w:rPr>
-          <w:lang w:val="fr-FR"/>
-        </w:rPr>
       </w:pPr>
       <w:r>
         <w:rPr>
@@ -3651,84 +5527,105 @@
           <w:rFonts w:eastAsiaTheme="majorEastAsia"/>
           <w:lang w:val="fr-FR"/>
         </w:rPr>
-        <w:t>Minimiser le nombre de cases non assignées:</w:t>
-      </w:r>
-    </w:p>
-    <w:p>
-      <w:pPr>
-        <w:pStyle w:val="PrformatHTML"/>
-        <w:rPr>
-          <w:rStyle w:val="CodeHTML"/>
-        </w:rPr>
-      </w:pPr>
-      <w:r>
-        <w:rPr>
-          <w:rStyle w:val="CodeHTML"/>
-        </w:rPr>
-        <w:t>f(x) = Σ_(</w:t>
-      </w:r>
-      <w:proofErr w:type="spellStart"/>
-      <w:r>
-        <w:rPr>
-          <w:rStyle w:val="CodeHTML"/>
-        </w:rPr>
-        <w:t>i,j,k</w:t>
-      </w:r>
-      <w:proofErr w:type="spellEnd"/>
-      <w:r>
-        <w:rPr>
-          <w:rStyle w:val="CodeHTML"/>
-        </w:rPr>
-        <w:t xml:space="preserve">) (1 - </w:t>
-      </w:r>
-      <w:proofErr w:type="spellStart"/>
-      <w:r>
-        <w:rPr>
-          <w:rStyle w:val="CodeHTML"/>
-        </w:rPr>
-        <w:t>x_ij</w:t>
-      </w:r>
-      <w:proofErr w:type="spellEnd"/>
-      <w:r>
-        <w:rPr>
-          <w:rStyle w:val="CodeHTML"/>
-        </w:rPr>
-        <w:t>)</w:t>
-      </w:r>
-    </w:p>
-    <w:p>
-      <w:pPr>
-        <w:pStyle w:val="NormalWeb"/>
-      </w:pPr>
+        <w:t xml:space="preserve">Minimiser le nombre de cases non </w:t>
+      </w:r>
+      <w:proofErr w:type="gramStart"/>
       <w:r>
         <w:rPr>
           <w:rStyle w:val="lev"/>
           <w:rFonts w:eastAsiaTheme="majorEastAsia"/>
+          <w:lang w:val="fr-FR"/>
+        </w:rPr>
+        <w:t>assignées:</w:t>
+      </w:r>
+      <w:proofErr w:type="gramEnd"/>
+    </w:p>
+    <w:p>
+      <w:pPr>
+        <w:pStyle w:val="PrformatHTML"/>
+        <w:rPr>
+          <w:rStyle w:val="CodeHTML"/>
+        </w:rPr>
+      </w:pPr>
+      <w:r>
+        <w:rPr>
+          <w:rStyle w:val="CodeHTML"/>
+        </w:rPr>
+        <w:t>f(x) = Σ_(</w:t>
+      </w:r>
+      <w:proofErr w:type="spellStart"/>
+      <w:proofErr w:type="gramStart"/>
+      <w:r>
+        <w:rPr>
+          <w:rStyle w:val="CodeHTML"/>
+        </w:rPr>
+        <w:t>i,j</w:t>
+      </w:r>
+      <w:proofErr w:type="gramEnd"/>
+      <w:r>
+        <w:rPr>
+          <w:rStyle w:val="CodeHTML"/>
+        </w:rPr>
+        <w:t>,k</w:t>
+      </w:r>
+      <w:proofErr w:type="spellEnd"/>
+      <w:r>
+        <w:rPr>
+          <w:rStyle w:val="CodeHTML"/>
+        </w:rPr>
+        <w:t xml:space="preserve">) (1 - </w:t>
+      </w:r>
+      <w:proofErr w:type="spellStart"/>
+      <w:r>
+        <w:rPr>
+          <w:rStyle w:val="CodeHTML"/>
+        </w:rPr>
+        <w:t>x_ij</w:t>
+      </w:r>
+      <w:proofErr w:type="spellEnd"/>
+      <w:r>
+        <w:rPr>
+          <w:rStyle w:val="CodeHTML"/>
+        </w:rPr>
+        <w:t>)</w:t>
+      </w:r>
+    </w:p>
+    <w:p>
+      <w:pPr>
+        <w:pStyle w:val="NormalWeb"/>
+      </w:pPr>
+      <w:r>
+        <w:rPr>
+          <w:rStyle w:val="lev"/>
+          <w:rFonts w:eastAsiaTheme="majorEastAsia"/>
         </w:rPr>
         <w:t>Explication:</w:t>
       </w:r>
     </w:p>
     <w:p>
       <w:pPr>
+        <w:pStyle w:val="Paragraphedeliste"/>
         <w:numPr>
           <w:ilvl w:val="0"/>
           <w:numId w:val="23"/>
         </w:numPr>
-        <w:spacing w:before="100" w:beforeAutospacing="1" w:after="100" w:afterAutospacing="1" w:line="240" w:lineRule="auto"/>
-        <w:jc w:val="left"/>
-      </w:pPr>
-      <w:r>
-        <w:t>Cette fonction objectif vise à minimiser le nombre de cases vides dans le Sudoku.</w:t>
-      </w:r>
-    </w:p>
-    <w:p>
-      <w:pPr>
+      </w:pPr>
+      <w:proofErr w:type="gramStart"/>
+      <w:r>
+        <w:t>Cette fonction objectif</w:t>
+      </w:r>
+      <w:proofErr w:type="gramEnd"/>
+      <w:r>
+        <w:t xml:space="preserve"> vise à minimiser le nombre de cases vides dans le Sudoku.</w:t>
+      </w:r>
+    </w:p>
+    <w:p>
+      <w:pPr>
+        <w:pStyle w:val="Paragraphedeliste"/>
         <w:numPr>
           <w:ilvl w:val="0"/>
           <w:numId w:val="23"/>
         </w:numPr>
-        <w:spacing w:before="100" w:beforeAutospacing="1" w:after="100" w:afterAutospacing="1" w:line="240" w:lineRule="auto"/>
-        <w:jc w:val="left"/>
       </w:pPr>
       <w:r>
         <w:t xml:space="preserve">Pour chaque case vide, la valeur </w:t>
@@ -3750,28 +5647,40 @@
       </w:r>
       <w:proofErr w:type="spellEnd"/>
       <w:r>
-        <w:t xml:space="preserve"> est ajoutée à la fonction objectif.</w:t>
-      </w:r>
-    </w:p>
-    <w:p>
-      <w:pPr>
+        <w:t xml:space="preserve"> est ajoutée </w:t>
+      </w:r>
+      <w:proofErr w:type="gramStart"/>
+      <w:r>
+        <w:t>à la fonction objectif</w:t>
+      </w:r>
+      <w:proofErr w:type="gramEnd"/>
+      <w:r>
+        <w:t>.</w:t>
+      </w:r>
+    </w:p>
+    <w:p>
+      <w:pPr>
+        <w:pStyle w:val="Paragraphedeliste"/>
         <w:numPr>
           <w:ilvl w:val="0"/>
           <w:numId w:val="23"/>
         </w:numPr>
-        <w:spacing w:before="100" w:beforeAutospacing="1" w:after="100" w:afterAutospacing="1" w:line="240" w:lineRule="auto"/>
-        <w:jc w:val="left"/>
-      </w:pPr>
-      <w:r>
-        <w:t>En minimisant cette fonction objectif, on obtient le nombre minimal de cases vides, ce qui correspond à une solution complète du Sudoku.</w:t>
+      </w:pPr>
+      <w:r>
+        <w:t xml:space="preserve">En minimisant </w:t>
+      </w:r>
+      <w:proofErr w:type="gramStart"/>
+      <w:r>
+        <w:t>cette fonction objectif</w:t>
+      </w:r>
+      <w:proofErr w:type="gramEnd"/>
+      <w:r>
+        <w:t>, on obtient le nombre minimal de cases vides, ce qui correspond à une solution complète du Sudoku.</w:t>
       </w:r>
     </w:p>
     <w:p>
       <w:pPr>
         <w:pStyle w:val="NormalWeb"/>
-        <w:rPr>
-          <w:lang w:val="fr-FR"/>
-        </w:rPr>
       </w:pPr>
       <w:r>
         <w:rPr>
@@ -3779,82 +5688,110 @@
           <w:rFonts w:eastAsiaTheme="majorEastAsia"/>
           <w:lang w:val="fr-FR"/>
         </w:rPr>
-        <w:t>Alternativement, maximiser le nombre de cases assignées:</w:t>
-      </w:r>
-    </w:p>
-    <w:p>
-      <w:pPr>
-        <w:pStyle w:val="PrformatHTML"/>
-        <w:rPr>
-          <w:rStyle w:val="CodeHTML"/>
-        </w:rPr>
-      </w:pPr>
-      <w:r>
-        <w:rPr>
-          <w:rStyle w:val="CodeHTML"/>
-        </w:rPr>
-        <w:t>f(x) = Σ_(</w:t>
-      </w:r>
-      <w:proofErr w:type="spellStart"/>
-      <w:r>
-        <w:rPr>
-          <w:rStyle w:val="CodeHTML"/>
-        </w:rPr>
-        <w:t>i,j,k</w:t>
-      </w:r>
-      <w:proofErr w:type="spellEnd"/>
-      <w:r>
-        <w:rPr>
-          <w:rStyle w:val="CodeHTML"/>
-        </w:rPr>
-        <w:t xml:space="preserve">) </w:t>
-      </w:r>
-      <w:proofErr w:type="spellStart"/>
-      <w:r>
-        <w:rPr>
-          <w:rStyle w:val="CodeHTML"/>
-        </w:rPr>
-        <w:t>x_ij</w:t>
-      </w:r>
-      <w:proofErr w:type="spellEnd"/>
-    </w:p>
-    <w:p>
-      <w:pPr>
-        <w:pStyle w:val="NormalWeb"/>
-      </w:pPr>
+        <w:t xml:space="preserve">Alternativement, maximiser le nombre de cases </w:t>
+      </w:r>
+      <w:proofErr w:type="gramStart"/>
       <w:r>
         <w:rPr>
           <w:rStyle w:val="lev"/>
           <w:rFonts w:eastAsiaTheme="majorEastAsia"/>
+          <w:lang w:val="fr-FR"/>
+        </w:rPr>
+        <w:t>assignées:</w:t>
+      </w:r>
+      <w:proofErr w:type="gramEnd"/>
+    </w:p>
+    <w:p>
+      <w:pPr>
+        <w:pStyle w:val="PrformatHTML"/>
+        <w:rPr>
+          <w:rStyle w:val="CodeHTML"/>
+        </w:rPr>
+      </w:pPr>
+      <w:r>
+        <w:rPr>
+          <w:rStyle w:val="CodeHTML"/>
+        </w:rPr>
+        <w:t>f(x) = Σ_(</w:t>
+      </w:r>
+      <w:proofErr w:type="spellStart"/>
+      <w:proofErr w:type="gramStart"/>
+      <w:r>
+        <w:rPr>
+          <w:rStyle w:val="CodeHTML"/>
+        </w:rPr>
+        <w:t>i,j</w:t>
+      </w:r>
+      <w:proofErr w:type="gramEnd"/>
+      <w:r>
+        <w:rPr>
+          <w:rStyle w:val="CodeHTML"/>
+        </w:rPr>
+        <w:t>,k</w:t>
+      </w:r>
+      <w:proofErr w:type="spellEnd"/>
+      <w:r>
+        <w:rPr>
+          <w:rStyle w:val="CodeHTML"/>
+        </w:rPr>
+        <w:t xml:space="preserve">) </w:t>
+      </w:r>
+      <w:proofErr w:type="spellStart"/>
+      <w:r>
+        <w:rPr>
+          <w:rStyle w:val="CodeHTML"/>
+        </w:rPr>
+        <w:t>x_ij</w:t>
+      </w:r>
+      <w:proofErr w:type="spellEnd"/>
+    </w:p>
+    <w:p>
+      <w:pPr>
+        <w:pStyle w:val="NormalWeb"/>
+      </w:pPr>
+      <w:r>
+        <w:rPr>
+          <w:rStyle w:val="lev"/>
+          <w:rFonts w:eastAsiaTheme="majorEastAsia"/>
         </w:rPr>
         <w:t>Explication:</w:t>
       </w:r>
     </w:p>
     <w:p>
       <w:pPr>
+        <w:pStyle w:val="Paragraphedeliste"/>
         <w:numPr>
           <w:ilvl w:val="0"/>
           <w:numId w:val="24"/>
         </w:numPr>
-        <w:spacing w:before="100" w:beforeAutospacing="1" w:after="100" w:afterAutospacing="1" w:line="240" w:lineRule="auto"/>
-        <w:jc w:val="left"/>
-      </w:pPr>
-      <w:r>
-        <w:t>Cette fonction objectif est équivalente à la première, mais elle vise à maximiser le nombre de cases remplies.</w:t>
-      </w:r>
-    </w:p>
-    <w:p>
-      <w:pPr>
+      </w:pPr>
+      <w:proofErr w:type="gramStart"/>
+      <w:r>
+        <w:t>Cette fonction objectif</w:t>
+      </w:r>
+      <w:proofErr w:type="gramEnd"/>
+      <w:r>
+        <w:t xml:space="preserve"> est équivalente à la première, mais elle vise à maximiser le nombre de cases remplies.</w:t>
+      </w:r>
+    </w:p>
+    <w:p>
+      <w:pPr>
+        <w:pStyle w:val="Paragraphedeliste"/>
         <w:numPr>
           <w:ilvl w:val="0"/>
           <w:numId w:val="24"/>
         </w:numPr>
-        <w:spacing w:before="100" w:beforeAutospacing="1" w:after="100" w:afterAutospacing="1" w:line="240" w:lineRule="auto"/>
-        <w:jc w:val="left"/>
-      </w:pPr>
-      <w:r>
-        <w:lastRenderedPageBreak/>
-        <w:t>En maximisant cette fonction objectif, on obtient le nombre maximal de cases remplies, ce qui correspond également à une solution complète du Sudoku.</w:t>
+      </w:pPr>
+      <w:r>
+        <w:t xml:space="preserve">En maximisant </w:t>
+      </w:r>
+      <w:proofErr w:type="gramStart"/>
+      <w:r>
+        <w:t>cette fonction objectif</w:t>
+      </w:r>
+      <w:proofErr w:type="gramEnd"/>
+      <w:r>
+        <w:t>, on obtient le nombre maximal de cases remplies, ce qui correspond également à une solution complète du Sudoku.</w:t>
       </w:r>
     </w:p>
     <w:p>
@@ -3871,22 +5808,17 @@
     </w:p>
     <w:p>
       <w:pPr>
+        <w:pStyle w:val="Paragraphedeliste"/>
         <w:numPr>
           <w:ilvl w:val="0"/>
           <w:numId w:val="25"/>
         </w:numPr>
-        <w:spacing w:before="100" w:beforeAutospacing="1" w:after="100" w:afterAutospacing="1" w:line="240" w:lineRule="auto"/>
-        <w:jc w:val="left"/>
       </w:pPr>
       <w:r>
         <w:t>D'autres formulations de la fonction objectif sont possibles, en fonction des besoins spécifiques.</w:t>
       </w:r>
     </w:p>
-    <w:p>
-      <w:pPr>
-        <w:ind w:left="1440"/>
-      </w:pPr>
-    </w:p>
+    <w:p/>
     <w:sectPr>
       <w:pgSz w:w="11906" w:h="16838" w:code="9"/>
       <w:pgMar w:top="1440" w:right="1440" w:bottom="1440" w:left="1440" w:header="720" w:footer="720" w:gutter="0"/>
@@ -3895,6 +5827,44 @@
     </w:sectPr>
   </w:body>
 </w:document>
+</file>
+
+<file path=word/endnotes.xml><?xml version="1.0" encoding="utf-8"?>
+<w:endnotes xmlns:wpc="http://schemas.microsoft.com/office/word/2010/wordprocessingCanvas" xmlns:cx="http://schemas.microsoft.com/office/drawing/2014/chartex" xmlns:cx1="http://schemas.microsoft.com/office/drawing/2015/9/8/chartex" xmlns:cx2="http://schemas.microsoft.com/office/drawing/2015/10/21/chartex" xmlns:cx3="http://schemas.microsoft.com/office/drawing/2016/5/9/chartex" xmlns:cx4="http://schemas.microsoft.com/office/drawing/2016/5/10/chartex" xmlns:cx5="http://schemas.microsoft.com/office/drawing/2016/5/11/chartex" xmlns:cx6="http://schemas.microsoft.com/office/drawing/2016/5/12/chartex" xmlns:cx7="http://schemas.microsoft.com/office/drawing/2016/5/13/chartex" xmlns:cx8="http://schemas.microsoft.com/office/drawing/2016/5/14/chartex" xmlns:mc="http://schemas.openxmlformats.org/markup-compatibility/2006" xmlns:aink="http://schemas.microsoft.com/office/drawing/2016/ink" xmlns:am3d="http://schemas.microsoft.com/office/drawing/2017/model3d" xmlns:o="urn:schemas-microsoft-com:office:office" xmlns:oel="http://schemas.microsoft.com/office/2019/extlst" xmlns:r="http://schemas.openxmlformats.org/officeDocument/2006/relationships" xmlns:m="http://schemas.openxmlformats.org/officeDocument/2006/math" xmlns:v="urn:schemas-microsoft-com:vml" xmlns:wp14="http://schemas.microsoft.com/office/word/2010/wordprocessingDrawing" xmlns:wp="http://schemas.openxmlformats.org/drawingml/2006/wordprocessingDrawing" xmlns:w10="urn:schemas-microsoft-com:office:word" xmlns:w="http://schemas.openxmlformats.org/wordprocessingml/2006/main" xmlns:w14="http://schemas.microsoft.com/office/word/2010/wordml" xmlns:w15="http://schemas.microsoft.com/office/word/2012/wordml" xmlns:w16cex="http://schemas.microsoft.com/office/word/2018/wordml/cex" xmlns:w16cid="http://schemas.microsoft.com/office/word/2016/wordml/cid" xmlns:w16="http://schemas.microsoft.com/office/word/2018/wordml" xmlns:w16sdtdh="http://schemas.microsoft.com/office/word/2020/wordml/sdtdatahash" xmlns:w16se="http://schemas.microsoft.com/office/word/2015/wordml/symex" xmlns:wpg="http://schemas.microsoft.com/office/word/2010/wordprocessingGroup" xmlns:wpi="http://schemas.microsoft.com/office/word/2010/wordprocessingInk" xmlns:wne="http://schemas.microsoft.com/office/word/2006/wordml" xmlns:wps="http://schemas.microsoft.com/office/word/2010/wordprocessingShape" mc:Ignorable="w14 w15 w16se w16cid w16 w16cex w16sdtdh wp14">
+  <w:endnote w:type="separator" w:id="-1">
+    <w:p>
+      <w:r>
+        <w:separator/>
+      </w:r>
+    </w:p>
+  </w:endnote>
+  <w:endnote w:type="continuationSeparator" w:id="0">
+    <w:p>
+      <w:r>
+        <w:continuationSeparator/>
+      </w:r>
+    </w:p>
+  </w:endnote>
+</w:endnotes>
+</file>
+
+<file path=word/footnotes.xml><?xml version="1.0" encoding="utf-8"?>
+<w:footnotes xmlns:wpc="http://schemas.microsoft.com/office/word/2010/wordprocessingCanvas" xmlns:cx="http://schemas.microsoft.com/office/drawing/2014/chartex" xmlns:cx1="http://schemas.microsoft.com/office/drawing/2015/9/8/chartex" xmlns:cx2="http://schemas.microsoft.com/office/drawing/2015/10/21/chartex" xmlns:cx3="http://schemas.microsoft.com/office/drawing/2016/5/9/chartex" xmlns:cx4="http://schemas.microsoft.com/office/drawing/2016/5/10/chartex" xmlns:cx5="http://schemas.microsoft.com/office/drawing/2016/5/11/chartex" xmlns:cx6="http://schemas.microsoft.com/office/drawing/2016/5/12/chartex" xmlns:cx7="http://schemas.microsoft.com/office/drawing/2016/5/13/chartex" xmlns:cx8="http://schemas.microsoft.com/office/drawing/2016/5/14/chartex" xmlns:mc="http://schemas.openxmlformats.org/markup-compatibility/2006" xmlns:aink="http://schemas.microsoft.com/office/drawing/2016/ink" xmlns:am3d="http://schemas.microsoft.com/office/drawing/2017/model3d" xmlns:o="urn:schemas-microsoft-com:office:office" xmlns:oel="http://schemas.microsoft.com/office/2019/extlst" xmlns:r="http://schemas.openxmlformats.org/officeDocument/2006/relationships" xmlns:m="http://schemas.openxmlformats.org/officeDocument/2006/math" xmlns:v="urn:schemas-microsoft-com:vml" xmlns:wp14="http://schemas.microsoft.com/office/word/2010/wordprocessingDrawing" xmlns:wp="http://schemas.openxmlformats.org/drawingml/2006/wordprocessingDrawing" xmlns:w10="urn:schemas-microsoft-com:office:word" xmlns:w="http://schemas.openxmlformats.org/wordprocessingml/2006/main" xmlns:w14="http://schemas.microsoft.com/office/word/2010/wordml" xmlns:w15="http://schemas.microsoft.com/office/word/2012/wordml" xmlns:w16cex="http://schemas.microsoft.com/office/word/2018/wordml/cex" xmlns:w16cid="http://schemas.microsoft.com/office/word/2016/wordml/cid" xmlns:w16="http://schemas.microsoft.com/office/word/2018/wordml" xmlns:w16sdtdh="http://schemas.microsoft.com/office/word/2020/wordml/sdtdatahash" xmlns:w16se="http://schemas.microsoft.com/office/word/2015/wordml/symex" xmlns:wpg="http://schemas.microsoft.com/office/word/2010/wordprocessingGroup" xmlns:wpi="http://schemas.microsoft.com/office/word/2010/wordprocessingInk" xmlns:wne="http://schemas.microsoft.com/office/word/2006/wordml" xmlns:wps="http://schemas.microsoft.com/office/word/2010/wordprocessingShape" mc:Ignorable="w14 w15 w16se w16cid w16 w16cex w16sdtdh wp14">
+  <w:footnote w:type="separator" w:id="-1">
+    <w:p>
+      <w:r>
+        <w:separator/>
+      </w:r>
+    </w:p>
+  </w:footnote>
+  <w:footnote w:type="continuationSeparator" w:id="0">
+    <w:p>
+      <w:r>
+        <w:continuationSeparator/>
+      </w:r>
+    </w:p>
+  </w:footnote>
+</w:footnotes>
 </file>
 
 <file path=word/numbering.xml><?xml version="1.0" encoding="utf-8"?>
@@ -7976,14 +9946,15 @@
   <w:style w:type="paragraph" w:default="1" w:styleId="Normal">
     <w:name w:val="Normal"/>
     <w:qFormat/>
-    <w:rsid w:val="00214FE3"/>
+    <w:rsid w:val="004141E6"/>
     <w:pPr>
-      <w:spacing w:after="200" w:line="360" w:lineRule="auto"/>
-      <w:jc w:val="both"/>
+      <w:spacing w:before="100" w:beforeAutospacing="1" w:after="100" w:afterAutospacing="1" w:line="240" w:lineRule="auto"/>
+      <w:ind w:left="360" w:firstLine="720"/>
     </w:pPr>
     <w:rPr>
-      <w:rFonts w:ascii="Times New Roman" w:hAnsi="Times New Roman"/>
+      <w:rFonts w:ascii="Times New Roman" w:eastAsia="Times New Roman" w:hAnsi="Times New Roman" w:cs="Times New Roman"/>
       <w:sz w:val="24"/>
+      <w:szCs w:val="24"/>
       <w:lang w:val="fr-FR"/>
     </w:rPr>
   </w:style>
@@ -8058,7 +10029,6 @@
     <w:rPr>
       <w:rFonts w:asciiTheme="majorHAnsi" w:eastAsiaTheme="majorEastAsia" w:hAnsiTheme="majorHAnsi" w:cstheme="majorBidi"/>
       <w:color w:val="1F3763" w:themeColor="accent1" w:themeShade="7F"/>
-      <w:szCs w:val="24"/>
     </w:rPr>
   </w:style>
   <w:style w:type="character" w:default="1" w:styleId="Policepardfaut">
@@ -8111,7 +10081,7 @@
     <w:qFormat/>
     <w:rsid w:val="00FD1C17"/>
     <w:pPr>
-      <w:spacing w:after="0" w:line="240" w:lineRule="auto"/>
+      <w:spacing w:after="0"/>
       <w:contextualSpacing/>
     </w:pPr>
     <w:rPr>
@@ -8175,12 +10145,10 @@
       <w:widowControl w:val="0"/>
       <w:autoSpaceDE w:val="0"/>
       <w:autoSpaceDN w:val="0"/>
-      <w:spacing w:after="0" w:line="240" w:lineRule="auto"/>
-      <w:jc w:val="left"/>
+      <w:spacing w:after="0"/>
     </w:pPr>
     <w:rPr>
       <w:rFonts w:ascii="Georgia" w:eastAsia="Georgia" w:hAnsi="Georgia" w:cs="Georgia"/>
-      <w:szCs w:val="24"/>
       <w:lang w:eastAsia="fr-FR" w:bidi="fr-FR"/>
     </w:rPr>
   </w:style>
@@ -8217,16 +10185,9 @@
     <w:name w:val="Normal (Web)"/>
     <w:basedOn w:val="Normal"/>
     <w:uiPriority w:val="99"/>
-    <w:semiHidden/>
     <w:unhideWhenUsed/>
     <w:rsid w:val="00775DB7"/>
-    <w:pPr>
-      <w:spacing w:before="100" w:beforeAutospacing="1" w:after="100" w:afterAutospacing="1" w:line="240" w:lineRule="auto"/>
-      <w:jc w:val="left"/>
-    </w:pPr>
     <w:rPr>
-      <w:rFonts w:eastAsia="Times New Roman" w:cs="Times New Roman"/>
-      <w:szCs w:val="24"/>
       <w:lang w:val="en-US"/>
     </w:rPr>
   </w:style>
@@ -8264,7 +10225,6 @@
     <w:basedOn w:val="Normal"/>
     <w:link w:val="PrformatHTMLCar"/>
     <w:uiPriority w:val="99"/>
-    <w:semiHidden/>
     <w:unhideWhenUsed/>
     <w:rsid w:val="00967186"/>
     <w:pPr>
@@ -8286,11 +10246,10 @@
         <w:tab w:val="left" w:pos="13740"/>
         <w:tab w:val="left" w:pos="14656"/>
       </w:tabs>
-      <w:spacing w:after="0" w:line="240" w:lineRule="auto"/>
-      <w:jc w:val="left"/>
+      <w:spacing w:after="0"/>
     </w:pPr>
     <w:rPr>
-      <w:rFonts w:ascii="Courier New" w:eastAsia="Times New Roman" w:hAnsi="Courier New" w:cs="Courier New"/>
+      <w:rFonts w:ascii="Courier New" w:hAnsi="Courier New" w:cs="Courier New"/>
       <w:sz w:val="20"/>
       <w:szCs w:val="20"/>
       <w:lang w:val="en-US"/>
@@ -8301,7 +10260,6 @@
     <w:basedOn w:val="Policepardfaut"/>
     <w:link w:val="PrformatHTML"/>
     <w:uiPriority w:val="99"/>
-    <w:semiHidden/>
     <w:rsid w:val="00967186"/>
     <w:rPr>
       <w:rFonts w:ascii="Courier New" w:eastAsia="Times New Roman" w:hAnsi="Courier New" w:cs="Courier New"/>
@@ -8313,6 +10271,93 @@
     <w:name w:val="ng-tns-c939467564-86"/>
     <w:basedOn w:val="Policepardfaut"/>
     <w:rsid w:val="00967186"/>
+  </w:style>
+  <w:style w:type="paragraph" w:styleId="En-tte">
+    <w:name w:val="header"/>
+    <w:basedOn w:val="Normal"/>
+    <w:link w:val="En-tteCar"/>
+    <w:uiPriority w:val="99"/>
+    <w:unhideWhenUsed/>
+    <w:rsid w:val="0010358A"/>
+    <w:pPr>
+      <w:tabs>
+        <w:tab w:val="center" w:pos="4680"/>
+        <w:tab w:val="right" w:pos="9360"/>
+      </w:tabs>
+      <w:spacing w:after="0"/>
+    </w:pPr>
+  </w:style>
+  <w:style w:type="character" w:customStyle="1" w:styleId="En-tteCar">
+    <w:name w:val="En-tête Car"/>
+    <w:basedOn w:val="Policepardfaut"/>
+    <w:link w:val="En-tte"/>
+    <w:uiPriority w:val="99"/>
+    <w:rsid w:val="0010358A"/>
+    <w:rPr>
+      <w:rFonts w:ascii="Times New Roman" w:hAnsi="Times New Roman"/>
+      <w:sz w:val="24"/>
+      <w:lang w:val="fr-FR"/>
+    </w:rPr>
+  </w:style>
+  <w:style w:type="paragraph" w:styleId="Pieddepage">
+    <w:name w:val="footer"/>
+    <w:basedOn w:val="Normal"/>
+    <w:link w:val="PieddepageCar"/>
+    <w:uiPriority w:val="99"/>
+    <w:unhideWhenUsed/>
+    <w:rsid w:val="0010358A"/>
+    <w:pPr>
+      <w:tabs>
+        <w:tab w:val="center" w:pos="4680"/>
+        <w:tab w:val="right" w:pos="9360"/>
+      </w:tabs>
+      <w:spacing w:after="0"/>
+    </w:pPr>
+  </w:style>
+  <w:style w:type="character" w:customStyle="1" w:styleId="PieddepageCar">
+    <w:name w:val="Pied de page Car"/>
+    <w:basedOn w:val="Policepardfaut"/>
+    <w:link w:val="Pieddepage"/>
+    <w:uiPriority w:val="99"/>
+    <w:rsid w:val="0010358A"/>
+    <w:rPr>
+      <w:rFonts w:ascii="Times New Roman" w:hAnsi="Times New Roman"/>
+      <w:sz w:val="24"/>
+      <w:lang w:val="fr-FR"/>
+    </w:rPr>
+  </w:style>
+  <w:style w:type="character" w:styleId="Lienhypertexte">
+    <w:name w:val="Hyperlink"/>
+    <w:basedOn w:val="Policepardfaut"/>
+    <w:uiPriority w:val="99"/>
+    <w:semiHidden/>
+    <w:unhideWhenUsed/>
+    <w:rsid w:val="0010358A"/>
+    <w:rPr>
+      <w:color w:val="0000FF"/>
+      <w:u w:val="single"/>
+    </w:rPr>
+  </w:style>
+  <w:style w:type="character" w:styleId="Textedelespacerserv">
+    <w:name w:val="Placeholder Text"/>
+    <w:basedOn w:val="Policepardfaut"/>
+    <w:uiPriority w:val="99"/>
+    <w:semiHidden/>
+    <w:rsid w:val="00B15C0F"/>
+    <w:rPr>
+      <w:color w:val="666666"/>
+    </w:rPr>
+  </w:style>
+  <w:style w:type="paragraph" w:styleId="Paragraphedeliste">
+    <w:name w:val="List Paragraph"/>
+    <w:basedOn w:val="Normal"/>
+    <w:uiPriority w:val="34"/>
+    <w:qFormat/>
+    <w:rsid w:val="004141E6"/>
+    <w:pPr>
+      <w:ind w:left="720"/>
+      <w:contextualSpacing/>
+    </w:pPr>
   </w:style>
 </w:styles>
 </file>
